--- a/Документы/Курсач/5 Документация.docx
+++ b/Документы/Курсач/5 Документация.docx
@@ -4,90 +4,28 @@
   <w:body>
     <w:p>
       <w:pPr>
-        <w:pStyle w:val="a3"/>
+        <w:pStyle w:val="1"/>
         <w:numPr>
           <w:ilvl w:val="0"/>
-          <w:numId w:val="1"/>
+          <w:numId w:val="8"/>
         </w:numPr>
-        <w:jc w:val="center"/>
-        <w:rPr>
-          <w:rFonts w:ascii="Times New Roman" w:hAnsi="Times New Roman" w:cs="Times New Roman"/>
-          <w:b/>
-          <w:sz w:val="28"/>
-          <w:szCs w:val="28"/>
-        </w:rPr>
-      </w:pPr>
-      <w:r>
-        <w:rPr>
-          <w:rFonts w:ascii="Times New Roman" w:hAnsi="Times New Roman" w:cs="Times New Roman"/>
-          <w:b/>
-          <w:sz w:val="28"/>
-          <w:szCs w:val="28"/>
-        </w:rPr>
+        <w:spacing w:line="360" w:lineRule="auto"/>
+      </w:pPr>
+      <w:r>
         <w:t>Документация</w:t>
       </w:r>
     </w:p>
     <w:p>
       <w:pPr>
-        <w:jc w:val="center"/>
-        <w:rPr>
-          <w:rFonts w:ascii="Times New Roman" w:hAnsi="Times New Roman" w:cs="Times New Roman"/>
-          <w:b/>
-          <w:sz w:val="28"/>
-          <w:szCs w:val="28"/>
-        </w:rPr>
-      </w:pPr>
-    </w:p>
-    <w:p>
-      <w:pPr>
-        <w:pStyle w:val="a3"/>
+        <w:pStyle w:val="2"/>
         <w:numPr>
           <w:ilvl w:val="1"/>
-          <w:numId w:val="1"/>
+          <w:numId w:val="8"/>
         </w:numPr>
-        <w:jc w:val="both"/>
-        <w:rPr>
-          <w:rFonts w:ascii="Times New Roman" w:hAnsi="Times New Roman" w:cs="Times New Roman"/>
-          <w:b/>
-          <w:sz w:val="28"/>
-          <w:szCs w:val="28"/>
-        </w:rPr>
-      </w:pPr>
-      <w:r>
-        <w:rPr>
-          <w:rFonts w:ascii="Times New Roman" w:hAnsi="Times New Roman" w:cs="Times New Roman"/>
-          <w:b/>
-          <w:sz w:val="28"/>
-          <w:szCs w:val="28"/>
-        </w:rPr>
-        <w:t xml:space="preserve"> </w:t>
-      </w:r>
-      <w:r>
-        <w:rPr>
-          <w:rFonts w:ascii="Times New Roman" w:hAnsi="Times New Roman" w:cs="Times New Roman"/>
-          <w:b/>
-          <w:sz w:val="28"/>
-          <w:szCs w:val="28"/>
-        </w:rPr>
-        <w:t>Назначение</w:t>
-      </w:r>
-      <w:r>
-        <w:rPr>
-          <w:rFonts w:ascii="Times New Roman" w:hAnsi="Times New Roman" w:cs="Times New Roman"/>
-          <w:b/>
-          <w:sz w:val="28"/>
-          <w:szCs w:val="28"/>
-        </w:rPr>
-        <w:t xml:space="preserve"> </w:t>
-      </w:r>
-      <w:r>
-        <w:rPr>
-          <w:rFonts w:ascii="Times New Roman" w:hAnsi="Times New Roman" w:cs="Times New Roman"/>
-          <w:b/>
-          <w:sz w:val="28"/>
-          <w:szCs w:val="28"/>
-        </w:rPr>
-        <w:t>программы</w:t>
+        <w:spacing w:line="360" w:lineRule="auto"/>
+      </w:pPr>
+      <w:r>
+        <w:t xml:space="preserve"> Назначение программы</w:t>
       </w:r>
     </w:p>
     <w:p>
@@ -97,126 +35,49 @@
         <w:jc w:val="both"/>
         <w:rPr>
           <w:rFonts w:ascii="Times New Roman" w:hAnsi="Times New Roman" w:cs="Times New Roman"/>
-          <w:color w:val="444444"/>
-          <w:sz w:val="28"/>
-          <w:szCs w:val="28"/>
-          <w:shd w:val="clear" w:color="auto" w:fill="FFFFFF"/>
-        </w:rPr>
-      </w:pPr>
-      <w:r>
-        <w:rPr>
-          <w:rFonts w:ascii="Times New Roman" w:hAnsi="Times New Roman" w:cs="Times New Roman"/>
+          <w:color w:val="000000" w:themeColor="text1"/>
+          <w:sz w:val="28"/>
+          <w:szCs w:val="28"/>
+          <w:shd w:val="clear" w:color="auto" w:fill="FFFFFF"/>
+        </w:rPr>
+      </w:pPr>
+      <w:r>
+        <w:rPr>
+          <w:rFonts w:ascii="Times New Roman" w:hAnsi="Times New Roman" w:cs="Times New Roman"/>
+          <w:color w:val="000000" w:themeColor="text1"/>
           <w:sz w:val="28"/>
           <w:szCs w:val="28"/>
         </w:rPr>
         <w:t>Разработанный проект «</w:t>
       </w:r>
-      <w:proofErr w:type="spellStart"/>
-      <w:r>
-        <w:rPr>
-          <w:rFonts w:ascii="Times New Roman" w:hAnsi="Times New Roman" w:cs="Times New Roman"/>
+      <w:r>
+        <w:rPr>
+          <w:rFonts w:ascii="Times New Roman" w:hAnsi="Times New Roman" w:cs="Times New Roman"/>
+          <w:color w:val="000000" w:themeColor="text1"/>
           <w:sz w:val="28"/>
           <w:szCs w:val="28"/>
           <w:lang w:val="en-US"/>
         </w:rPr>
         <w:t>MoneyTalks</w:t>
       </w:r>
-      <w:proofErr w:type="spellEnd"/>
-      <w:r>
-        <w:rPr>
-          <w:rFonts w:ascii="Times New Roman" w:hAnsi="Times New Roman" w:cs="Times New Roman"/>
-          <w:sz w:val="28"/>
-          <w:szCs w:val="28"/>
-        </w:rPr>
-        <w:t xml:space="preserve">» </w:t>
-      </w:r>
-      <w:proofErr w:type="gramStart"/>
-      <w:r>
-        <w:rPr>
-          <w:rFonts w:ascii="Times New Roman" w:hAnsi="Times New Roman" w:cs="Times New Roman"/>
-          <w:sz w:val="28"/>
-          <w:szCs w:val="28"/>
-        </w:rPr>
-        <w:t>предназначена</w:t>
-      </w:r>
-      <w:proofErr w:type="gramEnd"/>
-      <w:r>
-        <w:rPr>
-          <w:rFonts w:ascii="Times New Roman" w:hAnsi="Times New Roman" w:cs="Times New Roman"/>
-          <w:sz w:val="28"/>
-          <w:szCs w:val="28"/>
-        </w:rPr>
-        <w:t xml:space="preserve"> для комплексного </w:t>
-      </w:r>
-      <w:r>
-        <w:rPr>
-          <w:rFonts w:ascii="Times New Roman" w:hAnsi="Times New Roman" w:cs="Times New Roman"/>
-          <w:color w:val="444444"/>
-          <w:sz w:val="28"/>
-          <w:szCs w:val="28"/>
-          <w:shd w:val="clear" w:color="auto" w:fill="FFFFFF"/>
-        </w:rPr>
-        <w:t xml:space="preserve">информационно-аналитического обеспечения </w:t>
-      </w:r>
-      <w:r>
-        <w:rPr>
-          <w:rFonts w:ascii="Times New Roman" w:hAnsi="Times New Roman" w:cs="Times New Roman"/>
-          <w:color w:val="444444"/>
-          <w:sz w:val="28"/>
-          <w:szCs w:val="28"/>
-          <w:shd w:val="clear" w:color="auto" w:fill="FFFFFF"/>
-        </w:rPr>
-        <w:t xml:space="preserve">контроля за личными финансами пользователей. </w:t>
-      </w:r>
-      <w:r>
-        <w:rPr>
-          <w:rFonts w:ascii="Times New Roman" w:hAnsi="Times New Roman" w:cs="Times New Roman"/>
-          <w:color w:val="444444"/>
-          <w:sz w:val="28"/>
-          <w:szCs w:val="28"/>
-          <w:shd w:val="clear" w:color="auto" w:fill="FFFFFF"/>
-        </w:rPr>
-        <w:t>При авторизации</w:t>
-      </w:r>
-      <w:r>
-        <w:rPr>
-          <w:rFonts w:ascii="Times New Roman" w:hAnsi="Times New Roman" w:cs="Times New Roman"/>
-          <w:color w:val="444444"/>
-          <w:sz w:val="28"/>
-          <w:szCs w:val="28"/>
-          <w:shd w:val="clear" w:color="auto" w:fill="FFFFFF"/>
-        </w:rPr>
-        <w:t xml:space="preserve"> каждый</w:t>
-      </w:r>
-      <w:r>
-        <w:rPr>
-          <w:rFonts w:ascii="Times New Roman" w:hAnsi="Times New Roman" w:cs="Times New Roman"/>
-          <w:color w:val="444444"/>
-          <w:sz w:val="28"/>
-          <w:szCs w:val="28"/>
-          <w:shd w:val="clear" w:color="auto" w:fill="FFFFFF"/>
-        </w:rPr>
-        <w:t xml:space="preserve"> пользователь получает возможность </w:t>
-      </w:r>
-      <w:r>
-        <w:rPr>
-          <w:rFonts w:ascii="Times New Roman" w:hAnsi="Times New Roman" w:cs="Times New Roman"/>
-          <w:color w:val="444444"/>
-          <w:sz w:val="28"/>
-          <w:szCs w:val="28"/>
-          <w:shd w:val="clear" w:color="auto" w:fill="FFFFFF"/>
-        </w:rPr>
-        <w:t>запомнить, где, сколько и при каких обстоятельствах он потратил или заработал деньги</w:t>
-      </w:r>
-      <w:r>
-        <w:rPr>
-          <w:rFonts w:ascii="Times New Roman" w:hAnsi="Times New Roman" w:cs="Times New Roman"/>
-          <w:color w:val="444444"/>
-          <w:sz w:val="28"/>
-          <w:szCs w:val="28"/>
-          <w:shd w:val="clear" w:color="auto" w:fill="FFFFFF"/>
-        </w:rPr>
-        <w:t xml:space="preserve">. </w:t>
+      <w:r>
+        <w:rPr>
+          <w:rFonts w:ascii="Times New Roman" w:hAnsi="Times New Roman" w:cs="Times New Roman"/>
+          <w:color w:val="000000" w:themeColor="text1"/>
+          <w:sz w:val="28"/>
+          <w:szCs w:val="28"/>
+        </w:rPr>
+        <w:t xml:space="preserve">» предназначена для комплексного </w:t>
+      </w:r>
+      <w:r>
+        <w:rPr>
+          <w:rFonts w:ascii="Times New Roman" w:hAnsi="Times New Roman" w:cs="Times New Roman"/>
+          <w:color w:val="000000" w:themeColor="text1"/>
+          <w:sz w:val="28"/>
+          <w:szCs w:val="28"/>
+          <w:shd w:val="clear" w:color="auto" w:fill="FFFFFF"/>
+        </w:rPr>
+        <w:t xml:space="preserve">информационно-аналитического обеспечения контроля за личными финансами пользователей. При авторизации каждый пользователь получает возможность запомнить, где, сколько и при каких обстоятельствах он потратил или заработал деньги. </w:t>
       </w:r>
     </w:p>
     <w:p>
@@ -226,16 +87,16 @@
         <w:jc w:val="both"/>
         <w:rPr>
           <w:rFonts w:ascii="Times New Roman" w:hAnsi="Times New Roman" w:cs="Times New Roman"/>
-          <w:color w:val="444444"/>
-          <w:sz w:val="28"/>
-          <w:szCs w:val="28"/>
-          <w:shd w:val="clear" w:color="auto" w:fill="FFFFFF"/>
-        </w:rPr>
-      </w:pPr>
-      <w:r>
-        <w:rPr>
-          <w:rFonts w:ascii="Times New Roman" w:hAnsi="Times New Roman" w:cs="Times New Roman"/>
-          <w:color w:val="444444"/>
+          <w:color w:val="000000" w:themeColor="text1"/>
+          <w:sz w:val="28"/>
+          <w:szCs w:val="28"/>
+          <w:shd w:val="clear" w:color="auto" w:fill="FFFFFF"/>
+        </w:rPr>
+      </w:pPr>
+      <w:r>
+        <w:rPr>
+          <w:rFonts w:ascii="Times New Roman" w:hAnsi="Times New Roman" w:cs="Times New Roman"/>
+          <w:color w:val="000000" w:themeColor="text1"/>
           <w:sz w:val="28"/>
           <w:szCs w:val="28"/>
           <w:shd w:val="clear" w:color="auto" w:fill="FFFFFF"/>
@@ -250,41 +111,21 @@
         <w:jc w:val="both"/>
         <w:rPr>
           <w:rFonts w:ascii="Times New Roman" w:hAnsi="Times New Roman" w:cs="Times New Roman"/>
-          <w:color w:val="444444"/>
-          <w:sz w:val="28"/>
-          <w:szCs w:val="28"/>
-          <w:shd w:val="clear" w:color="auto" w:fill="FFFFFF"/>
-        </w:rPr>
-      </w:pPr>
-      <w:r>
-        <w:rPr>
-          <w:rFonts w:ascii="Times New Roman" w:hAnsi="Times New Roman" w:cs="Times New Roman"/>
-          <w:color w:val="444444"/>
-          <w:sz w:val="28"/>
-          <w:szCs w:val="28"/>
-          <w:shd w:val="clear" w:color="auto" w:fill="FFFFFF"/>
-        </w:rPr>
-        <w:t xml:space="preserve">- </w:t>
-      </w:r>
-      <w:r>
-        <w:rPr>
-          <w:rFonts w:ascii="Times New Roman" w:hAnsi="Times New Roman" w:cs="Times New Roman"/>
-          <w:color w:val="444444"/>
-          <w:sz w:val="28"/>
-          <w:szCs w:val="28"/>
-          <w:shd w:val="clear" w:color="auto" w:fill="FFFFFF"/>
-        </w:rPr>
-        <w:t>з</w:t>
-      </w:r>
-      <w:r>
-        <w:rPr>
-          <w:rFonts w:ascii="Times New Roman" w:hAnsi="Times New Roman" w:cs="Times New Roman"/>
-          <w:color w:val="444444"/>
-          <w:sz w:val="28"/>
-          <w:szCs w:val="28"/>
-          <w:shd w:val="clear" w:color="auto" w:fill="FFFFFF"/>
-        </w:rPr>
-        <w:t>арегистрироваться и авторизоваться для получения доступа к другим функциям сайта;</w:t>
+          <w:color w:val="000000" w:themeColor="text1"/>
+          <w:sz w:val="28"/>
+          <w:szCs w:val="28"/>
+          <w:shd w:val="clear" w:color="auto" w:fill="FFFFFF"/>
+        </w:rPr>
+      </w:pPr>
+      <w:r>
+        <w:rPr>
+          <w:rFonts w:ascii="Times New Roman" w:hAnsi="Times New Roman" w:cs="Times New Roman"/>
+          <w:color w:val="000000" w:themeColor="text1"/>
+          <w:sz w:val="28"/>
+          <w:szCs w:val="28"/>
+          <w:shd w:val="clear" w:color="auto" w:fill="FFFFFF"/>
+        </w:rPr>
+        <w:t>- зарегистрироваться и авторизоваться для получения доступа к другим функциям сайта;</w:t>
       </w:r>
     </w:p>
     <w:p>
@@ -294,71 +135,21 @@
         <w:jc w:val="both"/>
         <w:rPr>
           <w:rFonts w:ascii="Times New Roman" w:hAnsi="Times New Roman" w:cs="Times New Roman"/>
-          <w:color w:val="444444"/>
-          <w:sz w:val="28"/>
-          <w:szCs w:val="28"/>
-          <w:shd w:val="clear" w:color="auto" w:fill="FFFFFF"/>
-        </w:rPr>
-      </w:pPr>
-      <w:r>
-        <w:rPr>
-          <w:rFonts w:ascii="Times New Roman" w:hAnsi="Times New Roman" w:cs="Times New Roman"/>
-          <w:color w:val="444444"/>
-          <w:sz w:val="28"/>
-          <w:szCs w:val="28"/>
-          <w:shd w:val="clear" w:color="auto" w:fill="FFFFFF"/>
-        </w:rPr>
-        <w:t xml:space="preserve">- </w:t>
-      </w:r>
-      <w:r>
-        <w:rPr>
-          <w:rFonts w:ascii="Times New Roman" w:hAnsi="Times New Roman" w:cs="Times New Roman"/>
-          <w:color w:val="444444"/>
-          <w:sz w:val="28"/>
-          <w:szCs w:val="28"/>
-          <w:shd w:val="clear" w:color="auto" w:fill="FFFFFF"/>
-        </w:rPr>
-        <w:t>д</w:t>
-      </w:r>
-      <w:r>
-        <w:rPr>
-          <w:rFonts w:ascii="Times New Roman" w:hAnsi="Times New Roman" w:cs="Times New Roman"/>
-          <w:color w:val="444444"/>
-          <w:sz w:val="28"/>
-          <w:szCs w:val="28"/>
-          <w:shd w:val="clear" w:color="auto" w:fill="FFFFFF"/>
-        </w:rPr>
-        <w:t>обавление, редактирование и удаление счетов, мест</w:t>
-      </w:r>
-      <w:r>
-        <w:rPr>
-          <w:rFonts w:ascii="Times New Roman" w:hAnsi="Times New Roman" w:cs="Times New Roman"/>
-          <w:color w:val="444444"/>
-          <w:sz w:val="28"/>
-          <w:szCs w:val="28"/>
-          <w:shd w:val="clear" w:color="auto" w:fill="FFFFFF"/>
-        </w:rPr>
-        <w:t xml:space="preserve">, </w:t>
-      </w:r>
-      <w:r>
-        <w:rPr>
-          <w:rFonts w:ascii="Times New Roman" w:hAnsi="Times New Roman" w:cs="Times New Roman"/>
-          <w:color w:val="444444"/>
-          <w:sz w:val="28"/>
-          <w:szCs w:val="28"/>
-          <w:shd w:val="clear" w:color="auto" w:fill="FFFFFF"/>
-        </w:rPr>
-        <w:t>категорий</w:t>
-      </w:r>
-      <w:r>
-        <w:rPr>
-          <w:rFonts w:ascii="Times New Roman" w:hAnsi="Times New Roman" w:cs="Times New Roman"/>
-          <w:color w:val="444444"/>
-          <w:sz w:val="28"/>
-          <w:szCs w:val="28"/>
-          <w:shd w:val="clear" w:color="auto" w:fill="FFFFFF"/>
-        </w:rPr>
-        <w:t xml:space="preserve"> и транзакций;</w:t>
+          <w:color w:val="000000" w:themeColor="text1"/>
+          <w:sz w:val="28"/>
+          <w:szCs w:val="28"/>
+          <w:shd w:val="clear" w:color="auto" w:fill="FFFFFF"/>
+        </w:rPr>
+      </w:pPr>
+      <w:r>
+        <w:rPr>
+          <w:rFonts w:ascii="Times New Roman" w:hAnsi="Times New Roman" w:cs="Times New Roman"/>
+          <w:color w:val="000000" w:themeColor="text1"/>
+          <w:sz w:val="28"/>
+          <w:szCs w:val="28"/>
+          <w:shd w:val="clear" w:color="auto" w:fill="FFFFFF"/>
+        </w:rPr>
+        <w:t>- добавление, редактирование и удаление счетов, мест, категорий и транзакций;</w:t>
       </w:r>
     </w:p>
     <w:p>
@@ -368,41 +159,21 @@
         <w:jc w:val="both"/>
         <w:rPr>
           <w:rFonts w:ascii="Times New Roman" w:hAnsi="Times New Roman" w:cs="Times New Roman"/>
-          <w:color w:val="444444"/>
-          <w:sz w:val="28"/>
-          <w:szCs w:val="28"/>
-          <w:shd w:val="clear" w:color="auto" w:fill="FFFFFF"/>
-        </w:rPr>
-      </w:pPr>
-      <w:r>
-        <w:rPr>
-          <w:rFonts w:ascii="Times New Roman" w:hAnsi="Times New Roman" w:cs="Times New Roman"/>
-          <w:color w:val="444444"/>
-          <w:sz w:val="28"/>
-          <w:szCs w:val="28"/>
-          <w:shd w:val="clear" w:color="auto" w:fill="FFFFFF"/>
-        </w:rPr>
-        <w:t xml:space="preserve">- </w:t>
-      </w:r>
-      <w:r>
-        <w:rPr>
-          <w:rFonts w:ascii="Times New Roman" w:hAnsi="Times New Roman" w:cs="Times New Roman"/>
-          <w:color w:val="444444"/>
-          <w:sz w:val="28"/>
-          <w:szCs w:val="28"/>
-          <w:shd w:val="clear" w:color="auto" w:fill="FFFFFF"/>
-        </w:rPr>
-        <w:t>о</w:t>
-      </w:r>
-      <w:r>
-        <w:rPr>
-          <w:rFonts w:ascii="Times New Roman" w:hAnsi="Times New Roman" w:cs="Times New Roman"/>
-          <w:color w:val="444444"/>
-          <w:sz w:val="28"/>
-          <w:szCs w:val="28"/>
-          <w:shd w:val="clear" w:color="auto" w:fill="FFFFFF"/>
-        </w:rPr>
-        <w:t>тображение счетов, мест, категорий и транзакций в соответствующих разделах;</w:t>
+          <w:color w:val="000000" w:themeColor="text1"/>
+          <w:sz w:val="28"/>
+          <w:szCs w:val="28"/>
+          <w:shd w:val="clear" w:color="auto" w:fill="FFFFFF"/>
+        </w:rPr>
+      </w:pPr>
+      <w:r>
+        <w:rPr>
+          <w:rFonts w:ascii="Times New Roman" w:hAnsi="Times New Roman" w:cs="Times New Roman"/>
+          <w:color w:val="000000" w:themeColor="text1"/>
+          <w:sz w:val="28"/>
+          <w:szCs w:val="28"/>
+          <w:shd w:val="clear" w:color="auto" w:fill="FFFFFF"/>
+        </w:rPr>
+        <w:t>- отображение счетов, мест, категорий и транзакций в соответствующих разделах;</w:t>
       </w:r>
     </w:p>
     <w:p>
@@ -413,97 +184,25 @@
         <w:rPr>
           <w:rStyle w:val="apple-converted-space"/>
           <w:rFonts w:ascii="Tahoma" w:hAnsi="Tahoma" w:cs="Tahoma"/>
-          <w:color w:val="444444"/>
           <w:sz w:val="16"/>
           <w:szCs w:val="16"/>
-          <w:shd w:val="clear" w:color="auto" w:fill="FFFFFF"/>
-        </w:rPr>
-      </w:pPr>
-      <w:r>
-        <w:rPr>
-          <w:rFonts w:ascii="Times New Roman" w:hAnsi="Times New Roman" w:cs="Times New Roman"/>
-          <w:color w:val="444444"/>
-          <w:sz w:val="28"/>
-          <w:szCs w:val="28"/>
-          <w:shd w:val="clear" w:color="auto" w:fill="FFFFFF"/>
-        </w:rPr>
-        <w:t xml:space="preserve">- </w:t>
-      </w:r>
-      <w:r>
-        <w:rPr>
-          <w:rFonts w:ascii="Times New Roman" w:hAnsi="Times New Roman" w:cs="Times New Roman"/>
-          <w:color w:val="444444"/>
-          <w:sz w:val="28"/>
-          <w:szCs w:val="28"/>
-          <w:shd w:val="clear" w:color="auto" w:fill="FFFFFF"/>
-        </w:rPr>
-        <w:t xml:space="preserve"> </w:t>
-      </w:r>
-      <w:r>
-        <w:rPr>
-          <w:rFonts w:ascii="Times New Roman" w:hAnsi="Times New Roman" w:cs="Times New Roman"/>
-          <w:color w:val="444444"/>
-          <w:sz w:val="28"/>
-          <w:szCs w:val="28"/>
-          <w:shd w:val="clear" w:color="auto" w:fill="FFFFFF"/>
-        </w:rPr>
-        <w:t>п</w:t>
-      </w:r>
-      <w:r>
-        <w:rPr>
-          <w:rFonts w:ascii="Times New Roman" w:hAnsi="Times New Roman" w:cs="Times New Roman"/>
-          <w:color w:val="444444"/>
-          <w:sz w:val="28"/>
-          <w:szCs w:val="28"/>
-          <w:shd w:val="clear" w:color="auto" w:fill="FFFFFF"/>
-        </w:rPr>
-        <w:t>ри отображении транзакций сущес</w:t>
-      </w:r>
-      <w:r>
-        <w:rPr>
-          <w:rFonts w:ascii="Times New Roman" w:hAnsi="Times New Roman" w:cs="Times New Roman"/>
-          <w:color w:val="444444"/>
-          <w:sz w:val="28"/>
-          <w:szCs w:val="28"/>
-          <w:shd w:val="clear" w:color="auto" w:fill="FFFFFF"/>
-        </w:rPr>
-        <w:t>твует возможность фильтрации на</w:t>
-      </w:r>
-      <w:r>
-        <w:rPr>
-          <w:rFonts w:ascii="Times New Roman" w:hAnsi="Times New Roman" w:cs="Times New Roman"/>
-          <w:color w:val="444444"/>
-          <w:sz w:val="28"/>
-          <w:szCs w:val="28"/>
-          <w:shd w:val="clear" w:color="auto" w:fill="FFFFFF"/>
-        </w:rPr>
-        <w:t xml:space="preserve"> переводы со счёта на счёт и отображения только доходов или расходов.</w:t>
-      </w:r>
-      <w:r>
-        <w:rPr>
-          <w:rFonts w:ascii="Times New Roman" w:hAnsi="Times New Roman" w:cs="Times New Roman"/>
-          <w:color w:val="444444"/>
-          <w:sz w:val="28"/>
-          <w:szCs w:val="28"/>
-          <w:shd w:val="clear" w:color="auto" w:fill="FFFFFF"/>
-        </w:rPr>
-        <w:t xml:space="preserve"> </w:t>
-      </w:r>
-      <w:r>
-        <w:rPr>
-          <w:rFonts w:ascii="Times New Roman" w:hAnsi="Times New Roman" w:cs="Times New Roman"/>
-          <w:color w:val="444444"/>
-          <w:sz w:val="28"/>
-          <w:szCs w:val="28"/>
-          <w:shd w:val="clear" w:color="auto" w:fill="FFFFFF"/>
-        </w:rPr>
-        <w:t xml:space="preserve"> </w:t>
+        </w:rPr>
+      </w:pPr>
+      <w:r>
+        <w:rPr>
+          <w:rFonts w:ascii="Times New Roman" w:hAnsi="Times New Roman" w:cs="Times New Roman"/>
+          <w:color w:val="000000" w:themeColor="text1"/>
+          <w:sz w:val="28"/>
+          <w:szCs w:val="28"/>
+          <w:shd w:val="clear" w:color="auto" w:fill="FFFFFF"/>
+        </w:rPr>
+        <w:t xml:space="preserve">-  при отображении транзакций существует возможность фильтрации на переводы со счёта на счёт и отображения только доходов или расходов.  </w:t>
       </w:r>
       <w:r>
         <w:rPr>
           <w:rStyle w:val="apple-converted-space"/>
           <w:rFonts w:ascii="Tahoma" w:hAnsi="Tahoma" w:cs="Tahoma"/>
-          <w:color w:val="444444"/>
+          <w:color w:val="000000" w:themeColor="text1"/>
           <w:sz w:val="16"/>
           <w:szCs w:val="16"/>
           <w:shd w:val="clear" w:color="auto" w:fill="FFFFFF"/>
@@ -525,79 +224,43 @@
       <w:r>
         <w:rPr>
           <w:rFonts w:ascii="Times New Roman" w:hAnsi="Times New Roman" w:cs="Times New Roman"/>
+          <w:color w:val="000000" w:themeColor="text1"/>
           <w:sz w:val="28"/>
           <w:szCs w:val="28"/>
         </w:rPr>
         <w:t>Сайт «</w:t>
       </w:r>
-      <w:proofErr w:type="spellStart"/>
-      <w:r>
-        <w:rPr>
-          <w:rFonts w:ascii="Times New Roman" w:hAnsi="Times New Roman" w:cs="Times New Roman"/>
+      <w:r>
+        <w:rPr>
+          <w:rFonts w:ascii="Times New Roman" w:hAnsi="Times New Roman" w:cs="Times New Roman"/>
+          <w:color w:val="000000" w:themeColor="text1"/>
           <w:sz w:val="28"/>
           <w:szCs w:val="28"/>
           <w:lang w:val="en-US"/>
         </w:rPr>
         <w:t>MoneyTalks</w:t>
       </w:r>
-      <w:proofErr w:type="spellEnd"/>
-      <w:r>
-        <w:rPr>
-          <w:rFonts w:ascii="Times New Roman" w:hAnsi="Times New Roman" w:cs="Times New Roman"/>
-          <w:sz w:val="28"/>
-          <w:szCs w:val="28"/>
-        </w:rPr>
-        <w:t xml:space="preserve">» рассчитан на людей, которые хотят начать следить </w:t>
-      </w:r>
-      <w:r>
-        <w:rPr>
-          <w:rFonts w:ascii="Times New Roman" w:hAnsi="Times New Roman" w:cs="Times New Roman"/>
-          <w:sz w:val="28"/>
-          <w:szCs w:val="28"/>
-        </w:rPr>
-        <w:t>за своими расходами</w:t>
-      </w:r>
-      <w:r>
-        <w:rPr>
-          <w:rFonts w:ascii="Times New Roman" w:hAnsi="Times New Roman" w:cs="Times New Roman"/>
-          <w:sz w:val="28"/>
-          <w:szCs w:val="28"/>
-        </w:rPr>
-        <w:t>, не затрудняя себя и при наличии доступа в интернет.</w:t>
-      </w:r>
-    </w:p>
-    <w:p>
-      <w:pPr>
-        <w:pStyle w:val="a3"/>
+      <w:r>
+        <w:rPr>
+          <w:rFonts w:ascii="Times New Roman" w:hAnsi="Times New Roman" w:cs="Times New Roman"/>
+          <w:color w:val="000000" w:themeColor="text1"/>
+          <w:sz w:val="28"/>
+          <w:szCs w:val="28"/>
+        </w:rPr>
+        <w:t>» рассчитан на людей, которые хотят начать следить за своими расходами, не затрудняя себя и при наличии доступа в интернет.</w:t>
+      </w:r>
+    </w:p>
+    <w:p>
+      <w:pPr>
+        <w:pStyle w:val="2"/>
         <w:numPr>
           <w:ilvl w:val="1"/>
-          <w:numId w:val="1"/>
+          <w:numId w:val="8"/>
         </w:numPr>
-        <w:jc w:val="both"/>
-        <w:rPr>
-          <w:rFonts w:ascii="Times New Roman" w:hAnsi="Times New Roman" w:cs="Times New Roman"/>
-          <w:b/>
-          <w:sz w:val="28"/>
-          <w:szCs w:val="28"/>
-        </w:rPr>
-      </w:pPr>
-      <w:r>
-        <w:rPr>
-          <w:rFonts w:ascii="Times New Roman" w:hAnsi="Times New Roman" w:cs="Times New Roman"/>
-          <w:b/>
-          <w:sz w:val="28"/>
-          <w:szCs w:val="28"/>
-        </w:rPr>
-        <w:t xml:space="preserve"> Условия выполнения</w:t>
-      </w:r>
-      <w:r>
-        <w:rPr>
-          <w:rFonts w:ascii="Times New Roman" w:hAnsi="Times New Roman" w:cs="Times New Roman"/>
-          <w:b/>
-          <w:sz w:val="28"/>
-          <w:szCs w:val="28"/>
-        </w:rPr>
-        <w:t xml:space="preserve"> программы</w:t>
+        <w:spacing w:line="360" w:lineRule="auto"/>
+      </w:pPr>
+      <w:r>
+        <w:t xml:space="preserve"> Условия выполнения программы</w:t>
       </w:r>
     </w:p>
     <w:p>
@@ -607,13 +270,15 @@
         <w:jc w:val="both"/>
         <w:rPr>
           <w:rFonts w:ascii="Times New Roman" w:hAnsi="Times New Roman" w:cs="Times New Roman"/>
-          <w:sz w:val="28"/>
-          <w:szCs w:val="28"/>
-        </w:rPr>
-      </w:pPr>
-      <w:r>
-        <w:rPr>
-          <w:rFonts w:ascii="Times New Roman" w:hAnsi="Times New Roman" w:cs="Times New Roman"/>
+          <w:color w:val="000000" w:themeColor="text1"/>
+          <w:sz w:val="28"/>
+          <w:szCs w:val="28"/>
+        </w:rPr>
+      </w:pPr>
+      <w:r>
+        <w:rPr>
+          <w:rFonts w:ascii="Times New Roman" w:hAnsi="Times New Roman" w:cs="Times New Roman"/>
+          <w:color w:val="000000" w:themeColor="text1"/>
           <w:sz w:val="28"/>
           <w:szCs w:val="28"/>
         </w:rPr>
@@ -627,13 +292,15 @@
         <w:jc w:val="both"/>
         <w:rPr>
           <w:rFonts w:ascii="Times New Roman" w:hAnsi="Times New Roman" w:cs="Times New Roman"/>
-          <w:sz w:val="28"/>
-          <w:szCs w:val="28"/>
-        </w:rPr>
-      </w:pPr>
-      <w:r>
-        <w:rPr>
-          <w:rFonts w:ascii="Times New Roman" w:hAnsi="Times New Roman" w:cs="Times New Roman"/>
+          <w:color w:val="000000" w:themeColor="text1"/>
+          <w:sz w:val="28"/>
+          <w:szCs w:val="28"/>
+        </w:rPr>
+      </w:pPr>
+      <w:r>
+        <w:rPr>
+          <w:rFonts w:ascii="Times New Roman" w:hAnsi="Times New Roman" w:cs="Times New Roman"/>
+          <w:color w:val="000000" w:themeColor="text1"/>
           <w:sz w:val="28"/>
           <w:szCs w:val="28"/>
         </w:rPr>
@@ -647,13 +314,15 @@
         <w:jc w:val="both"/>
         <w:rPr>
           <w:rFonts w:ascii="Times New Roman" w:hAnsi="Times New Roman" w:cs="Times New Roman"/>
-          <w:sz w:val="28"/>
-          <w:szCs w:val="28"/>
-        </w:rPr>
-      </w:pPr>
-      <w:r>
-        <w:rPr>
-          <w:rFonts w:ascii="Times New Roman" w:hAnsi="Times New Roman" w:cs="Times New Roman"/>
+          <w:color w:val="000000" w:themeColor="text1"/>
+          <w:sz w:val="28"/>
+          <w:szCs w:val="28"/>
+        </w:rPr>
+      </w:pPr>
+      <w:r>
+        <w:rPr>
+          <w:rFonts w:ascii="Times New Roman" w:hAnsi="Times New Roman" w:cs="Times New Roman"/>
+          <w:color w:val="000000" w:themeColor="text1"/>
           <w:sz w:val="28"/>
           <w:szCs w:val="28"/>
         </w:rPr>
@@ -667,13 +336,15 @@
         <w:jc w:val="both"/>
         <w:rPr>
           <w:rFonts w:ascii="Times New Roman" w:hAnsi="Times New Roman" w:cs="Times New Roman"/>
-          <w:sz w:val="28"/>
-          <w:szCs w:val="28"/>
-        </w:rPr>
-      </w:pPr>
-      <w:r>
-        <w:rPr>
-          <w:rFonts w:ascii="Times New Roman" w:hAnsi="Times New Roman" w:cs="Times New Roman"/>
+          <w:color w:val="000000" w:themeColor="text1"/>
+          <w:sz w:val="28"/>
+          <w:szCs w:val="28"/>
+        </w:rPr>
+      </w:pPr>
+      <w:r>
+        <w:rPr>
+          <w:rFonts w:ascii="Times New Roman" w:hAnsi="Times New Roman" w:cs="Times New Roman"/>
+          <w:color w:val="000000" w:themeColor="text1"/>
           <w:sz w:val="28"/>
           <w:szCs w:val="28"/>
         </w:rPr>
@@ -688,33 +359,19 @@
         <w:jc w:val="both"/>
         <w:rPr>
           <w:rFonts w:ascii="Times New Roman" w:hAnsi="Times New Roman" w:cs="Times New Roman"/>
-          <w:sz w:val="28"/>
-          <w:szCs w:val="28"/>
-        </w:rPr>
-      </w:pPr>
-      <w:r>
-        <w:rPr>
-          <w:rFonts w:ascii="Times New Roman" w:hAnsi="Times New Roman" w:cs="Times New Roman"/>
-          <w:sz w:val="28"/>
-          <w:szCs w:val="28"/>
-        </w:rPr>
-        <w:t>- при добавлении расхода, надо указать на какой счёт будут переведены книги</w:t>
-      </w:r>
-      <w:r>
-        <w:rPr>
-          <w:rFonts w:ascii="Times New Roman" w:hAnsi="Times New Roman" w:cs="Times New Roman"/>
-          <w:sz w:val="28"/>
-          <w:szCs w:val="28"/>
-        </w:rPr>
-        <w:t xml:space="preserve"> </w:t>
-      </w:r>
-      <w:r>
-        <w:rPr>
-          <w:rFonts w:ascii="Times New Roman" w:hAnsi="Times New Roman" w:cs="Times New Roman"/>
-          <w:sz w:val="28"/>
-          <w:szCs w:val="28"/>
-        </w:rPr>
-        <w:t>и сумму;</w:t>
+          <w:color w:val="000000" w:themeColor="text1"/>
+          <w:sz w:val="28"/>
+          <w:szCs w:val="28"/>
+        </w:rPr>
+      </w:pPr>
+      <w:r>
+        <w:rPr>
+          <w:rFonts w:ascii="Times New Roman" w:hAnsi="Times New Roman" w:cs="Times New Roman"/>
+          <w:color w:val="000000" w:themeColor="text1"/>
+          <w:sz w:val="28"/>
+          <w:szCs w:val="28"/>
+        </w:rPr>
+        <w:t>- при добавлении расхода, надо указать на какой счёт будут переведены книги и сумму;</w:t>
       </w:r>
     </w:p>
     <w:p>
@@ -724,33 +381,19 @@
         <w:jc w:val="both"/>
         <w:rPr>
           <w:rFonts w:ascii="Times New Roman" w:hAnsi="Times New Roman" w:cs="Times New Roman"/>
-          <w:sz w:val="28"/>
-          <w:szCs w:val="28"/>
-        </w:rPr>
-      </w:pPr>
-      <w:r>
-        <w:rPr>
-          <w:rFonts w:ascii="Times New Roman" w:hAnsi="Times New Roman" w:cs="Times New Roman"/>
-          <w:sz w:val="28"/>
-          <w:szCs w:val="28"/>
-        </w:rPr>
-        <w:t>- при добавлении дохода указывается счет, с которого получены деньги</w:t>
-      </w:r>
-      <w:r>
-        <w:rPr>
-          <w:rFonts w:ascii="Times New Roman" w:hAnsi="Times New Roman" w:cs="Times New Roman"/>
-          <w:sz w:val="28"/>
-          <w:szCs w:val="28"/>
-        </w:rPr>
-        <w:t xml:space="preserve"> </w:t>
-      </w:r>
-      <w:r>
-        <w:rPr>
-          <w:rFonts w:ascii="Times New Roman" w:hAnsi="Times New Roman" w:cs="Times New Roman"/>
-          <w:sz w:val="28"/>
-          <w:szCs w:val="28"/>
-        </w:rPr>
-        <w:t>и сумму;</w:t>
+          <w:color w:val="000000" w:themeColor="text1"/>
+          <w:sz w:val="28"/>
+          <w:szCs w:val="28"/>
+        </w:rPr>
+      </w:pPr>
+      <w:r>
+        <w:rPr>
+          <w:rFonts w:ascii="Times New Roman" w:hAnsi="Times New Roman" w:cs="Times New Roman"/>
+          <w:color w:val="000000" w:themeColor="text1"/>
+          <w:sz w:val="28"/>
+          <w:szCs w:val="28"/>
+        </w:rPr>
+        <w:t>- при добавлении дохода указывается счет, с которого получены деньги и сумму;</w:t>
       </w:r>
     </w:p>
     <w:p>
@@ -760,25 +403,19 @@
         <w:jc w:val="both"/>
         <w:rPr>
           <w:rFonts w:ascii="Times New Roman" w:hAnsi="Times New Roman" w:cs="Times New Roman"/>
-          <w:sz w:val="28"/>
-          <w:szCs w:val="28"/>
-        </w:rPr>
-      </w:pPr>
-      <w:r>
-        <w:rPr>
-          <w:rFonts w:ascii="Times New Roman" w:hAnsi="Times New Roman" w:cs="Times New Roman"/>
-          <w:sz w:val="28"/>
-          <w:szCs w:val="28"/>
-        </w:rPr>
-        <w:t>- при добавлении места, категории и счёта нужно указать название места, категории и счёта соответственно</w:t>
-      </w:r>
-      <w:r>
-        <w:rPr>
-          <w:rFonts w:ascii="Times New Roman" w:hAnsi="Times New Roman" w:cs="Times New Roman"/>
-          <w:sz w:val="28"/>
-          <w:szCs w:val="28"/>
-        </w:rPr>
-        <w:t>;</w:t>
+          <w:color w:val="000000" w:themeColor="text1"/>
+          <w:sz w:val="28"/>
+          <w:szCs w:val="28"/>
+        </w:rPr>
+      </w:pPr>
+      <w:r>
+        <w:rPr>
+          <w:rFonts w:ascii="Times New Roman" w:hAnsi="Times New Roman" w:cs="Times New Roman"/>
+          <w:color w:val="000000" w:themeColor="text1"/>
+          <w:sz w:val="28"/>
+          <w:szCs w:val="28"/>
+        </w:rPr>
+        <w:t>- при добавлении места, категории и счёта нужно указать название места, категории и счёта соответственно;</w:t>
       </w:r>
     </w:p>
     <w:p>
@@ -788,33 +425,19 @@
         <w:jc w:val="both"/>
         <w:rPr>
           <w:rFonts w:ascii="Times New Roman" w:hAnsi="Times New Roman" w:cs="Times New Roman"/>
-          <w:sz w:val="28"/>
-          <w:szCs w:val="28"/>
-        </w:rPr>
-      </w:pPr>
-      <w:r>
-        <w:rPr>
-          <w:rFonts w:ascii="Times New Roman" w:hAnsi="Times New Roman" w:cs="Times New Roman"/>
-          <w:sz w:val="28"/>
-          <w:szCs w:val="28"/>
-        </w:rPr>
-        <w:t xml:space="preserve">- нельзя создавать места </w:t>
-      </w:r>
-      <w:r>
-        <w:rPr>
-          <w:rFonts w:ascii="Times New Roman" w:hAnsi="Times New Roman" w:cs="Times New Roman"/>
-          <w:sz w:val="28"/>
-          <w:szCs w:val="28"/>
-        </w:rPr>
-        <w:t>и счёт с одинаковыми именами</w:t>
-      </w:r>
-      <w:r>
-        <w:rPr>
-          <w:rFonts w:ascii="Times New Roman" w:hAnsi="Times New Roman" w:cs="Times New Roman"/>
-          <w:sz w:val="28"/>
-          <w:szCs w:val="28"/>
-        </w:rPr>
-        <w:t xml:space="preserve"> у одного пользователя;</w:t>
+          <w:color w:val="000000" w:themeColor="text1"/>
+          <w:sz w:val="28"/>
+          <w:szCs w:val="28"/>
+        </w:rPr>
+      </w:pPr>
+      <w:r>
+        <w:rPr>
+          <w:rFonts w:ascii="Times New Roman" w:hAnsi="Times New Roman" w:cs="Times New Roman"/>
+          <w:color w:val="000000" w:themeColor="text1"/>
+          <w:sz w:val="28"/>
+          <w:szCs w:val="28"/>
+        </w:rPr>
+        <w:t>- нельзя создавать места и счёт с одинаковыми именами у одного пользователя;</w:t>
       </w:r>
     </w:p>
     <w:p>
@@ -824,97 +447,49 @@
         <w:jc w:val="both"/>
         <w:rPr>
           <w:rFonts w:ascii="Times New Roman" w:hAnsi="Times New Roman" w:cs="Times New Roman"/>
-          <w:sz w:val="28"/>
-          <w:szCs w:val="28"/>
-        </w:rPr>
-      </w:pPr>
-      <w:r>
-        <w:rPr>
-          <w:rFonts w:ascii="Times New Roman" w:hAnsi="Times New Roman" w:cs="Times New Roman"/>
-          <w:sz w:val="28"/>
-          <w:szCs w:val="28"/>
-        </w:rPr>
-        <w:t>- нельзя создавать категории и подкатегории</w:t>
-      </w:r>
-      <w:r>
-        <w:rPr>
-          <w:rFonts w:ascii="Times New Roman" w:hAnsi="Times New Roman" w:cs="Times New Roman"/>
-          <w:sz w:val="28"/>
-          <w:szCs w:val="28"/>
-        </w:rPr>
-        <w:t xml:space="preserve"> с одинаковыми именами</w:t>
-      </w:r>
-      <w:r>
-        <w:rPr>
-          <w:rFonts w:ascii="Times New Roman" w:hAnsi="Times New Roman" w:cs="Times New Roman"/>
-          <w:sz w:val="28"/>
-          <w:szCs w:val="28"/>
-        </w:rPr>
-        <w:t xml:space="preserve"> у одного пользователя, но подк</w:t>
-      </w:r>
-      <w:r>
-        <w:rPr>
-          <w:rFonts w:ascii="Times New Roman" w:hAnsi="Times New Roman" w:cs="Times New Roman"/>
-          <w:sz w:val="28"/>
-          <w:szCs w:val="28"/>
-        </w:rPr>
-        <w:t>атегории могут быть с одинаковыми именами, если у них разные родители</w:t>
-      </w:r>
-      <w:r>
-        <w:rPr>
-          <w:rFonts w:ascii="Times New Roman" w:hAnsi="Times New Roman" w:cs="Times New Roman"/>
-          <w:sz w:val="28"/>
-          <w:szCs w:val="28"/>
-        </w:rPr>
-        <w:t>.</w:t>
-      </w:r>
-    </w:p>
-    <w:p>
-      <w:pPr>
-        <w:pStyle w:val="a3"/>
+          <w:color w:val="000000" w:themeColor="text1"/>
+          <w:sz w:val="28"/>
+          <w:szCs w:val="28"/>
+        </w:rPr>
+      </w:pPr>
+      <w:r>
+        <w:rPr>
+          <w:rFonts w:ascii="Times New Roman" w:hAnsi="Times New Roman" w:cs="Times New Roman"/>
+          <w:color w:val="000000" w:themeColor="text1"/>
+          <w:sz w:val="28"/>
+          <w:szCs w:val="28"/>
+        </w:rPr>
+        <w:t>- нельзя создавать категории и подкатегории с одинаковыми именами у одного пользователя, но подкатегории могут быть с одинаковыми именами, если у них разные родители.</w:t>
+      </w:r>
+    </w:p>
+    <w:p>
+      <w:pPr>
+        <w:pStyle w:val="2"/>
         <w:numPr>
           <w:ilvl w:val="1"/>
-          <w:numId w:val="1"/>
+          <w:numId w:val="8"/>
         </w:numPr>
+        <w:spacing w:line="360" w:lineRule="auto"/>
+      </w:pPr>
+      <w:r>
+        <w:t xml:space="preserve"> Выполнение программы</w:t>
+      </w:r>
+    </w:p>
+    <w:p>
+      <w:pPr>
+        <w:spacing w:line="360" w:lineRule="auto"/>
         <w:jc w:val="both"/>
         <w:rPr>
           <w:rFonts w:ascii="Times New Roman" w:hAnsi="Times New Roman" w:cs="Times New Roman"/>
-          <w:b/>
-          <w:sz w:val="28"/>
-          <w:szCs w:val="28"/>
-        </w:rPr>
-      </w:pPr>
-      <w:r>
-        <w:rPr>
-          <w:rFonts w:ascii="Times New Roman" w:hAnsi="Times New Roman" w:cs="Times New Roman"/>
-          <w:b/>
-          <w:sz w:val="28"/>
-          <w:szCs w:val="28"/>
-        </w:rPr>
-        <w:t xml:space="preserve"> Выполнение</w:t>
-      </w:r>
-      <w:r>
-        <w:rPr>
-          <w:rFonts w:ascii="Times New Roman" w:hAnsi="Times New Roman" w:cs="Times New Roman"/>
-          <w:b/>
-          <w:sz w:val="28"/>
-          <w:szCs w:val="28"/>
-        </w:rPr>
-        <w:t xml:space="preserve"> программы</w:t>
-      </w:r>
-    </w:p>
-    <w:p>
-      <w:pPr>
-        <w:jc w:val="both"/>
-        <w:rPr>
-          <w:rFonts w:ascii="Times New Roman" w:hAnsi="Times New Roman" w:cs="Times New Roman"/>
-          <w:sz w:val="28"/>
-          <w:szCs w:val="28"/>
-        </w:rPr>
-      </w:pPr>
-      <w:r>
-        <w:rPr>
-          <w:rFonts w:ascii="Times New Roman" w:hAnsi="Times New Roman" w:cs="Times New Roman"/>
+          <w:color w:val="000000" w:themeColor="text1"/>
+          <w:sz w:val="28"/>
+          <w:szCs w:val="28"/>
+        </w:rPr>
+      </w:pPr>
+      <w:r>
+        <w:rPr>
+          <w:rFonts w:ascii="Times New Roman" w:hAnsi="Times New Roman" w:cs="Times New Roman"/>
+          <w:color w:val="000000" w:themeColor="text1"/>
           <w:sz w:val="28"/>
           <w:szCs w:val="28"/>
         </w:rPr>
@@ -923,97 +498,109 @@
     </w:p>
     <w:p>
       <w:pPr>
-        <w:pStyle w:val="a3"/>
+        <w:pStyle w:val="3"/>
         <w:numPr>
           <w:ilvl w:val="2"/>
-          <w:numId w:val="1"/>
+          <w:numId w:val="8"/>
         </w:numPr>
-        <w:jc w:val="both"/>
-        <w:rPr>
-          <w:rFonts w:ascii="Times New Roman" w:hAnsi="Times New Roman" w:cs="Times New Roman"/>
-          <w:sz w:val="28"/>
-          <w:szCs w:val="28"/>
-        </w:rPr>
-      </w:pPr>
-      <w:r>
-        <w:rPr>
-          <w:rFonts w:ascii="Times New Roman" w:hAnsi="Times New Roman" w:cs="Times New Roman"/>
-          <w:sz w:val="28"/>
-          <w:szCs w:val="28"/>
-        </w:rPr>
-        <w:t>Регистрация уникального пользователя;</w:t>
-      </w:r>
-    </w:p>
-    <w:p>
-      <w:pPr>
+        <w:spacing w:line="360" w:lineRule="auto"/>
+      </w:pPr>
+      <w:r>
+        <w:t>Регистрация уникального пользователя</w:t>
+      </w:r>
+    </w:p>
+    <w:p>
+      <w:pPr>
+        <w:spacing w:line="360" w:lineRule="auto"/>
         <w:ind w:firstLine="709"/>
         <w:jc w:val="both"/>
         <w:rPr>
           <w:rFonts w:ascii="Times New Roman" w:hAnsi="Times New Roman" w:cs="Times New Roman"/>
-          <w:sz w:val="28"/>
-          <w:szCs w:val="28"/>
-        </w:rPr>
-      </w:pPr>
-      <w:r>
-        <w:rPr>
-          <w:rFonts w:ascii="Times New Roman" w:hAnsi="Times New Roman" w:cs="Times New Roman"/>
-          <w:sz w:val="28"/>
-          <w:szCs w:val="28"/>
-        </w:rPr>
-        <w:t xml:space="preserve">Для прохождения регистрации необходимо пройти по кнопке «Регистрация» в правом верхнем вверху </w:t>
-      </w:r>
-      <w:r>
-        <w:rPr>
-          <w:rFonts w:ascii="Times New Roman" w:hAnsi="Times New Roman" w:cs="Times New Roman"/>
-          <w:sz w:val="28"/>
-          <w:szCs w:val="28"/>
-        </w:rPr>
-        <w:t>страницы</w:t>
-      </w:r>
-      <w:r>
-        <w:rPr>
-          <w:rFonts w:ascii="Times New Roman" w:hAnsi="Times New Roman" w:cs="Times New Roman"/>
-          <w:sz w:val="28"/>
-          <w:szCs w:val="28"/>
-        </w:rPr>
-        <w:t xml:space="preserve"> (Рисунок</w:t>
-      </w:r>
-      <w:proofErr w:type="gramStart"/>
-      <w:r>
-        <w:rPr>
-          <w:rFonts w:ascii="Times New Roman" w:hAnsi="Times New Roman" w:cs="Times New Roman"/>
-          <w:sz w:val="28"/>
-          <w:szCs w:val="28"/>
-        </w:rPr>
-        <w:t xml:space="preserve"> </w:t>
-      </w:r>
-      <w:r>
-        <w:rPr>
-          <w:rFonts w:ascii="Times New Roman" w:hAnsi="Times New Roman" w:cs="Times New Roman"/>
-          <w:sz w:val="28"/>
-          <w:szCs w:val="28"/>
-        </w:rPr>
-        <w:t>)</w:t>
-      </w:r>
-      <w:proofErr w:type="gramEnd"/>
-      <w:r>
-        <w:rPr>
-          <w:rFonts w:ascii="Times New Roman" w:hAnsi="Times New Roman" w:cs="Times New Roman"/>
-          <w:sz w:val="28"/>
-          <w:szCs w:val="28"/>
-        </w:rPr>
-        <w:t>.</w:t>
+          <w:color w:val="000000" w:themeColor="text1"/>
+          <w:sz w:val="28"/>
+          <w:szCs w:val="28"/>
+        </w:rPr>
+      </w:pPr>
+      <w:r>
+        <w:rPr>
+          <w:rFonts w:ascii="Times New Roman" w:hAnsi="Times New Roman" w:cs="Times New Roman"/>
+          <w:color w:val="000000" w:themeColor="text1"/>
+          <w:sz w:val="28"/>
+          <w:szCs w:val="28"/>
+        </w:rPr>
+        <w:t xml:space="preserve">Для прохождения регистрации необходимо пройти по кнопке «Регистрация» в правом верхнем вверху страницы (Рисунок </w:t>
+      </w:r>
+      <w:fldSimple w:instr=" REF КнопкаРегистрация \h  \* MERGEFORMAT ">
+        <w:r>
+          <w:rPr>
+            <w:rFonts w:ascii="Times New Roman" w:hAnsi="Times New Roman" w:cs="Times New Roman"/>
+            <w:noProof/>
+            <w:color w:val="000000" w:themeColor="text1"/>
+            <w:sz w:val="28"/>
+            <w:szCs w:val="28"/>
+          </w:rPr>
+          <w:t>1</w:t>
+        </w:r>
+      </w:fldSimple>
+      <w:r>
+        <w:rPr>
+          <w:rFonts w:ascii="Times New Roman" w:hAnsi="Times New Roman" w:cs="Times New Roman"/>
+          <w:color w:val="000000" w:themeColor="text1"/>
+          <w:sz w:val="28"/>
+          <w:szCs w:val="28"/>
+        </w:rPr>
+        <w:fldChar w:fldCharType="begin"/>
+      </w:r>
+      <w:r>
+        <w:rPr>
+          <w:rFonts w:ascii="Times New Roman" w:hAnsi="Times New Roman" w:cs="Times New Roman"/>
+          <w:color w:val="000000" w:themeColor="text1"/>
+          <w:sz w:val="28"/>
+          <w:szCs w:val="28"/>
+        </w:rPr>
+        <w:instrText xml:space="preserve"> REF КнопкаРегистрация \h  \* MERGEFORMAT </w:instrText>
+      </w:r>
+      <w:r>
+        <w:rPr>
+          <w:rFonts w:ascii="Times New Roman" w:hAnsi="Times New Roman" w:cs="Times New Roman"/>
+          <w:color w:val="000000" w:themeColor="text1"/>
+          <w:sz w:val="28"/>
+          <w:szCs w:val="28"/>
+        </w:rPr>
+      </w:r>
+      <w:r>
+        <w:rPr>
+          <w:rFonts w:ascii="Times New Roman" w:hAnsi="Times New Roman" w:cs="Times New Roman"/>
+          <w:color w:val="000000" w:themeColor="text1"/>
+          <w:sz w:val="28"/>
+          <w:szCs w:val="28"/>
+        </w:rPr>
+        <w:fldChar w:fldCharType="end"/>
+      </w:r>
+      <w:r>
+        <w:rPr>
+          <w:rFonts w:ascii="Times New Roman" w:hAnsi="Times New Roman" w:cs="Times New Roman"/>
+          <w:color w:val="000000" w:themeColor="text1"/>
+          <w:sz w:val="28"/>
+          <w:szCs w:val="28"/>
+        </w:rPr>
+        <w:t>).</w:t>
       </w:r>
     </w:p>
     <w:p>
       <w:pPr>
         <w:keepNext/>
+        <w:spacing w:line="360" w:lineRule="auto"/>
         <w:jc w:val="center"/>
+        <w:rPr>
+          <w:color w:val="000000" w:themeColor="text1"/>
+        </w:rPr>
       </w:pPr>
       <w:r>
         <w:rPr>
           <w:rFonts w:ascii="Times New Roman" w:hAnsi="Times New Roman" w:cs="Times New Roman"/>
           <w:noProof/>
+          <w:color w:val="000000" w:themeColor="text1"/>
           <w:sz w:val="28"/>
           <w:szCs w:val="28"/>
           <w:lang w:eastAsia="ru-RU"/>
@@ -1022,7 +609,7 @@
           <wp:inline distT="0" distB="0" distL="0" distR="0">
             <wp:extent cx="2372360" cy="569595"/>
             <wp:effectExtent l="19050" t="0" r="8890" b="0"/>
-            <wp:docPr id="3" name="Рисунок 1"/>
+            <wp:docPr id="34" name="Рисунок 1"/>
             <wp:cNvGraphicFramePr>
               <a:graphicFrameLocks xmlns:a="http://schemas.openxmlformats.org/drawingml/2006/main" noChangeAspect="1"/>
             </wp:cNvGraphicFramePr>
@@ -1068,6 +655,7 @@
     <w:p>
       <w:pPr>
         <w:pStyle w:val="a6"/>
+        <w:spacing w:line="360" w:lineRule="auto"/>
         <w:jc w:val="center"/>
         <w:rPr>
           <w:rFonts w:ascii="Times New Roman" w:hAnsi="Times New Roman" w:cs="Times New Roman"/>
@@ -1087,14 +675,8 @@
         </w:rPr>
         <w:t xml:space="preserve">Рисунок </w:t>
       </w:r>
-      <w:r>
-        <w:rPr>
-          <w:rFonts w:ascii="Times New Roman" w:hAnsi="Times New Roman" w:cs="Times New Roman"/>
-          <w:b w:val="0"/>
-          <w:color w:val="000000" w:themeColor="text1"/>
-          <w:sz w:val="28"/>
-          <w:szCs w:val="28"/>
-        </w:rPr>
+      <w:bookmarkStart w:id="0" w:name="КнопкаРегистрация"/>
+      <w:r>
         <w:fldChar w:fldCharType="begin"/>
       </w:r>
       <w:r>
@@ -1108,13 +690,6 @@
         <w:instrText xml:space="preserve"> SEQ Рисунок \* ARABIC </w:instrText>
       </w:r>
       <w:r>
-        <w:rPr>
-          <w:rFonts w:ascii="Times New Roman" w:hAnsi="Times New Roman" w:cs="Times New Roman"/>
-          <w:b w:val="0"/>
-          <w:color w:val="000000" w:themeColor="text1"/>
-          <w:sz w:val="28"/>
-          <w:szCs w:val="28"/>
-        </w:rPr>
         <w:fldChar w:fldCharType="separate"/>
       </w:r>
       <w:r>
@@ -1129,15 +704,9 @@
         <w:t>1</w:t>
       </w:r>
       <w:r>
-        <w:rPr>
-          <w:rFonts w:ascii="Times New Roman" w:hAnsi="Times New Roman" w:cs="Times New Roman"/>
-          <w:b w:val="0"/>
-          <w:color w:val="000000" w:themeColor="text1"/>
-          <w:sz w:val="28"/>
-          <w:szCs w:val="28"/>
-        </w:rPr>
         <w:fldChar w:fldCharType="end"/>
       </w:r>
+      <w:bookmarkEnd w:id="0"/>
       <w:r>
         <w:rPr>
           <w:rFonts w:ascii="Times New Roman" w:hAnsi="Times New Roman" w:cs="Times New Roman"/>
@@ -1147,79 +716,37 @@
           <w:szCs w:val="28"/>
           <w:lang w:val="en-US"/>
         </w:rPr>
-        <w:t xml:space="preserve"> – </w:t>
-      </w:r>
-      <w:proofErr w:type="spellStart"/>
-      <w:r>
-        <w:rPr>
-          <w:rFonts w:ascii="Times New Roman" w:hAnsi="Times New Roman" w:cs="Times New Roman"/>
-          <w:b w:val="0"/>
-          <w:color w:val="000000" w:themeColor="text1"/>
-          <w:sz w:val="28"/>
-          <w:szCs w:val="28"/>
-          <w:lang w:val="en-US"/>
-        </w:rPr>
-        <w:t>Кнопка</w:t>
-      </w:r>
-      <w:proofErr w:type="spellEnd"/>
-      <w:r>
-        <w:rPr>
-          <w:rFonts w:ascii="Times New Roman" w:hAnsi="Times New Roman" w:cs="Times New Roman"/>
-          <w:b w:val="0"/>
-          <w:color w:val="000000" w:themeColor="text1"/>
-          <w:sz w:val="28"/>
-          <w:szCs w:val="28"/>
-          <w:lang w:val="en-US"/>
-        </w:rPr>
-        <w:t xml:space="preserve"> </w:t>
-      </w:r>
-      <w:r>
-        <w:rPr>
-          <w:rFonts w:ascii="Times New Roman" w:hAnsi="Times New Roman" w:cs="Times New Roman"/>
-          <w:b w:val="0"/>
-          <w:color w:val="000000" w:themeColor="text1"/>
-          <w:sz w:val="28"/>
-          <w:szCs w:val="28"/>
-        </w:rPr>
-        <w:t>«Р</w:t>
-      </w:r>
-      <w:r>
-        <w:rPr>
-          <w:rFonts w:ascii="Times New Roman" w:hAnsi="Times New Roman" w:cs="Times New Roman"/>
-          <w:b w:val="0"/>
-          <w:color w:val="000000" w:themeColor="text1"/>
-          <w:sz w:val="28"/>
-          <w:szCs w:val="28"/>
-        </w:rPr>
-        <w:t>егистраци</w:t>
-      </w:r>
-      <w:r>
-        <w:rPr>
-          <w:rFonts w:ascii="Times New Roman" w:hAnsi="Times New Roman" w:cs="Times New Roman"/>
-          <w:b w:val="0"/>
-          <w:color w:val="000000" w:themeColor="text1"/>
-          <w:sz w:val="28"/>
-          <w:szCs w:val="28"/>
-        </w:rPr>
-        <w:t>я»</w:t>
-      </w:r>
-    </w:p>
-    <w:p>
-      <w:pPr>
+        <w:t xml:space="preserve"> – Кнопка </w:t>
+      </w:r>
+      <w:r>
+        <w:rPr>
+          <w:rFonts w:ascii="Times New Roman" w:hAnsi="Times New Roman" w:cs="Times New Roman"/>
+          <w:b w:val="0"/>
+          <w:color w:val="000000" w:themeColor="text1"/>
+          <w:sz w:val="28"/>
+          <w:szCs w:val="28"/>
+        </w:rPr>
+        <w:t>«Регистрация»</w:t>
+      </w:r>
+    </w:p>
+    <w:p>
+      <w:pPr>
+        <w:spacing w:line="360" w:lineRule="auto"/>
         <w:ind w:firstLine="709"/>
         <w:jc w:val="both"/>
         <w:rPr>
           <w:rFonts w:ascii="Times New Roman" w:hAnsi="Times New Roman" w:cs="Times New Roman"/>
           <w:bCs/>
-          <w:color w:val="333333"/>
-          <w:sz w:val="28"/>
-          <w:szCs w:val="28"/>
-          <w:shd w:val="clear" w:color="auto" w:fill="FFFFFF"/>
-        </w:rPr>
-      </w:pPr>
-      <w:r>
-        <w:rPr>
-          <w:rFonts w:ascii="Times New Roman" w:hAnsi="Times New Roman" w:cs="Times New Roman"/>
+          <w:color w:val="000000" w:themeColor="text1"/>
+          <w:sz w:val="28"/>
+          <w:szCs w:val="28"/>
+          <w:shd w:val="clear" w:color="auto" w:fill="FFFFFF"/>
+        </w:rPr>
+      </w:pPr>
+      <w:r>
+        <w:rPr>
+          <w:rFonts w:ascii="Times New Roman" w:hAnsi="Times New Roman" w:cs="Times New Roman"/>
+          <w:color w:val="000000" w:themeColor="text1"/>
           <w:sz w:val="28"/>
           <w:szCs w:val="28"/>
         </w:rPr>
@@ -1229,82 +756,103 @@
         <w:rPr>
           <w:rFonts w:ascii="Times New Roman" w:hAnsi="Times New Roman" w:cs="Times New Roman"/>
           <w:bCs/>
-          <w:color w:val="333333"/>
-          <w:sz w:val="28"/>
-          <w:szCs w:val="28"/>
-          <w:shd w:val="clear" w:color="auto" w:fill="FFFFFF"/>
-        </w:rPr>
-        <w:t xml:space="preserve">Имя пользователя, </w:t>
-      </w:r>
-      <w:proofErr w:type="spellStart"/>
-      <w:r>
-        <w:rPr>
-          <w:rFonts w:ascii="Times New Roman" w:hAnsi="Times New Roman" w:cs="Times New Roman"/>
-          <w:bCs/>
-          <w:color w:val="333333"/>
-          <w:sz w:val="28"/>
-          <w:szCs w:val="28"/>
-          <w:shd w:val="clear" w:color="auto" w:fill="FFFFFF"/>
-        </w:rPr>
-        <w:t>E-mail</w:t>
-      </w:r>
-      <w:proofErr w:type="spellEnd"/>
-      <w:r>
-        <w:rPr>
-          <w:rFonts w:ascii="Times New Roman" w:hAnsi="Times New Roman" w:cs="Times New Roman"/>
-          <w:bCs/>
-          <w:color w:val="333333"/>
-          <w:sz w:val="28"/>
-          <w:szCs w:val="28"/>
-          <w:shd w:val="clear" w:color="auto" w:fill="FFFFFF"/>
-        </w:rPr>
-        <w:t xml:space="preserve">, Пароль и Пароль (еще раз). </w:t>
-      </w:r>
-      <w:r>
-        <w:rPr>
-          <w:rFonts w:ascii="Times New Roman" w:hAnsi="Times New Roman" w:cs="Times New Roman"/>
-          <w:bCs/>
-          <w:color w:val="333333"/>
-          <w:sz w:val="28"/>
-          <w:szCs w:val="28"/>
-          <w:shd w:val="clear" w:color="auto" w:fill="FFFFFF"/>
-        </w:rPr>
-        <w:t>Эта страница показана на рисунке</w:t>
-      </w:r>
-      <w:proofErr w:type="gramStart"/>
-      <w:r>
-        <w:rPr>
-          <w:rFonts w:ascii="Times New Roman" w:hAnsi="Times New Roman" w:cs="Times New Roman"/>
-          <w:bCs/>
-          <w:color w:val="333333"/>
-          <w:sz w:val="28"/>
-          <w:szCs w:val="28"/>
-          <w:shd w:val="clear" w:color="auto" w:fill="FFFFFF"/>
-        </w:rPr>
-        <w:t xml:space="preserve"> .</w:t>
-      </w:r>
-      <w:proofErr w:type="gramEnd"/>
-      <w:r>
-        <w:rPr>
-          <w:rFonts w:ascii="Times New Roman" w:hAnsi="Times New Roman" w:cs="Times New Roman"/>
-          <w:bCs/>
-          <w:color w:val="333333"/>
-          <w:sz w:val="28"/>
-          <w:szCs w:val="28"/>
-          <w:shd w:val="clear" w:color="auto" w:fill="FFFFFF"/>
-        </w:rPr>
-        <w:t xml:space="preserve"> </w:t>
+          <w:color w:val="000000" w:themeColor="text1"/>
+          <w:sz w:val="28"/>
+          <w:szCs w:val="28"/>
+          <w:shd w:val="clear" w:color="auto" w:fill="FFFFFF"/>
+        </w:rPr>
+        <w:t xml:space="preserve">Имя пользователя, E-mail, Пароль и Пароль (еще раз). Эта страница показана на рисунке </w:t>
+      </w:r>
+      <w:r>
+        <w:rPr>
+          <w:rFonts w:ascii="Times New Roman" w:hAnsi="Times New Roman" w:cs="Times New Roman"/>
+          <w:bCs/>
+          <w:color w:val="000000" w:themeColor="text1"/>
+          <w:sz w:val="28"/>
+          <w:szCs w:val="28"/>
+          <w:shd w:val="clear" w:color="auto" w:fill="FFFFFF"/>
+        </w:rPr>
+        <w:fldChar w:fldCharType="begin"/>
+      </w:r>
+      <w:r>
+        <w:rPr>
+          <w:rFonts w:ascii="Times New Roman" w:hAnsi="Times New Roman" w:cs="Times New Roman"/>
+          <w:bCs/>
+          <w:color w:val="000000" w:themeColor="text1"/>
+          <w:sz w:val="28"/>
+          <w:szCs w:val="28"/>
+          <w:shd w:val="clear" w:color="auto" w:fill="FFFFFF"/>
+        </w:rPr>
+        <w:instrText xml:space="preserve"> REF СтраницаРегистрации \h </w:instrText>
+      </w:r>
+      <w:r>
+        <w:rPr>
+          <w:rFonts w:ascii="Times New Roman" w:hAnsi="Times New Roman" w:cs="Times New Roman"/>
+          <w:bCs/>
+          <w:color w:val="000000" w:themeColor="text1"/>
+          <w:sz w:val="28"/>
+          <w:szCs w:val="28"/>
+          <w:shd w:val="clear" w:color="auto" w:fill="FFFFFF"/>
+        </w:rPr>
+      </w:r>
+      <w:r>
+        <w:rPr>
+          <w:rFonts w:ascii="Times New Roman" w:hAnsi="Times New Roman" w:cs="Times New Roman"/>
+          <w:bCs/>
+          <w:color w:val="000000" w:themeColor="text1"/>
+          <w:sz w:val="28"/>
+          <w:szCs w:val="28"/>
+          <w:shd w:val="clear" w:color="auto" w:fill="FFFFFF"/>
+        </w:rPr>
+        <w:fldChar w:fldCharType="separate"/>
+      </w:r>
+      <w:r>
+        <w:rPr>
+          <w:rFonts w:ascii="Times New Roman" w:hAnsi="Times New Roman" w:cs="Times New Roman"/>
+          <w:noProof/>
+          <w:color w:val="000000" w:themeColor="text1"/>
+          <w:sz w:val="28"/>
+          <w:szCs w:val="28"/>
+        </w:rPr>
+        <w:t>2</w:t>
+      </w:r>
+      <w:r>
+        <w:rPr>
+          <w:rFonts w:ascii="Times New Roman" w:hAnsi="Times New Roman" w:cs="Times New Roman"/>
+          <w:bCs/>
+          <w:color w:val="000000" w:themeColor="text1"/>
+          <w:sz w:val="28"/>
+          <w:szCs w:val="28"/>
+          <w:shd w:val="clear" w:color="auto" w:fill="FFFFFF"/>
+        </w:rPr>
+        <w:fldChar w:fldCharType="end"/>
+      </w:r>
+      <w:r>
+        <w:rPr>
+          <w:rFonts w:ascii="Times New Roman" w:hAnsi="Times New Roman" w:cs="Times New Roman"/>
+          <w:bCs/>
+          <w:color w:val="000000" w:themeColor="text1"/>
+          <w:sz w:val="28"/>
+          <w:szCs w:val="28"/>
+          <w:shd w:val="clear" w:color="auto" w:fill="FFFFFF"/>
+        </w:rPr>
+        <w:t xml:space="preserve">. </w:t>
       </w:r>
     </w:p>
     <w:p>
       <w:pPr>
         <w:keepNext/>
+        <w:spacing w:line="360" w:lineRule="auto"/>
         <w:jc w:val="center"/>
+        <w:rPr>
+          <w:color w:val="000000" w:themeColor="text1"/>
+        </w:rPr>
       </w:pPr>
       <w:r>
         <w:rPr>
           <w:rFonts w:ascii="Times New Roman" w:hAnsi="Times New Roman" w:cs="Times New Roman"/>
           <w:noProof/>
+          <w:color w:val="000000" w:themeColor="text1"/>
           <w:sz w:val="28"/>
           <w:szCs w:val="28"/>
           <w:lang w:eastAsia="ru-RU"/>
@@ -1314,7 +862,7 @@
           <wp:inline distT="0" distB="0" distL="0" distR="0">
             <wp:extent cx="5943600" cy="1949450"/>
             <wp:effectExtent l="19050" t="0" r="0" b="0"/>
-            <wp:docPr id="4" name="Рисунок 2"/>
+            <wp:docPr id="33" name="Рисунок 2"/>
             <wp:cNvGraphicFramePr>
               <a:graphicFrameLocks xmlns:a="http://schemas.openxmlformats.org/drawingml/2006/main" noChangeAspect="1"/>
             </wp:cNvGraphicFramePr>
@@ -1360,6 +908,7 @@
     <w:p>
       <w:pPr>
         <w:pStyle w:val="a6"/>
+        <w:spacing w:line="360" w:lineRule="auto"/>
         <w:jc w:val="center"/>
         <w:rPr>
           <w:rFonts w:ascii="Times New Roman" w:hAnsi="Times New Roman" w:cs="Times New Roman"/>
@@ -1379,14 +928,8 @@
         </w:rPr>
         <w:t xml:space="preserve">Рисунок </w:t>
       </w:r>
-      <w:r>
-        <w:rPr>
-          <w:rFonts w:ascii="Times New Roman" w:hAnsi="Times New Roman" w:cs="Times New Roman"/>
-          <w:b w:val="0"/>
-          <w:color w:val="000000" w:themeColor="text1"/>
-          <w:sz w:val="28"/>
-          <w:szCs w:val="28"/>
-        </w:rPr>
+      <w:bookmarkStart w:id="1" w:name="СтраницаРегистрации"/>
+      <w:r>
         <w:fldChar w:fldCharType="begin"/>
       </w:r>
       <w:r>
@@ -1400,13 +943,6 @@
         <w:instrText xml:space="preserve"> SEQ Рисунок \* ARABIC </w:instrText>
       </w:r>
       <w:r>
-        <w:rPr>
-          <w:rFonts w:ascii="Times New Roman" w:hAnsi="Times New Roman" w:cs="Times New Roman"/>
-          <w:b w:val="0"/>
-          <w:color w:val="000000" w:themeColor="text1"/>
-          <w:sz w:val="28"/>
-          <w:szCs w:val="28"/>
-        </w:rPr>
         <w:fldChar w:fldCharType="separate"/>
       </w:r>
       <w:r>
@@ -1421,15 +957,9 @@
         <w:t>2</w:t>
       </w:r>
       <w:r>
-        <w:rPr>
-          <w:rFonts w:ascii="Times New Roman" w:hAnsi="Times New Roman" w:cs="Times New Roman"/>
-          <w:b w:val="0"/>
-          <w:color w:val="000000" w:themeColor="text1"/>
-          <w:sz w:val="28"/>
-          <w:szCs w:val="28"/>
-        </w:rPr>
         <w:fldChar w:fldCharType="end"/>
       </w:r>
+      <w:bookmarkEnd w:id="1"/>
       <w:r>
         <w:rPr>
           <w:rFonts w:ascii="Times New Roman" w:hAnsi="Times New Roman" w:cs="Times New Roman"/>
@@ -1443,148 +973,135 @@
     </w:p>
     <w:p>
       <w:pPr>
+        <w:spacing w:line="360" w:lineRule="auto"/>
         <w:ind w:firstLine="709"/>
         <w:jc w:val="both"/>
         <w:rPr>
           <w:rFonts w:ascii="Times New Roman" w:hAnsi="Times New Roman" w:cs="Times New Roman"/>
           <w:bCs/>
-          <w:color w:val="333333"/>
-          <w:sz w:val="28"/>
-          <w:szCs w:val="28"/>
-          <w:shd w:val="clear" w:color="auto" w:fill="FFFFFF"/>
-        </w:rPr>
-      </w:pPr>
-      <w:r>
-        <w:rPr>
-          <w:rFonts w:ascii="Times New Roman" w:hAnsi="Times New Roman" w:cs="Times New Roman"/>
-          <w:bCs/>
-          <w:color w:val="333333"/>
-          <w:sz w:val="28"/>
-          <w:szCs w:val="28"/>
-          <w:shd w:val="clear" w:color="auto" w:fill="FFFFFF"/>
-        </w:rPr>
-        <w:t>Каждое поле является обязательным. После заполнения каждого поля, Пользователь нажимает кнопку «Зарегистрироваться»</w:t>
-      </w:r>
-      <w:r>
-        <w:rPr>
-          <w:rFonts w:ascii="Times New Roman" w:hAnsi="Times New Roman" w:cs="Times New Roman"/>
-          <w:bCs/>
-          <w:color w:val="333333"/>
-          <w:sz w:val="28"/>
-          <w:szCs w:val="28"/>
-          <w:shd w:val="clear" w:color="auto" w:fill="FFFFFF"/>
-        </w:rPr>
-        <w:t>, после чего пользователь может авторизоваться</w:t>
-      </w:r>
-      <w:r>
-        <w:rPr>
-          <w:rFonts w:ascii="Times New Roman" w:hAnsi="Times New Roman" w:cs="Times New Roman"/>
-          <w:bCs/>
-          <w:color w:val="333333"/>
-          <w:sz w:val="28"/>
-          <w:szCs w:val="28"/>
-          <w:shd w:val="clear" w:color="auto" w:fill="FFFFFF"/>
-        </w:rPr>
-        <w:t>.</w:t>
-      </w:r>
-    </w:p>
-    <w:p>
-      <w:pPr>
-        <w:pStyle w:val="a3"/>
+          <w:color w:val="000000" w:themeColor="text1"/>
+          <w:sz w:val="28"/>
+          <w:szCs w:val="28"/>
+          <w:shd w:val="clear" w:color="auto" w:fill="FFFFFF"/>
+        </w:rPr>
+      </w:pPr>
+      <w:r>
+        <w:rPr>
+          <w:rFonts w:ascii="Times New Roman" w:hAnsi="Times New Roman" w:cs="Times New Roman"/>
+          <w:bCs/>
+          <w:color w:val="000000" w:themeColor="text1"/>
+          <w:sz w:val="28"/>
+          <w:szCs w:val="28"/>
+          <w:shd w:val="clear" w:color="auto" w:fill="FFFFFF"/>
+        </w:rPr>
+        <w:t>Каждое поле является обязательным. После заполнения каждого поля, Пользователь нажимает кнопку «Зарегистрироваться», после чего пользователь может авторизоваться.</w:t>
+      </w:r>
+    </w:p>
+    <w:p>
+      <w:pPr>
+        <w:pStyle w:val="3"/>
         <w:numPr>
           <w:ilvl w:val="2"/>
-          <w:numId w:val="1"/>
+          <w:numId w:val="8"/>
         </w:numPr>
-        <w:jc w:val="both"/>
-        <w:rPr>
-          <w:rFonts w:ascii="Times New Roman" w:hAnsi="Times New Roman" w:cs="Times New Roman"/>
-          <w:sz w:val="28"/>
-          <w:szCs w:val="28"/>
-        </w:rPr>
-      </w:pPr>
-      <w:r>
-        <w:rPr>
-          <w:rFonts w:ascii="Times New Roman" w:hAnsi="Times New Roman" w:cs="Times New Roman"/>
-          <w:sz w:val="28"/>
-          <w:szCs w:val="28"/>
-        </w:rPr>
-        <w:t>Авторизация пользователя;</w:t>
-      </w:r>
-    </w:p>
-    <w:p>
-      <w:pPr>
+        <w:spacing w:line="360" w:lineRule="auto"/>
+      </w:pPr>
+      <w:r>
+        <w:t>Авторизация пользователя</w:t>
+      </w:r>
+    </w:p>
+    <w:p>
+      <w:pPr>
+        <w:spacing w:line="360" w:lineRule="auto"/>
         <w:ind w:firstLine="709"/>
         <w:jc w:val="both"/>
         <w:rPr>
           <w:rFonts w:ascii="Times New Roman" w:hAnsi="Times New Roman" w:cs="Times New Roman"/>
-          <w:sz w:val="28"/>
-          <w:szCs w:val="28"/>
-        </w:rPr>
-      </w:pPr>
-      <w:r>
-        <w:rPr>
-          <w:rFonts w:ascii="Times New Roman" w:hAnsi="Times New Roman" w:cs="Times New Roman"/>
-          <w:sz w:val="28"/>
-          <w:szCs w:val="28"/>
-        </w:rPr>
-        <w:t xml:space="preserve">Для прохождения </w:t>
-      </w:r>
-      <w:r>
-        <w:rPr>
-          <w:rFonts w:ascii="Times New Roman" w:hAnsi="Times New Roman" w:cs="Times New Roman"/>
-          <w:sz w:val="28"/>
-          <w:szCs w:val="28"/>
-        </w:rPr>
-        <w:t>авторизации</w:t>
-      </w:r>
-      <w:r>
-        <w:rPr>
-          <w:rFonts w:ascii="Times New Roman" w:hAnsi="Times New Roman" w:cs="Times New Roman"/>
-          <w:sz w:val="28"/>
-          <w:szCs w:val="28"/>
-        </w:rPr>
-        <w:t xml:space="preserve"> необходимо пройти по кнопке «</w:t>
-      </w:r>
-      <w:r>
-        <w:rPr>
-          <w:rFonts w:ascii="Times New Roman" w:hAnsi="Times New Roman" w:cs="Times New Roman"/>
-          <w:sz w:val="28"/>
-          <w:szCs w:val="28"/>
-        </w:rPr>
-        <w:t>Вход</w:t>
-      </w:r>
-      <w:r>
-        <w:rPr>
-          <w:rFonts w:ascii="Times New Roman" w:hAnsi="Times New Roman" w:cs="Times New Roman"/>
-          <w:sz w:val="28"/>
-          <w:szCs w:val="28"/>
-        </w:rPr>
-        <w:t>» в правом верхнем вверху страницы (Рисунок</w:t>
-      </w:r>
-      <w:proofErr w:type="gramStart"/>
-      <w:r>
-        <w:rPr>
-          <w:rFonts w:ascii="Times New Roman" w:hAnsi="Times New Roman" w:cs="Times New Roman"/>
-          <w:sz w:val="28"/>
-          <w:szCs w:val="28"/>
-        </w:rPr>
-        <w:t xml:space="preserve"> )</w:t>
-      </w:r>
-      <w:proofErr w:type="gramEnd"/>
-      <w:r>
-        <w:rPr>
-          <w:rFonts w:ascii="Times New Roman" w:hAnsi="Times New Roman" w:cs="Times New Roman"/>
-          <w:sz w:val="28"/>
-          <w:szCs w:val="28"/>
-        </w:rPr>
-        <w:t>.</w:t>
-      </w:r>
-    </w:p>
-    <w:p>
-      <w:pPr>
+          <w:color w:val="000000" w:themeColor="text1"/>
+          <w:sz w:val="28"/>
+          <w:szCs w:val="28"/>
+        </w:rPr>
+      </w:pPr>
+      <w:r>
+        <w:rPr>
+          <w:rFonts w:ascii="Times New Roman" w:hAnsi="Times New Roman" w:cs="Times New Roman"/>
+          <w:color w:val="000000" w:themeColor="text1"/>
+          <w:sz w:val="28"/>
+          <w:szCs w:val="28"/>
+        </w:rPr>
+        <w:t xml:space="preserve">Для прохождения авторизации необходимо пройти по кнопке «Вход» в правом верхнем вверху страницы (Рисунок </w:t>
+      </w:r>
+      <w:r>
+        <w:rPr>
+          <w:rFonts w:ascii="Times New Roman" w:hAnsi="Times New Roman" w:cs="Times New Roman"/>
+          <w:color w:val="000000" w:themeColor="text1"/>
+          <w:sz w:val="28"/>
+          <w:szCs w:val="28"/>
+        </w:rPr>
+        <w:fldChar w:fldCharType="begin"/>
+      </w:r>
+      <w:r>
+        <w:rPr>
+          <w:rFonts w:ascii="Times New Roman" w:hAnsi="Times New Roman" w:cs="Times New Roman"/>
+          <w:color w:val="000000" w:themeColor="text1"/>
+          <w:sz w:val="28"/>
+          <w:szCs w:val="28"/>
+        </w:rPr>
+        <w:instrText xml:space="preserve"> REF кнопкаВход \h </w:instrText>
+      </w:r>
+      <w:r>
+        <w:rPr>
+          <w:rFonts w:ascii="Times New Roman" w:hAnsi="Times New Roman" w:cs="Times New Roman"/>
+          <w:color w:val="000000" w:themeColor="text1"/>
+          <w:sz w:val="28"/>
+          <w:szCs w:val="28"/>
+        </w:rPr>
+      </w:r>
+      <w:r>
+        <w:rPr>
+          <w:rFonts w:ascii="Times New Roman" w:hAnsi="Times New Roman" w:cs="Times New Roman"/>
+          <w:color w:val="000000" w:themeColor="text1"/>
+          <w:sz w:val="28"/>
+          <w:szCs w:val="28"/>
+        </w:rPr>
+        <w:fldChar w:fldCharType="separate"/>
+      </w:r>
+      <w:r>
+        <w:rPr>
+          <w:rFonts w:ascii="Times New Roman" w:hAnsi="Times New Roman" w:cs="Times New Roman"/>
+          <w:noProof/>
+          <w:color w:val="000000" w:themeColor="text1"/>
+          <w:sz w:val="30"/>
+          <w:szCs w:val="30"/>
+        </w:rPr>
+        <w:t>3</w:t>
+      </w:r>
+      <w:r>
+        <w:rPr>
+          <w:rFonts w:ascii="Times New Roman" w:hAnsi="Times New Roman" w:cs="Times New Roman"/>
+          <w:color w:val="000000" w:themeColor="text1"/>
+          <w:sz w:val="28"/>
+          <w:szCs w:val="28"/>
+        </w:rPr>
+        <w:fldChar w:fldCharType="end"/>
+      </w:r>
+      <w:r>
+        <w:rPr>
+          <w:rFonts w:ascii="Times New Roman" w:hAnsi="Times New Roman" w:cs="Times New Roman"/>
+          <w:color w:val="000000" w:themeColor="text1"/>
+          <w:sz w:val="28"/>
+          <w:szCs w:val="28"/>
+        </w:rPr>
+        <w:t>).</w:t>
+      </w:r>
+    </w:p>
+    <w:p>
+      <w:pPr>
+        <w:spacing w:line="360" w:lineRule="auto"/>
         <w:jc w:val="both"/>
         <w:rPr>
           <w:rFonts w:ascii="Times New Roman" w:hAnsi="Times New Roman" w:cs="Times New Roman"/>
+          <w:color w:val="000000" w:themeColor="text1"/>
           <w:sz w:val="28"/>
           <w:szCs w:val="28"/>
         </w:rPr>
@@ -1593,21 +1110,26 @@
     <w:p>
       <w:pPr>
         <w:keepNext/>
+        <w:spacing w:line="360" w:lineRule="auto"/>
         <w:jc w:val="center"/>
+        <w:rPr>
+          <w:color w:val="000000" w:themeColor="text1"/>
+        </w:rPr>
       </w:pPr>
       <w:r>
         <w:rPr>
           <w:rFonts w:ascii="Times New Roman" w:hAnsi="Times New Roman" w:cs="Times New Roman"/>
           <w:noProof/>
+          <w:color w:val="000000" w:themeColor="text1"/>
           <w:sz w:val="28"/>
           <w:szCs w:val="28"/>
           <w:lang w:eastAsia="ru-RU"/>
         </w:rPr>
         <w:drawing>
           <wp:inline distT="0" distB="0" distL="0" distR="0">
-            <wp:extent cx="1941195" cy="491490"/>
+            <wp:extent cx="1941195" cy="500380"/>
             <wp:effectExtent l="19050" t="0" r="1905" b="0"/>
-            <wp:docPr id="5" name="Рисунок 3"/>
+            <wp:docPr id="30" name="Рисунок 3"/>
             <wp:cNvGraphicFramePr>
               <a:graphicFrameLocks xmlns:a="http://schemas.openxmlformats.org/drawingml/2006/main" noChangeAspect="1"/>
             </wp:cNvGraphicFramePr>
@@ -1615,7 +1137,7 @@
               <a:graphicData uri="http://schemas.openxmlformats.org/drawingml/2006/picture">
                 <pic:pic xmlns:pic="http://schemas.openxmlformats.org/drawingml/2006/picture">
                   <pic:nvPicPr>
-                    <pic:cNvPr id="0" name="Picture 3"/>
+                    <pic:cNvPr id="0" name="Рисунок 3"/>
                     <pic:cNvPicPr>
                       <a:picLocks noChangeAspect="1" noChangeArrowheads="1"/>
                     </pic:cNvPicPr>
@@ -1630,7 +1152,7 @@
                   <pic:spPr bwMode="auto">
                     <a:xfrm>
                       <a:off x="0" y="0"/>
-                      <a:ext cx="1941195" cy="491490"/>
+                      <a:ext cx="1941195" cy="500380"/>
                     </a:xfrm>
                     <a:prstGeom prst="rect">
                       <a:avLst/>
@@ -1653,6 +1175,7 @@
     <w:p>
       <w:pPr>
         <w:pStyle w:val="a6"/>
+        <w:spacing w:line="360" w:lineRule="auto"/>
         <w:jc w:val="center"/>
         <w:rPr>
           <w:rFonts w:ascii="Times New Roman" w:hAnsi="Times New Roman" w:cs="Times New Roman"/>
@@ -1672,6 +1195,10 @@
         </w:rPr>
         <w:t xml:space="preserve">Рисунок </w:t>
       </w:r>
+      <w:bookmarkStart w:id="2" w:name="кнопкаВход"/>
+      <w:r>
+        <w:fldChar w:fldCharType="begin"/>
+      </w:r>
       <w:r>
         <w:rPr>
           <w:rFonts w:ascii="Times New Roman" w:hAnsi="Times New Roman" w:cs="Times New Roman"/>
@@ -1680,18 +1207,26 @@
           <w:sz w:val="30"/>
           <w:szCs w:val="30"/>
         </w:rPr>
-        <w:fldChar w:fldCharType="begin"/>
-      </w:r>
-      <w:r>
-        <w:rPr>
-          <w:rFonts w:ascii="Times New Roman" w:hAnsi="Times New Roman" w:cs="Times New Roman"/>
-          <w:b w:val="0"/>
+        <w:instrText xml:space="preserve"> SEQ Рисунок \* ARABIC </w:instrText>
+      </w:r>
+      <w:r>
+        <w:fldChar w:fldCharType="separate"/>
+      </w:r>
+      <w:r>
+        <w:rPr>
+          <w:rFonts w:ascii="Times New Roman" w:hAnsi="Times New Roman" w:cs="Times New Roman"/>
+          <w:b w:val="0"/>
+          <w:noProof/>
           <w:color w:val="000000" w:themeColor="text1"/>
           <w:sz w:val="30"/>
           <w:szCs w:val="30"/>
         </w:rPr>
-        <w:instrText xml:space="preserve"> SEQ Рисунок \* ARABIC </w:instrText>
-      </w:r>
+        <w:t>3</w:t>
+      </w:r>
+      <w:r>
+        <w:fldChar w:fldCharType="end"/>
+      </w:r>
+      <w:bookmarkEnd w:id="2"/>
       <w:r>
         <w:rPr>
           <w:rFonts w:ascii="Times New Roman" w:hAnsi="Times New Roman" w:cs="Times New Roman"/>
@@ -1700,56 +1235,27 @@
           <w:sz w:val="30"/>
           <w:szCs w:val="30"/>
         </w:rPr>
-        <w:fldChar w:fldCharType="separate"/>
-      </w:r>
-      <w:r>
-        <w:rPr>
-          <w:rFonts w:ascii="Times New Roman" w:hAnsi="Times New Roman" w:cs="Times New Roman"/>
-          <w:b w:val="0"/>
-          <w:noProof/>
-          <w:color w:val="000000" w:themeColor="text1"/>
-          <w:sz w:val="30"/>
-          <w:szCs w:val="30"/>
-        </w:rPr>
-        <w:t>3</w:t>
-      </w:r>
-      <w:r>
-        <w:rPr>
-          <w:rFonts w:ascii="Times New Roman" w:hAnsi="Times New Roman" w:cs="Times New Roman"/>
-          <w:b w:val="0"/>
-          <w:color w:val="000000" w:themeColor="text1"/>
-          <w:sz w:val="30"/>
-          <w:szCs w:val="30"/>
-        </w:rPr>
-        <w:fldChar w:fldCharType="end"/>
-      </w:r>
-      <w:r>
-        <w:rPr>
-          <w:rFonts w:ascii="Times New Roman" w:hAnsi="Times New Roman" w:cs="Times New Roman"/>
-          <w:b w:val="0"/>
-          <w:color w:val="000000" w:themeColor="text1"/>
-          <w:sz w:val="30"/>
-          <w:szCs w:val="30"/>
-        </w:rPr>
         <w:t xml:space="preserve"> – кнопка «Вход»</w:t>
       </w:r>
     </w:p>
     <w:p>
       <w:pPr>
+        <w:spacing w:line="360" w:lineRule="auto"/>
         <w:ind w:firstLine="709"/>
         <w:jc w:val="both"/>
         <w:rPr>
           <w:rFonts w:ascii="Times New Roman" w:hAnsi="Times New Roman" w:cs="Times New Roman"/>
           <w:bCs/>
-          <w:color w:val="333333"/>
-          <w:sz w:val="28"/>
-          <w:szCs w:val="28"/>
-          <w:shd w:val="clear" w:color="auto" w:fill="FFFFFF"/>
-        </w:rPr>
-      </w:pPr>
-      <w:r>
-        <w:rPr>
-          <w:rFonts w:ascii="Times New Roman" w:hAnsi="Times New Roman" w:cs="Times New Roman"/>
+          <w:color w:val="000000" w:themeColor="text1"/>
+          <w:sz w:val="28"/>
+          <w:szCs w:val="28"/>
+          <w:shd w:val="clear" w:color="auto" w:fill="FFFFFF"/>
+        </w:rPr>
+      </w:pPr>
+      <w:r>
+        <w:rPr>
+          <w:rFonts w:ascii="Times New Roman" w:hAnsi="Times New Roman" w:cs="Times New Roman"/>
+          <w:color w:val="000000" w:themeColor="text1"/>
           <w:sz w:val="28"/>
           <w:szCs w:val="28"/>
         </w:rPr>
@@ -1759,82 +1265,103 @@
         <w:rPr>
           <w:rFonts w:ascii="Times New Roman" w:hAnsi="Times New Roman" w:cs="Times New Roman"/>
           <w:bCs/>
-          <w:color w:val="333333"/>
-          <w:sz w:val="28"/>
-          <w:szCs w:val="28"/>
-          <w:shd w:val="clear" w:color="auto" w:fill="FFFFFF"/>
-        </w:rPr>
-        <w:t>Имя пользователя</w:t>
-      </w:r>
-      <w:r>
-        <w:rPr>
-          <w:rFonts w:ascii="Times New Roman" w:hAnsi="Times New Roman" w:cs="Times New Roman"/>
-          <w:bCs/>
-          <w:color w:val="333333"/>
-          <w:sz w:val="28"/>
-          <w:szCs w:val="28"/>
-          <w:shd w:val="clear" w:color="auto" w:fill="FFFFFF"/>
-        </w:rPr>
-        <w:t xml:space="preserve"> и</w:t>
-      </w:r>
-      <w:r>
-        <w:rPr>
-          <w:rFonts w:ascii="Times New Roman" w:hAnsi="Times New Roman" w:cs="Times New Roman"/>
-          <w:bCs/>
-          <w:color w:val="333333"/>
-          <w:sz w:val="28"/>
-          <w:szCs w:val="28"/>
-          <w:shd w:val="clear" w:color="auto" w:fill="FFFFFF"/>
-        </w:rPr>
-        <w:t xml:space="preserve"> Пароль. </w:t>
-      </w:r>
-      <w:r>
-        <w:rPr>
-          <w:rFonts w:ascii="Times New Roman" w:hAnsi="Times New Roman" w:cs="Times New Roman"/>
-          <w:bCs/>
-          <w:color w:val="333333"/>
-          <w:sz w:val="28"/>
-          <w:szCs w:val="28"/>
-          <w:shd w:val="clear" w:color="auto" w:fill="FFFFFF"/>
-        </w:rPr>
-        <w:t>Эта страница показана на рисунке</w:t>
-      </w:r>
-      <w:proofErr w:type="gramStart"/>
-      <w:r>
-        <w:rPr>
-          <w:rFonts w:ascii="Times New Roman" w:hAnsi="Times New Roman" w:cs="Times New Roman"/>
-          <w:bCs/>
-          <w:color w:val="333333"/>
-          <w:sz w:val="28"/>
-          <w:szCs w:val="28"/>
-          <w:shd w:val="clear" w:color="auto" w:fill="FFFFFF"/>
-        </w:rPr>
-        <w:t xml:space="preserve"> .</w:t>
-      </w:r>
-      <w:proofErr w:type="gramEnd"/>
-      <w:r>
-        <w:rPr>
-          <w:rFonts w:ascii="Times New Roman" w:hAnsi="Times New Roman" w:cs="Times New Roman"/>
-          <w:bCs/>
-          <w:color w:val="333333"/>
-          <w:sz w:val="28"/>
-          <w:szCs w:val="28"/>
-          <w:shd w:val="clear" w:color="auto" w:fill="FFFFFF"/>
-        </w:rPr>
-        <w:t xml:space="preserve"> </w:t>
+          <w:color w:val="000000" w:themeColor="text1"/>
+          <w:sz w:val="28"/>
+          <w:szCs w:val="28"/>
+          <w:shd w:val="clear" w:color="auto" w:fill="FFFFFF"/>
+        </w:rPr>
+        <w:t xml:space="preserve">Имя пользователя и Пароль. Эта страница показана на рисунке </w:t>
+      </w:r>
+      <w:r>
+        <w:rPr>
+          <w:rFonts w:ascii="Times New Roman" w:hAnsi="Times New Roman" w:cs="Times New Roman"/>
+          <w:bCs/>
+          <w:color w:val="000000" w:themeColor="text1"/>
+          <w:sz w:val="28"/>
+          <w:szCs w:val="28"/>
+          <w:shd w:val="clear" w:color="auto" w:fill="FFFFFF"/>
+        </w:rPr>
+        <w:fldChar w:fldCharType="begin"/>
+      </w:r>
+      <w:r>
+        <w:rPr>
+          <w:rFonts w:ascii="Times New Roman" w:hAnsi="Times New Roman" w:cs="Times New Roman"/>
+          <w:bCs/>
+          <w:color w:val="000000" w:themeColor="text1"/>
+          <w:sz w:val="28"/>
+          <w:szCs w:val="28"/>
+          <w:shd w:val="clear" w:color="auto" w:fill="FFFFFF"/>
+        </w:rPr>
+        <w:instrText xml:space="preserve"> REF СтраницаАвторизации \h </w:instrText>
+      </w:r>
+      <w:r>
+        <w:rPr>
+          <w:rFonts w:ascii="Times New Roman" w:hAnsi="Times New Roman" w:cs="Times New Roman"/>
+          <w:bCs/>
+          <w:color w:val="000000" w:themeColor="text1"/>
+          <w:sz w:val="28"/>
+          <w:szCs w:val="28"/>
+          <w:shd w:val="clear" w:color="auto" w:fill="FFFFFF"/>
+        </w:rPr>
+      </w:r>
+      <w:r>
+        <w:rPr>
+          <w:rFonts w:ascii="Times New Roman" w:hAnsi="Times New Roman" w:cs="Times New Roman"/>
+          <w:bCs/>
+          <w:color w:val="000000" w:themeColor="text1"/>
+          <w:sz w:val="28"/>
+          <w:szCs w:val="28"/>
+          <w:shd w:val="clear" w:color="auto" w:fill="FFFFFF"/>
+        </w:rPr>
+        <w:fldChar w:fldCharType="separate"/>
+      </w:r>
+      <w:r>
+        <w:rPr>
+          <w:rFonts w:ascii="Times New Roman" w:hAnsi="Times New Roman" w:cs="Times New Roman"/>
+          <w:noProof/>
+          <w:color w:val="000000" w:themeColor="text1"/>
+          <w:sz w:val="28"/>
+          <w:szCs w:val="28"/>
+        </w:rPr>
+        <w:t>4</w:t>
+      </w:r>
+      <w:r>
+        <w:rPr>
+          <w:rFonts w:ascii="Times New Roman" w:hAnsi="Times New Roman" w:cs="Times New Roman"/>
+          <w:bCs/>
+          <w:color w:val="000000" w:themeColor="text1"/>
+          <w:sz w:val="28"/>
+          <w:szCs w:val="28"/>
+          <w:shd w:val="clear" w:color="auto" w:fill="FFFFFF"/>
+        </w:rPr>
+        <w:fldChar w:fldCharType="end"/>
+      </w:r>
+      <w:r>
+        <w:rPr>
+          <w:rFonts w:ascii="Times New Roman" w:hAnsi="Times New Roman" w:cs="Times New Roman"/>
+          <w:bCs/>
+          <w:color w:val="000000" w:themeColor="text1"/>
+          <w:sz w:val="28"/>
+          <w:szCs w:val="28"/>
+          <w:shd w:val="clear" w:color="auto" w:fill="FFFFFF"/>
+        </w:rPr>
+        <w:t xml:space="preserve">. </w:t>
       </w:r>
     </w:p>
     <w:p>
       <w:pPr>
         <w:keepNext/>
+        <w:spacing w:line="360" w:lineRule="auto"/>
         <w:jc w:val="center"/>
-      </w:pPr>
-      <w:r>
-        <w:rPr>
-          <w:rFonts w:ascii="Times New Roman" w:hAnsi="Times New Roman" w:cs="Times New Roman"/>
-          <w:bCs/>
+        <w:rPr>
+          <w:color w:val="000000" w:themeColor="text1"/>
+        </w:rPr>
+      </w:pPr>
+      <w:r>
+        <w:rPr>
+          <w:rFonts w:ascii="Times New Roman" w:hAnsi="Times New Roman" w:cs="Times New Roman"/>
           <w:noProof/>
-          <w:color w:val="333333"/>
+          <w:color w:val="000000" w:themeColor="text1"/>
           <w:sz w:val="28"/>
           <w:szCs w:val="28"/>
           <w:shd w:val="clear" w:color="auto" w:fill="FFFFFF"/>
@@ -1844,7 +1371,7 @@
           <wp:inline distT="0" distB="0" distL="0" distR="0">
             <wp:extent cx="5934710" cy="1345565"/>
             <wp:effectExtent l="19050" t="0" r="8890" b="0"/>
-            <wp:docPr id="6" name="Рисунок 4"/>
+            <wp:docPr id="29" name="Рисунок 4"/>
             <wp:cNvGraphicFramePr>
               <a:graphicFrameLocks xmlns:a="http://schemas.openxmlformats.org/drawingml/2006/main" noChangeAspect="1"/>
             </wp:cNvGraphicFramePr>
@@ -1852,7 +1379,7 @@
               <a:graphicData uri="http://schemas.openxmlformats.org/drawingml/2006/picture">
                 <pic:pic xmlns:pic="http://schemas.openxmlformats.org/drawingml/2006/picture">
                   <pic:nvPicPr>
-                    <pic:cNvPr id="0" name="Picture 4"/>
+                    <pic:cNvPr id="0" name="Рисунок 4"/>
                     <pic:cNvPicPr>
                       <a:picLocks noChangeAspect="1" noChangeArrowheads="1"/>
                     </pic:cNvPicPr>
@@ -1890,6 +1417,7 @@
     <w:p>
       <w:pPr>
         <w:pStyle w:val="a6"/>
+        <w:spacing w:line="360" w:lineRule="auto"/>
         <w:jc w:val="center"/>
         <w:rPr>
           <w:rFonts w:ascii="Times New Roman" w:hAnsi="Times New Roman" w:cs="Times New Roman"/>
@@ -1911,14 +1439,8 @@
         </w:rPr>
         <w:t xml:space="preserve">Рисунок </w:t>
       </w:r>
-      <w:r>
-        <w:rPr>
-          <w:rFonts w:ascii="Times New Roman" w:hAnsi="Times New Roman" w:cs="Times New Roman"/>
-          <w:b w:val="0"/>
-          <w:color w:val="000000" w:themeColor="text1"/>
-          <w:sz w:val="28"/>
-          <w:szCs w:val="28"/>
-        </w:rPr>
+      <w:bookmarkStart w:id="3" w:name="СтраницаАвторизации"/>
+      <w:r>
         <w:fldChar w:fldCharType="begin"/>
       </w:r>
       <w:r>
@@ -1932,13 +1454,6 @@
         <w:instrText xml:space="preserve"> SEQ Рисунок \* ARABIC </w:instrText>
       </w:r>
       <w:r>
-        <w:rPr>
-          <w:rFonts w:ascii="Times New Roman" w:hAnsi="Times New Roman" w:cs="Times New Roman"/>
-          <w:b w:val="0"/>
-          <w:color w:val="000000" w:themeColor="text1"/>
-          <w:sz w:val="28"/>
-          <w:szCs w:val="28"/>
-        </w:rPr>
         <w:fldChar w:fldCharType="separate"/>
       </w:r>
       <w:r>
@@ -1953,15 +1468,9 @@
         <w:t>4</w:t>
       </w:r>
       <w:r>
-        <w:rPr>
-          <w:rFonts w:ascii="Times New Roman" w:hAnsi="Times New Roman" w:cs="Times New Roman"/>
-          <w:b w:val="0"/>
-          <w:color w:val="000000" w:themeColor="text1"/>
-          <w:sz w:val="28"/>
-          <w:szCs w:val="28"/>
-        </w:rPr>
         <w:fldChar w:fldCharType="end"/>
       </w:r>
+      <w:bookmarkEnd w:id="3"/>
       <w:r>
         <w:rPr>
           <w:rFonts w:ascii="Times New Roman" w:hAnsi="Times New Roman" w:cs="Times New Roman"/>
@@ -1975,209 +1484,160 @@
     </w:p>
     <w:p>
       <w:pPr>
+        <w:spacing w:line="360" w:lineRule="auto"/>
         <w:ind w:firstLine="709"/>
         <w:jc w:val="both"/>
         <w:rPr>
           <w:rFonts w:ascii="Times New Roman" w:hAnsi="Times New Roman" w:cs="Times New Roman"/>
           <w:bCs/>
-          <w:color w:val="333333"/>
-          <w:sz w:val="28"/>
-          <w:szCs w:val="28"/>
-          <w:shd w:val="clear" w:color="auto" w:fill="FFFFFF"/>
-        </w:rPr>
-      </w:pPr>
-      <w:r>
-        <w:rPr>
-          <w:rFonts w:ascii="Times New Roman" w:hAnsi="Times New Roman" w:cs="Times New Roman"/>
-          <w:bCs/>
-          <w:color w:val="333333"/>
-          <w:sz w:val="28"/>
-          <w:szCs w:val="28"/>
-          <w:shd w:val="clear" w:color="auto" w:fill="FFFFFF"/>
-        </w:rPr>
-        <w:t>Каждое поле является обязательным. После заполнения каждого поля, Пользователь нажимает кнопку «</w:t>
-      </w:r>
-      <w:r>
-        <w:rPr>
-          <w:rFonts w:ascii="Times New Roman" w:hAnsi="Times New Roman" w:cs="Times New Roman"/>
-          <w:bCs/>
-          <w:color w:val="333333"/>
-          <w:sz w:val="28"/>
-          <w:szCs w:val="28"/>
-          <w:shd w:val="clear" w:color="auto" w:fill="FFFFFF"/>
-        </w:rPr>
-        <w:t>Войти</w:t>
-      </w:r>
-      <w:r>
-        <w:rPr>
-          <w:rFonts w:ascii="Times New Roman" w:hAnsi="Times New Roman" w:cs="Times New Roman"/>
-          <w:bCs/>
-          <w:color w:val="333333"/>
-          <w:sz w:val="28"/>
-          <w:szCs w:val="28"/>
-          <w:shd w:val="clear" w:color="auto" w:fill="FFFFFF"/>
-        </w:rPr>
-        <w:t>»</w:t>
-      </w:r>
-      <w:r>
-        <w:rPr>
-          <w:rFonts w:ascii="Times New Roman" w:hAnsi="Times New Roman" w:cs="Times New Roman"/>
-          <w:bCs/>
-          <w:color w:val="333333"/>
-          <w:sz w:val="28"/>
-          <w:szCs w:val="28"/>
-          <w:shd w:val="clear" w:color="auto" w:fill="FFFFFF"/>
-        </w:rPr>
-        <w:t>, после чего пользователь получает доступ к другим функциям сайта</w:t>
-      </w:r>
-      <w:r>
-        <w:rPr>
-          <w:rFonts w:ascii="Times New Roman" w:hAnsi="Times New Roman" w:cs="Times New Roman"/>
-          <w:bCs/>
-          <w:color w:val="333333"/>
-          <w:sz w:val="28"/>
-          <w:szCs w:val="28"/>
-          <w:shd w:val="clear" w:color="auto" w:fill="FFFFFF"/>
-        </w:rPr>
-        <w:t>.</w:t>
-      </w:r>
-    </w:p>
-    <w:p/>
-    <w:p>
-      <w:pPr>
-        <w:pStyle w:val="a3"/>
+          <w:color w:val="000000" w:themeColor="text1"/>
+          <w:sz w:val="28"/>
+          <w:szCs w:val="28"/>
+          <w:shd w:val="clear" w:color="auto" w:fill="FFFFFF"/>
+        </w:rPr>
+      </w:pPr>
+      <w:r>
+        <w:rPr>
+          <w:rFonts w:ascii="Times New Roman" w:hAnsi="Times New Roman" w:cs="Times New Roman"/>
+          <w:bCs/>
+          <w:color w:val="000000" w:themeColor="text1"/>
+          <w:sz w:val="28"/>
+          <w:szCs w:val="28"/>
+          <w:shd w:val="clear" w:color="auto" w:fill="FFFFFF"/>
+        </w:rPr>
+        <w:lastRenderedPageBreak/>
+        <w:t>Каждое поле является обязательным. После заполнения каждого поля, Пользователь нажимает кнопку «Войти», после чего пользователь получает доступ к другим функциям сайта.</w:t>
+      </w:r>
+    </w:p>
+    <w:p>
+      <w:pPr>
+        <w:spacing w:line="360" w:lineRule="auto"/>
+        <w:rPr>
+          <w:color w:val="000000" w:themeColor="text1"/>
+        </w:rPr>
+      </w:pPr>
+    </w:p>
+    <w:p>
+      <w:pPr>
+        <w:pStyle w:val="3"/>
         <w:numPr>
           <w:ilvl w:val="2"/>
-          <w:numId w:val="1"/>
+          <w:numId w:val="8"/>
         </w:numPr>
-        <w:jc w:val="both"/>
-        <w:rPr>
-          <w:rFonts w:ascii="Times New Roman" w:hAnsi="Times New Roman" w:cs="Times New Roman"/>
-          <w:sz w:val="28"/>
-          <w:szCs w:val="28"/>
-        </w:rPr>
-      </w:pPr>
-      <w:r>
-        <w:rPr>
-          <w:rFonts w:ascii="Times New Roman" w:hAnsi="Times New Roman" w:cs="Times New Roman"/>
-          <w:sz w:val="28"/>
-          <w:szCs w:val="28"/>
-        </w:rPr>
-        <w:lastRenderedPageBreak/>
-        <w:t>С</w:t>
-      </w:r>
-      <w:r>
-        <w:rPr>
-          <w:rFonts w:ascii="Times New Roman" w:hAnsi="Times New Roman" w:cs="Times New Roman"/>
-          <w:sz w:val="28"/>
-          <w:szCs w:val="28"/>
-        </w:rPr>
-        <w:t>оздание нового уникального счета;</w:t>
-      </w:r>
-    </w:p>
-    <w:p>
-      <w:pPr>
+        <w:spacing w:line="360" w:lineRule="auto"/>
+      </w:pPr>
+      <w:r>
+        <w:t>Создание нового уникального счета</w:t>
+      </w:r>
+    </w:p>
+    <w:p>
+      <w:pPr>
+        <w:spacing w:line="360" w:lineRule="auto"/>
         <w:ind w:firstLine="709"/>
         <w:jc w:val="both"/>
         <w:rPr>
           <w:rFonts w:ascii="Times New Roman" w:hAnsi="Times New Roman" w:cs="Times New Roman"/>
-          <w:sz w:val="28"/>
-          <w:szCs w:val="28"/>
-        </w:rPr>
-      </w:pPr>
-      <w:r>
-        <w:rPr>
-          <w:rFonts w:ascii="Times New Roman" w:hAnsi="Times New Roman" w:cs="Times New Roman"/>
-          <w:sz w:val="28"/>
-          <w:szCs w:val="28"/>
-        </w:rPr>
-        <w:t xml:space="preserve">Для </w:t>
-      </w:r>
-      <w:r>
-        <w:rPr>
-          <w:rFonts w:ascii="Times New Roman" w:hAnsi="Times New Roman" w:cs="Times New Roman"/>
-          <w:sz w:val="28"/>
-          <w:szCs w:val="28"/>
-        </w:rPr>
-        <w:t>создания нового счёта</w:t>
-      </w:r>
-      <w:r>
-        <w:rPr>
-          <w:rFonts w:ascii="Times New Roman" w:hAnsi="Times New Roman" w:cs="Times New Roman"/>
-          <w:sz w:val="28"/>
-          <w:szCs w:val="28"/>
-        </w:rPr>
-        <w:t xml:space="preserve"> необходимо пройти по кнопке «</w:t>
-      </w:r>
-      <w:r>
-        <w:rPr>
-          <w:rFonts w:ascii="Times New Roman" w:hAnsi="Times New Roman" w:cs="Times New Roman"/>
-          <w:sz w:val="28"/>
-          <w:szCs w:val="28"/>
-        </w:rPr>
-        <w:t>Счёта</w:t>
-      </w:r>
-      <w:r>
-        <w:rPr>
-          <w:rFonts w:ascii="Times New Roman" w:hAnsi="Times New Roman" w:cs="Times New Roman"/>
-          <w:sz w:val="28"/>
-          <w:szCs w:val="28"/>
-        </w:rPr>
-        <w:t xml:space="preserve">» в </w:t>
-      </w:r>
-      <w:r>
-        <w:rPr>
-          <w:rFonts w:ascii="Times New Roman" w:hAnsi="Times New Roman" w:cs="Times New Roman"/>
-          <w:sz w:val="28"/>
-          <w:szCs w:val="28"/>
-        </w:rPr>
-        <w:t>центре</w:t>
-      </w:r>
-      <w:r>
-        <w:rPr>
-          <w:rFonts w:ascii="Times New Roman" w:hAnsi="Times New Roman" w:cs="Times New Roman"/>
-          <w:sz w:val="28"/>
-          <w:szCs w:val="28"/>
-        </w:rPr>
-        <w:t xml:space="preserve"> вверху страницы (Рисунок</w:t>
-      </w:r>
-      <w:proofErr w:type="gramStart"/>
-      <w:r>
-        <w:rPr>
-          <w:rFonts w:ascii="Times New Roman" w:hAnsi="Times New Roman" w:cs="Times New Roman"/>
-          <w:sz w:val="28"/>
-          <w:szCs w:val="28"/>
-        </w:rPr>
-        <w:t xml:space="preserve"> )</w:t>
-      </w:r>
-      <w:proofErr w:type="gramEnd"/>
-      <w:r>
-        <w:rPr>
-          <w:rFonts w:ascii="Times New Roman" w:hAnsi="Times New Roman" w:cs="Times New Roman"/>
-          <w:sz w:val="28"/>
-          <w:szCs w:val="28"/>
-        </w:rPr>
-        <w:t>.</w:t>
+          <w:color w:val="000000" w:themeColor="text1"/>
+          <w:sz w:val="28"/>
+          <w:szCs w:val="28"/>
+        </w:rPr>
+      </w:pPr>
+      <w:r>
+        <w:rPr>
+          <w:rFonts w:ascii="Times New Roman" w:hAnsi="Times New Roman" w:cs="Times New Roman"/>
+          <w:color w:val="000000" w:themeColor="text1"/>
+          <w:sz w:val="28"/>
+          <w:szCs w:val="28"/>
+        </w:rPr>
+        <w:t xml:space="preserve">Для создания нового счёта необходимо пройти по кнопке «Счёта» в центре вверху страницы (Рисунок </w:t>
+      </w:r>
+      <w:r>
+        <w:rPr>
+          <w:rFonts w:ascii="Times New Roman" w:hAnsi="Times New Roman" w:cs="Times New Roman"/>
+          <w:color w:val="000000" w:themeColor="text1"/>
+          <w:sz w:val="28"/>
+          <w:szCs w:val="28"/>
+        </w:rPr>
+        <w:fldChar w:fldCharType="begin"/>
+      </w:r>
+      <w:r>
+        <w:rPr>
+          <w:rFonts w:ascii="Times New Roman" w:hAnsi="Times New Roman" w:cs="Times New Roman"/>
+          <w:color w:val="000000" w:themeColor="text1"/>
+          <w:sz w:val="28"/>
+          <w:szCs w:val="28"/>
+        </w:rPr>
+        <w:instrText xml:space="preserve"> REF кнопкаСчета \h </w:instrText>
+      </w:r>
+      <w:r>
+        <w:rPr>
+          <w:rFonts w:ascii="Times New Roman" w:hAnsi="Times New Roman" w:cs="Times New Roman"/>
+          <w:color w:val="000000" w:themeColor="text1"/>
+          <w:sz w:val="28"/>
+          <w:szCs w:val="28"/>
+        </w:rPr>
+      </w:r>
+      <w:r>
+        <w:rPr>
+          <w:rFonts w:ascii="Times New Roman" w:hAnsi="Times New Roman" w:cs="Times New Roman"/>
+          <w:color w:val="000000" w:themeColor="text1"/>
+          <w:sz w:val="28"/>
+          <w:szCs w:val="28"/>
+        </w:rPr>
+        <w:fldChar w:fldCharType="separate"/>
+      </w:r>
+      <w:r>
+        <w:rPr>
+          <w:rFonts w:ascii="Times New Roman" w:hAnsi="Times New Roman" w:cs="Times New Roman"/>
+          <w:noProof/>
+          <w:color w:val="000000" w:themeColor="text1"/>
+          <w:sz w:val="28"/>
+          <w:szCs w:val="28"/>
+        </w:rPr>
+        <w:t>5</w:t>
+      </w:r>
+      <w:r>
+        <w:rPr>
+          <w:rFonts w:ascii="Times New Roman" w:hAnsi="Times New Roman" w:cs="Times New Roman"/>
+          <w:color w:val="000000" w:themeColor="text1"/>
+          <w:sz w:val="28"/>
+          <w:szCs w:val="28"/>
+        </w:rPr>
+        <w:fldChar w:fldCharType="end"/>
+      </w:r>
+      <w:r>
+        <w:rPr>
+          <w:rFonts w:ascii="Times New Roman" w:hAnsi="Times New Roman" w:cs="Times New Roman"/>
+          <w:color w:val="000000" w:themeColor="text1"/>
+          <w:sz w:val="28"/>
+          <w:szCs w:val="28"/>
+        </w:rPr>
+        <w:t>).</w:t>
       </w:r>
     </w:p>
     <w:p>
       <w:pPr>
         <w:keepNext/>
+        <w:spacing w:line="360" w:lineRule="auto"/>
         <w:jc w:val="center"/>
+        <w:rPr>
+          <w:color w:val="000000" w:themeColor="text1"/>
+        </w:rPr>
       </w:pPr>
       <w:r>
         <w:rPr>
           <w:rFonts w:ascii="Times New Roman" w:hAnsi="Times New Roman" w:cs="Times New Roman"/>
           <w:noProof/>
+          <w:color w:val="000000" w:themeColor="text1"/>
           <w:sz w:val="28"/>
           <w:szCs w:val="28"/>
           <w:lang w:eastAsia="ru-RU"/>
         </w:rPr>
         <w:drawing>
           <wp:inline distT="0" distB="0" distL="0" distR="0">
-            <wp:extent cx="5932913" cy="1337094"/>
-            <wp:effectExtent l="19050" t="0" r="0" b="0"/>
-            <wp:docPr id="8" name="Рисунок 6"/>
+            <wp:extent cx="5934710" cy="1337310"/>
+            <wp:effectExtent l="19050" t="0" r="8890" b="0"/>
+            <wp:docPr id="28" name="Рисунок 6"/>
             <wp:cNvGraphicFramePr>
               <a:graphicFrameLocks xmlns:a="http://schemas.openxmlformats.org/drawingml/2006/main" noChangeAspect="1"/>
             </wp:cNvGraphicFramePr>
@@ -2185,7 +1645,7 @@
               <a:graphicData uri="http://schemas.openxmlformats.org/drawingml/2006/picture">
                 <pic:pic xmlns:pic="http://schemas.openxmlformats.org/drawingml/2006/picture">
                   <pic:nvPicPr>
-                    <pic:cNvPr id="0" name="Picture 6"/>
+                    <pic:cNvPr id="0" name="Рисунок 6"/>
                     <pic:cNvPicPr>
                       <a:picLocks noChangeAspect="1" noChangeArrowheads="1"/>
                     </pic:cNvPicPr>
@@ -2200,7 +1660,7 @@
                   <pic:spPr bwMode="auto">
                     <a:xfrm>
                       <a:off x="0" y="0"/>
-                      <a:ext cx="5934710" cy="1337499"/>
+                      <a:ext cx="5934710" cy="1337310"/>
                     </a:xfrm>
                     <a:prstGeom prst="rect">
                       <a:avLst/>
@@ -2223,6 +1683,7 @@
     <w:p>
       <w:pPr>
         <w:pStyle w:val="a6"/>
+        <w:spacing w:line="360" w:lineRule="auto"/>
         <w:jc w:val="center"/>
         <w:rPr>
           <w:rFonts w:ascii="Times New Roman" w:hAnsi="Times New Roman" w:cs="Times New Roman"/>
@@ -2304,175 +1765,144 @@
         <w:t xml:space="preserve"> – кнопка «Счета»</w:t>
       </w:r>
     </w:p>
-    <w:p/>
-    <w:p>
-      <w:pPr>
+    <w:p>
+      <w:pPr>
+        <w:spacing w:line="360" w:lineRule="auto"/>
+        <w:rPr>
+          <w:color w:val="000000" w:themeColor="text1"/>
+        </w:rPr>
+      </w:pPr>
+    </w:p>
+    <w:p>
+      <w:pPr>
+        <w:spacing w:line="360" w:lineRule="auto"/>
         <w:ind w:firstLine="709"/>
         <w:jc w:val="both"/>
         <w:rPr>
           <w:rFonts w:ascii="Times New Roman" w:hAnsi="Times New Roman" w:cs="Times New Roman"/>
           <w:bCs/>
-          <w:color w:val="333333"/>
-          <w:sz w:val="28"/>
-          <w:szCs w:val="28"/>
-          <w:shd w:val="clear" w:color="auto" w:fill="FFFFFF"/>
-        </w:rPr>
-      </w:pPr>
-      <w:r>
-        <w:rPr>
-          <w:rFonts w:ascii="Times New Roman" w:hAnsi="Times New Roman" w:cs="Times New Roman"/>
-          <w:sz w:val="28"/>
-          <w:szCs w:val="28"/>
-        </w:rPr>
-        <w:t xml:space="preserve">Затем открывается новая страница с </w:t>
-      </w:r>
-      <w:r>
-        <w:rPr>
-          <w:rFonts w:ascii="Times New Roman" w:hAnsi="Times New Roman" w:cs="Times New Roman"/>
-          <w:sz w:val="28"/>
-          <w:szCs w:val="28"/>
-        </w:rPr>
-        <w:t>несколькими кнопками</w:t>
-      </w:r>
-      <w:r>
-        <w:rPr>
-          <w:rFonts w:ascii="Times New Roman" w:hAnsi="Times New Roman" w:cs="Times New Roman"/>
-          <w:bCs/>
-          <w:color w:val="333333"/>
-          <w:sz w:val="28"/>
-          <w:szCs w:val="28"/>
-          <w:shd w:val="clear" w:color="auto" w:fill="FFFFFF"/>
-        </w:rPr>
-        <w:t>.</w:t>
-      </w:r>
-      <w:r>
-        <w:rPr>
-          <w:rFonts w:ascii="Times New Roman" w:hAnsi="Times New Roman" w:cs="Times New Roman"/>
-          <w:bCs/>
-          <w:color w:val="333333"/>
-          <w:sz w:val="28"/>
-          <w:szCs w:val="28"/>
-          <w:shd w:val="clear" w:color="auto" w:fill="FFFFFF"/>
-        </w:rPr>
-        <w:t xml:space="preserve"> Если счет</w:t>
-      </w:r>
-      <w:r>
-        <w:rPr>
-          <w:rFonts w:ascii="Times New Roman" w:hAnsi="Times New Roman" w:cs="Times New Roman"/>
-          <w:bCs/>
-          <w:color w:val="333333"/>
-          <w:sz w:val="28"/>
-          <w:szCs w:val="28"/>
-          <w:shd w:val="clear" w:color="auto" w:fill="FFFFFF"/>
-        </w:rPr>
-        <w:t>ы</w:t>
-      </w:r>
-      <w:r>
-        <w:rPr>
-          <w:rFonts w:ascii="Times New Roman" w:hAnsi="Times New Roman" w:cs="Times New Roman"/>
-          <w:bCs/>
-          <w:color w:val="333333"/>
-          <w:sz w:val="28"/>
-          <w:szCs w:val="28"/>
-          <w:shd w:val="clear" w:color="auto" w:fill="FFFFFF"/>
-        </w:rPr>
-        <w:t xml:space="preserve"> до этого не был</w:t>
-      </w:r>
-      <w:r>
-        <w:rPr>
-          <w:rFonts w:ascii="Times New Roman" w:hAnsi="Times New Roman" w:cs="Times New Roman"/>
-          <w:bCs/>
-          <w:color w:val="333333"/>
-          <w:sz w:val="28"/>
-          <w:szCs w:val="28"/>
-          <w:shd w:val="clear" w:color="auto" w:fill="FFFFFF"/>
-        </w:rPr>
-        <w:t>и</w:t>
-      </w:r>
-      <w:r>
-        <w:rPr>
-          <w:rFonts w:ascii="Times New Roman" w:hAnsi="Times New Roman" w:cs="Times New Roman"/>
-          <w:bCs/>
-          <w:color w:val="333333"/>
-          <w:sz w:val="28"/>
-          <w:szCs w:val="28"/>
-          <w:shd w:val="clear" w:color="auto" w:fill="FFFFFF"/>
-        </w:rPr>
-        <w:t xml:space="preserve"> создан</w:t>
-      </w:r>
-      <w:r>
-        <w:rPr>
-          <w:rFonts w:ascii="Times New Roman" w:hAnsi="Times New Roman" w:cs="Times New Roman"/>
-          <w:bCs/>
-          <w:color w:val="333333"/>
-          <w:sz w:val="28"/>
-          <w:szCs w:val="28"/>
-          <w:shd w:val="clear" w:color="auto" w:fill="FFFFFF"/>
-        </w:rPr>
-        <w:t>ы,</w:t>
-      </w:r>
-      <w:r>
-        <w:rPr>
-          <w:rFonts w:ascii="Times New Roman" w:hAnsi="Times New Roman" w:cs="Times New Roman"/>
-          <w:bCs/>
-          <w:color w:val="333333"/>
-          <w:sz w:val="28"/>
-          <w:szCs w:val="28"/>
-          <w:shd w:val="clear" w:color="auto" w:fill="FFFFFF"/>
-        </w:rPr>
-        <w:t xml:space="preserve"> будет отображаться только кнопка «Создать». При наличии счетов появляется</w:t>
-      </w:r>
-      <w:r>
-        <w:rPr>
-          <w:rFonts w:ascii="Times New Roman" w:hAnsi="Times New Roman" w:cs="Times New Roman"/>
-          <w:bCs/>
-          <w:color w:val="333333"/>
-          <w:sz w:val="28"/>
-          <w:szCs w:val="28"/>
-          <w:shd w:val="clear" w:color="auto" w:fill="FFFFFF"/>
-        </w:rPr>
-        <w:t xml:space="preserve"> список с возможностью изменять и удалять счета с помощью соответствующих кнопок. При нажатии кнопки «Создать» появляется новая страница, показанная на рисунке</w:t>
-      </w:r>
-      <w:proofErr w:type="gramStart"/>
-      <w:r>
-        <w:rPr>
-          <w:rFonts w:ascii="Times New Roman" w:hAnsi="Times New Roman" w:cs="Times New Roman"/>
-          <w:bCs/>
-          <w:color w:val="333333"/>
-          <w:sz w:val="28"/>
-          <w:szCs w:val="28"/>
-          <w:shd w:val="clear" w:color="auto" w:fill="FFFFFF"/>
-        </w:rPr>
-        <w:t xml:space="preserve"> .</w:t>
-      </w:r>
-      <w:proofErr w:type="gramEnd"/>
-      <w:r>
-        <w:rPr>
-          <w:rFonts w:ascii="Times New Roman" w:hAnsi="Times New Roman" w:cs="Times New Roman"/>
-          <w:bCs/>
-          <w:color w:val="333333"/>
-          <w:sz w:val="28"/>
-          <w:szCs w:val="28"/>
-          <w:shd w:val="clear" w:color="auto" w:fill="FFFFFF"/>
-        </w:rPr>
-        <w:t xml:space="preserve"> </w:t>
+          <w:color w:val="000000" w:themeColor="text1"/>
+          <w:sz w:val="28"/>
+          <w:szCs w:val="28"/>
+          <w:shd w:val="clear" w:color="auto" w:fill="FFFFFF"/>
+        </w:rPr>
+      </w:pPr>
+      <w:r>
+        <w:rPr>
+          <w:rFonts w:ascii="Times New Roman" w:hAnsi="Times New Roman" w:cs="Times New Roman"/>
+          <w:color w:val="000000" w:themeColor="text1"/>
+          <w:sz w:val="28"/>
+          <w:szCs w:val="28"/>
+        </w:rPr>
+        <w:t>Затем открывается новая страница с несколькими кнопками</w:t>
+      </w:r>
+      <w:r>
+        <w:rPr>
+          <w:rFonts w:ascii="Times New Roman" w:hAnsi="Times New Roman" w:cs="Times New Roman"/>
+          <w:bCs/>
+          <w:color w:val="000000" w:themeColor="text1"/>
+          <w:sz w:val="28"/>
+          <w:szCs w:val="28"/>
+          <w:shd w:val="clear" w:color="auto" w:fill="FFFFFF"/>
+        </w:rPr>
+        <w:t xml:space="preserve">. Если счеты до этого не были созданы, будет отображаться только кнопка «Создать». При наличии счетов появляется список с возможностью изменять и удалять счета с помощью соответствующих кнопок. При нажатии кнопки «Создать» появляется новая страница, показанная на рисунке </w:t>
+      </w:r>
+      <w:r>
+        <w:rPr>
+          <w:rFonts w:ascii="Times New Roman" w:hAnsi="Times New Roman" w:cs="Times New Roman"/>
+          <w:bCs/>
+          <w:color w:val="000000" w:themeColor="text1"/>
+          <w:sz w:val="28"/>
+          <w:szCs w:val="28"/>
+          <w:shd w:val="clear" w:color="auto" w:fill="FFFFFF"/>
+        </w:rPr>
+        <w:fldChar w:fldCharType="begin"/>
+      </w:r>
+      <w:r>
+        <w:rPr>
+          <w:rFonts w:ascii="Times New Roman" w:hAnsi="Times New Roman" w:cs="Times New Roman"/>
+          <w:bCs/>
+          <w:color w:val="000000" w:themeColor="text1"/>
+          <w:sz w:val="28"/>
+          <w:szCs w:val="28"/>
+          <w:shd w:val="clear" w:color="auto" w:fill="FFFFFF"/>
+        </w:rPr>
+        <w:instrText xml:space="preserve"> REF СозданиеНовогоСчёта \h </w:instrText>
+      </w:r>
+      <w:r>
+        <w:rPr>
+          <w:rFonts w:ascii="Times New Roman" w:hAnsi="Times New Roman" w:cs="Times New Roman"/>
+          <w:bCs/>
+          <w:color w:val="000000" w:themeColor="text1"/>
+          <w:sz w:val="28"/>
+          <w:szCs w:val="28"/>
+          <w:shd w:val="clear" w:color="auto" w:fill="FFFFFF"/>
+        </w:rPr>
+      </w:r>
+      <w:r>
+        <w:rPr>
+          <w:rFonts w:ascii="Times New Roman" w:hAnsi="Times New Roman" w:cs="Times New Roman"/>
+          <w:bCs/>
+          <w:color w:val="000000" w:themeColor="text1"/>
+          <w:sz w:val="28"/>
+          <w:szCs w:val="28"/>
+          <w:shd w:val="clear" w:color="auto" w:fill="FFFFFF"/>
+        </w:rPr>
+        <w:fldChar w:fldCharType="separate"/>
+      </w:r>
+      <w:r>
+        <w:rPr>
+          <w:rFonts w:ascii="Times New Roman" w:hAnsi="Times New Roman" w:cs="Times New Roman"/>
+          <w:noProof/>
+          <w:color w:val="000000" w:themeColor="text1"/>
+          <w:sz w:val="28"/>
+          <w:szCs w:val="28"/>
+        </w:rPr>
+        <w:t>6</w:t>
+      </w:r>
+      <w:r>
+        <w:rPr>
+          <w:rFonts w:ascii="Times New Roman" w:hAnsi="Times New Roman" w:cs="Times New Roman"/>
+          <w:bCs/>
+          <w:color w:val="000000" w:themeColor="text1"/>
+          <w:sz w:val="28"/>
+          <w:szCs w:val="28"/>
+          <w:shd w:val="clear" w:color="auto" w:fill="FFFFFF"/>
+        </w:rPr>
+        <w:fldChar w:fldCharType="end"/>
+      </w:r>
+      <w:r>
+        <w:rPr>
+          <w:rFonts w:ascii="Times New Roman" w:hAnsi="Times New Roman" w:cs="Times New Roman"/>
+          <w:bCs/>
+          <w:color w:val="000000" w:themeColor="text1"/>
+          <w:sz w:val="28"/>
+          <w:szCs w:val="28"/>
+          <w:shd w:val="clear" w:color="auto" w:fill="FFFFFF"/>
+        </w:rPr>
+        <w:t xml:space="preserve">. </w:t>
       </w:r>
     </w:p>
     <w:p>
       <w:pPr>
         <w:keepNext/>
+        <w:spacing w:line="360" w:lineRule="auto"/>
         <w:jc w:val="center"/>
+        <w:rPr>
+          <w:color w:val="000000" w:themeColor="text1"/>
+        </w:rPr>
       </w:pPr>
       <w:r>
         <w:rPr>
           <w:noProof/>
+          <w:color w:val="000000" w:themeColor="text1"/>
           <w:lang w:eastAsia="ru-RU"/>
         </w:rPr>
         <w:drawing>
           <wp:inline distT="0" distB="0" distL="0" distR="0">
-            <wp:extent cx="3189712" cy="1173192"/>
-            <wp:effectExtent l="19050" t="0" r="0" b="0"/>
-            <wp:docPr id="9" name="Рисунок 7"/>
+            <wp:extent cx="3191510" cy="1173480"/>
+            <wp:effectExtent l="19050" t="0" r="8890" b="0"/>
+            <wp:docPr id="27" name="Рисунок 7"/>
             <wp:cNvGraphicFramePr>
               <a:graphicFrameLocks xmlns:a="http://schemas.openxmlformats.org/drawingml/2006/main" noChangeAspect="1"/>
             </wp:cNvGraphicFramePr>
@@ -2480,7 +1910,7 @@
               <a:graphicData uri="http://schemas.openxmlformats.org/drawingml/2006/picture">
                 <pic:pic xmlns:pic="http://schemas.openxmlformats.org/drawingml/2006/picture">
                   <pic:nvPicPr>
-                    <pic:cNvPr id="0" name="Picture 7"/>
+                    <pic:cNvPr id="0" name="Рисунок 7"/>
                     <pic:cNvPicPr>
                       <a:picLocks noChangeAspect="1" noChangeArrowheads="1"/>
                     </pic:cNvPicPr>
@@ -2495,7 +1925,7 @@
                   <pic:spPr bwMode="auto">
                     <a:xfrm>
                       <a:off x="0" y="0"/>
-                      <a:ext cx="3191510" cy="1173853"/>
+                      <a:ext cx="3191510" cy="1173480"/>
                     </a:xfrm>
                     <a:prstGeom prst="rect">
                       <a:avLst/>
@@ -2518,6 +1948,7 @@
     <w:p>
       <w:pPr>
         <w:pStyle w:val="a6"/>
+        <w:spacing w:line="360" w:lineRule="auto"/>
         <w:jc w:val="center"/>
         <w:rPr>
           <w:rFonts w:ascii="Times New Roman" w:hAnsi="Times New Roman" w:cs="Times New Roman"/>
@@ -2601,165 +2032,154 @@
     </w:p>
     <w:p>
       <w:pPr>
+        <w:spacing w:line="360" w:lineRule="auto"/>
         <w:ind w:firstLine="709"/>
         <w:jc w:val="both"/>
         <w:rPr>
           <w:rFonts w:ascii="Times New Roman" w:hAnsi="Times New Roman" w:cs="Times New Roman"/>
-          <w:sz w:val="28"/>
-          <w:szCs w:val="28"/>
-        </w:rPr>
-      </w:pPr>
-      <w:r>
-        <w:rPr>
-          <w:rFonts w:ascii="Times New Roman" w:hAnsi="Times New Roman" w:cs="Times New Roman"/>
-          <w:sz w:val="28"/>
-          <w:szCs w:val="28"/>
-        </w:rPr>
-        <w:t xml:space="preserve">Здесь одно обязательное для заполнения поле: название счёта. При нажатии кнопки «Создать» счёт проходит проверку на уникальность, и </w:t>
-      </w:r>
-      <w:proofErr w:type="gramStart"/>
-      <w:r>
-        <w:rPr>
-          <w:rFonts w:ascii="Times New Roman" w:hAnsi="Times New Roman" w:cs="Times New Roman"/>
-          <w:sz w:val="28"/>
-          <w:szCs w:val="28"/>
-        </w:rPr>
-        <w:t>при</w:t>
-      </w:r>
-      <w:proofErr w:type="gramEnd"/>
-      <w:r>
-        <w:rPr>
-          <w:rFonts w:ascii="Times New Roman" w:hAnsi="Times New Roman" w:cs="Times New Roman"/>
-          <w:sz w:val="28"/>
-          <w:szCs w:val="28"/>
-        </w:rPr>
-        <w:t xml:space="preserve"> успешном прохождени</w:t>
-      </w:r>
-      <w:r>
-        <w:rPr>
-          <w:rFonts w:ascii="Times New Roman" w:hAnsi="Times New Roman" w:cs="Times New Roman"/>
-          <w:sz w:val="28"/>
-          <w:szCs w:val="28"/>
-        </w:rPr>
-        <w:t>е</w:t>
-      </w:r>
-      <w:r>
-        <w:rPr>
-          <w:rFonts w:ascii="Times New Roman" w:hAnsi="Times New Roman" w:cs="Times New Roman"/>
-          <w:sz w:val="28"/>
-          <w:szCs w:val="28"/>
-        </w:rPr>
-        <w:t xml:space="preserve"> проверки  создаётся новый счёт и открывается страница со списком счетов.</w:t>
-      </w:r>
-    </w:p>
-    <w:p>
-      <w:pPr>
-        <w:pStyle w:val="a3"/>
+          <w:color w:val="000000" w:themeColor="text1"/>
+          <w:sz w:val="28"/>
+          <w:szCs w:val="28"/>
+        </w:rPr>
+      </w:pPr>
+      <w:r>
+        <w:rPr>
+          <w:rFonts w:ascii="Times New Roman" w:hAnsi="Times New Roman" w:cs="Times New Roman"/>
+          <w:color w:val="000000" w:themeColor="text1"/>
+          <w:sz w:val="28"/>
+          <w:szCs w:val="28"/>
+        </w:rPr>
+        <w:t xml:space="preserve">Здесь одно обязательное для заполнения поле: название счёта. При нажатии кнопки «Создать» счёт проходит проверку на уникальность, и при </w:t>
+      </w:r>
+      <w:r>
+        <w:rPr>
+          <w:rFonts w:ascii="Times New Roman" w:hAnsi="Times New Roman" w:cs="Times New Roman"/>
+          <w:color w:val="000000" w:themeColor="text1"/>
+          <w:sz w:val="28"/>
+          <w:szCs w:val="28"/>
+        </w:rPr>
+        <w:lastRenderedPageBreak/>
+        <w:t>успешном прохождение проверки  создаётся новый счёт и открывается страница со списком счетов.</w:t>
+      </w:r>
+    </w:p>
+    <w:p>
+      <w:pPr>
+        <w:pStyle w:val="3"/>
         <w:numPr>
           <w:ilvl w:val="2"/>
-          <w:numId w:val="1"/>
+          <w:numId w:val="8"/>
         </w:numPr>
-        <w:jc w:val="both"/>
-        <w:rPr>
-          <w:rFonts w:ascii="Times New Roman" w:hAnsi="Times New Roman" w:cs="Times New Roman"/>
-          <w:sz w:val="28"/>
-          <w:szCs w:val="28"/>
-        </w:rPr>
-      </w:pPr>
-      <w:r>
-        <w:rPr>
-          <w:rFonts w:ascii="Times New Roman" w:hAnsi="Times New Roman" w:cs="Times New Roman"/>
-          <w:sz w:val="28"/>
-          <w:szCs w:val="28"/>
-        </w:rPr>
-        <w:t>Создание нового уникального места;</w:t>
-      </w:r>
-    </w:p>
-    <w:p>
-      <w:pPr>
+        <w:spacing w:line="360" w:lineRule="auto"/>
+      </w:pPr>
+      <w:r>
+        <w:t>Создание нового уникального места</w:t>
+      </w:r>
+    </w:p>
+    <w:p>
+      <w:pPr>
+        <w:spacing w:line="360" w:lineRule="auto"/>
         <w:ind w:firstLine="709"/>
         <w:jc w:val="both"/>
         <w:rPr>
           <w:rFonts w:ascii="Times New Roman" w:hAnsi="Times New Roman" w:cs="Times New Roman"/>
-          <w:sz w:val="28"/>
-          <w:szCs w:val="28"/>
-        </w:rPr>
-      </w:pPr>
-      <w:r>
-        <w:rPr>
-          <w:rFonts w:ascii="Times New Roman" w:hAnsi="Times New Roman" w:cs="Times New Roman"/>
-          <w:sz w:val="28"/>
-          <w:szCs w:val="28"/>
-        </w:rPr>
-        <w:t xml:space="preserve">Для создания нового </w:t>
-      </w:r>
-      <w:r>
-        <w:rPr>
-          <w:rFonts w:ascii="Times New Roman" w:hAnsi="Times New Roman" w:cs="Times New Roman"/>
-          <w:sz w:val="28"/>
-          <w:szCs w:val="28"/>
-        </w:rPr>
-        <w:t>места</w:t>
-      </w:r>
-      <w:r>
-        <w:rPr>
-          <w:rFonts w:ascii="Times New Roman" w:hAnsi="Times New Roman" w:cs="Times New Roman"/>
-          <w:sz w:val="28"/>
-          <w:szCs w:val="28"/>
-        </w:rPr>
-        <w:t xml:space="preserve"> необходимо пройти по кнопке «</w:t>
-      </w:r>
-      <w:r>
-        <w:rPr>
-          <w:rFonts w:ascii="Times New Roman" w:hAnsi="Times New Roman" w:cs="Times New Roman"/>
-          <w:sz w:val="28"/>
-          <w:szCs w:val="28"/>
-        </w:rPr>
-        <w:t>Места</w:t>
-      </w:r>
-      <w:r>
-        <w:rPr>
-          <w:rFonts w:ascii="Times New Roman" w:hAnsi="Times New Roman" w:cs="Times New Roman"/>
-          <w:sz w:val="28"/>
-          <w:szCs w:val="28"/>
-        </w:rPr>
-        <w:t>» в центре вверху страницы (Рисунок</w:t>
-      </w:r>
-      <w:proofErr w:type="gramStart"/>
-      <w:r>
-        <w:rPr>
-          <w:rFonts w:ascii="Times New Roman" w:hAnsi="Times New Roman" w:cs="Times New Roman"/>
-          <w:sz w:val="28"/>
-          <w:szCs w:val="28"/>
-        </w:rPr>
-        <w:t xml:space="preserve"> )</w:t>
-      </w:r>
-      <w:proofErr w:type="gramEnd"/>
-      <w:r>
-        <w:rPr>
-          <w:rFonts w:ascii="Times New Roman" w:hAnsi="Times New Roman" w:cs="Times New Roman"/>
-          <w:sz w:val="28"/>
-          <w:szCs w:val="28"/>
-        </w:rPr>
-        <w:t>.</w:t>
+          <w:color w:val="000000" w:themeColor="text1"/>
+          <w:sz w:val="28"/>
+          <w:szCs w:val="28"/>
+        </w:rPr>
+      </w:pPr>
+      <w:r>
+        <w:rPr>
+          <w:rFonts w:ascii="Times New Roman" w:hAnsi="Times New Roman" w:cs="Times New Roman"/>
+          <w:color w:val="000000" w:themeColor="text1"/>
+          <w:sz w:val="28"/>
+          <w:szCs w:val="28"/>
+        </w:rPr>
+        <w:t xml:space="preserve">Для создания нового места необходимо пройти по кнопке «Места» в центре вверху страницы (Рисунок </w:t>
+      </w:r>
+      <w:r>
+        <w:rPr>
+          <w:rFonts w:ascii="Times New Roman" w:hAnsi="Times New Roman" w:cs="Times New Roman"/>
+          <w:color w:val="000000" w:themeColor="text1"/>
+          <w:sz w:val="28"/>
+          <w:szCs w:val="28"/>
+        </w:rPr>
+        <w:fldChar w:fldCharType="begin"/>
+      </w:r>
+      <w:r>
+        <w:rPr>
+          <w:rFonts w:ascii="Times New Roman" w:hAnsi="Times New Roman" w:cs="Times New Roman"/>
+          <w:color w:val="000000" w:themeColor="text1"/>
+          <w:sz w:val="28"/>
+          <w:szCs w:val="28"/>
+        </w:rPr>
+        <w:instrText xml:space="preserve"> REF кнопкаМеста \h </w:instrText>
+      </w:r>
+      <w:r>
+        <w:rPr>
+          <w:rFonts w:ascii="Times New Roman" w:hAnsi="Times New Roman" w:cs="Times New Roman"/>
+          <w:color w:val="000000" w:themeColor="text1"/>
+          <w:sz w:val="28"/>
+          <w:szCs w:val="28"/>
+        </w:rPr>
+      </w:r>
+      <w:r>
+        <w:rPr>
+          <w:rFonts w:ascii="Times New Roman" w:hAnsi="Times New Roman" w:cs="Times New Roman"/>
+          <w:color w:val="000000" w:themeColor="text1"/>
+          <w:sz w:val="28"/>
+          <w:szCs w:val="28"/>
+        </w:rPr>
+        <w:fldChar w:fldCharType="separate"/>
+      </w:r>
+      <w:r>
+        <w:rPr>
+          <w:rFonts w:ascii="Times New Roman" w:hAnsi="Times New Roman" w:cs="Times New Roman"/>
+          <w:noProof/>
+          <w:color w:val="000000" w:themeColor="text1"/>
+          <w:sz w:val="28"/>
+          <w:szCs w:val="28"/>
+        </w:rPr>
+        <w:t>7</w:t>
+      </w:r>
+      <w:r>
+        <w:rPr>
+          <w:rFonts w:ascii="Times New Roman" w:hAnsi="Times New Roman" w:cs="Times New Roman"/>
+          <w:color w:val="000000" w:themeColor="text1"/>
+          <w:sz w:val="28"/>
+          <w:szCs w:val="28"/>
+        </w:rPr>
+        <w:fldChar w:fldCharType="end"/>
+      </w:r>
+      <w:r>
+        <w:rPr>
+          <w:rFonts w:ascii="Times New Roman" w:hAnsi="Times New Roman" w:cs="Times New Roman"/>
+          <w:color w:val="000000" w:themeColor="text1"/>
+          <w:sz w:val="28"/>
+          <w:szCs w:val="28"/>
+        </w:rPr>
+        <w:t>).</w:t>
       </w:r>
     </w:p>
     <w:p>
       <w:pPr>
         <w:keepNext/>
+        <w:spacing w:line="360" w:lineRule="auto"/>
         <w:jc w:val="center"/>
+        <w:rPr>
+          <w:color w:val="000000" w:themeColor="text1"/>
+        </w:rPr>
       </w:pPr>
       <w:r>
         <w:rPr>
           <w:noProof/>
+          <w:color w:val="000000" w:themeColor="text1"/>
           <w:lang w:eastAsia="ru-RU"/>
         </w:rPr>
-        <w:lastRenderedPageBreak/>
         <w:drawing>
           <wp:inline distT="0" distB="0" distL="0" distR="0">
-            <wp:extent cx="5932913" cy="1759789"/>
-            <wp:effectExtent l="19050" t="0" r="0" b="0"/>
-            <wp:docPr id="16" name="Рисунок 10"/>
+            <wp:extent cx="5934710" cy="1759585"/>
+            <wp:effectExtent l="19050" t="0" r="8890" b="0"/>
+            <wp:docPr id="26" name="Рисунок 10"/>
             <wp:cNvGraphicFramePr>
               <a:graphicFrameLocks xmlns:a="http://schemas.openxmlformats.org/drawingml/2006/main" noChangeAspect="1"/>
             </wp:cNvGraphicFramePr>
@@ -2767,7 +2187,7 @@
               <a:graphicData uri="http://schemas.openxmlformats.org/drawingml/2006/picture">
                 <pic:pic xmlns:pic="http://schemas.openxmlformats.org/drawingml/2006/picture">
                   <pic:nvPicPr>
-                    <pic:cNvPr id="0" name="Picture 10"/>
+                    <pic:cNvPr id="0" name="Рисунок 10"/>
                     <pic:cNvPicPr>
                       <a:picLocks noChangeAspect="1" noChangeArrowheads="1"/>
                     </pic:cNvPicPr>
@@ -2782,7 +2202,7 @@
                   <pic:spPr bwMode="auto">
                     <a:xfrm>
                       <a:off x="0" y="0"/>
-                      <a:ext cx="5932913" cy="1759789"/>
+                      <a:ext cx="5934710" cy="1759585"/>
                     </a:xfrm>
                     <a:prstGeom prst="rect">
                       <a:avLst/>
@@ -2805,6 +2225,7 @@
     <w:p>
       <w:pPr>
         <w:pStyle w:val="a6"/>
+        <w:spacing w:line="360" w:lineRule="auto"/>
         <w:jc w:val="center"/>
         <w:rPr>
           <w:rFonts w:ascii="Times New Roman" w:hAnsi="Times New Roman" w:cs="Times New Roman"/>
@@ -2824,14 +2245,8 @@
         </w:rPr>
         <w:t xml:space="preserve">Рисунок </w:t>
       </w:r>
-      <w:r>
-        <w:rPr>
-          <w:rFonts w:ascii="Times New Roman" w:hAnsi="Times New Roman" w:cs="Times New Roman"/>
-          <w:b w:val="0"/>
-          <w:color w:val="000000" w:themeColor="text1"/>
-          <w:sz w:val="28"/>
-          <w:szCs w:val="28"/>
-        </w:rPr>
+      <w:bookmarkStart w:id="4" w:name="кнопкаМеста"/>
+      <w:r>
         <w:fldChar w:fldCharType="begin"/>
       </w:r>
       <w:r>
@@ -2845,13 +2260,6 @@
         <w:instrText xml:space="preserve"> SEQ Рисунок \* ARABIC </w:instrText>
       </w:r>
       <w:r>
-        <w:rPr>
-          <w:rFonts w:ascii="Times New Roman" w:hAnsi="Times New Roman" w:cs="Times New Roman"/>
-          <w:b w:val="0"/>
-          <w:color w:val="000000" w:themeColor="text1"/>
-          <w:sz w:val="28"/>
-          <w:szCs w:val="28"/>
-        </w:rPr>
         <w:fldChar w:fldCharType="separate"/>
       </w:r>
       <w:r>
@@ -2866,63 +2274,46 @@
         <w:t>7</w:t>
       </w:r>
       <w:r>
-        <w:rPr>
-          <w:rFonts w:ascii="Times New Roman" w:hAnsi="Times New Roman" w:cs="Times New Roman"/>
-          <w:b w:val="0"/>
-          <w:color w:val="000000" w:themeColor="text1"/>
-          <w:sz w:val="28"/>
-          <w:szCs w:val="28"/>
-        </w:rPr>
         <w:fldChar w:fldCharType="end"/>
       </w:r>
-      <w:r>
-        <w:rPr>
-          <w:rFonts w:ascii="Times New Roman" w:hAnsi="Times New Roman" w:cs="Times New Roman"/>
-          <w:b w:val="0"/>
-          <w:color w:val="000000" w:themeColor="text1"/>
-          <w:sz w:val="28"/>
-          <w:szCs w:val="28"/>
-        </w:rPr>
-        <w:t xml:space="preserve"> – кнопка «</w:t>
-      </w:r>
-      <w:r>
-        <w:rPr>
-          <w:rFonts w:ascii="Times New Roman" w:hAnsi="Times New Roman" w:cs="Times New Roman"/>
-          <w:b w:val="0"/>
-          <w:color w:val="000000" w:themeColor="text1"/>
-          <w:sz w:val="28"/>
-          <w:szCs w:val="28"/>
-        </w:rPr>
-        <w:t>Места</w:t>
-      </w:r>
-      <w:r>
-        <w:rPr>
-          <w:rFonts w:ascii="Times New Roman" w:hAnsi="Times New Roman" w:cs="Times New Roman"/>
-          <w:b w:val="0"/>
-          <w:color w:val="000000" w:themeColor="text1"/>
-          <w:sz w:val="28"/>
-          <w:szCs w:val="28"/>
-        </w:rPr>
-        <w:t>»</w:t>
-      </w:r>
-    </w:p>
-    <w:p/>
-    <w:p>
-      <w:pPr>
+      <w:bookmarkEnd w:id="4"/>
+      <w:r>
+        <w:rPr>
+          <w:rFonts w:ascii="Times New Roman" w:hAnsi="Times New Roman" w:cs="Times New Roman"/>
+          <w:b w:val="0"/>
+          <w:color w:val="000000" w:themeColor="text1"/>
+          <w:sz w:val="28"/>
+          <w:szCs w:val="28"/>
+        </w:rPr>
+        <w:t xml:space="preserve"> – кнопка «Места»</w:t>
+      </w:r>
+    </w:p>
+    <w:p>
+      <w:pPr>
+        <w:spacing w:line="360" w:lineRule="auto"/>
+        <w:rPr>
+          <w:color w:val="000000" w:themeColor="text1"/>
+        </w:rPr>
+      </w:pPr>
+    </w:p>
+    <w:p>
+      <w:pPr>
+        <w:spacing w:line="360" w:lineRule="auto"/>
         <w:ind w:firstLine="709"/>
         <w:jc w:val="both"/>
         <w:rPr>
           <w:rFonts w:ascii="Times New Roman" w:hAnsi="Times New Roman" w:cs="Times New Roman"/>
           <w:bCs/>
-          <w:color w:val="333333"/>
-          <w:sz w:val="28"/>
-          <w:szCs w:val="28"/>
-          <w:shd w:val="clear" w:color="auto" w:fill="FFFFFF"/>
-        </w:rPr>
-      </w:pPr>
-      <w:r>
-        <w:rPr>
-          <w:rFonts w:ascii="Times New Roman" w:hAnsi="Times New Roman" w:cs="Times New Roman"/>
+          <w:color w:val="000000" w:themeColor="text1"/>
+          <w:sz w:val="28"/>
+          <w:szCs w:val="28"/>
+          <w:shd w:val="clear" w:color="auto" w:fill="FFFFFF"/>
+        </w:rPr>
+      </w:pPr>
+      <w:r>
+        <w:rPr>
+          <w:rFonts w:ascii="Times New Roman" w:hAnsi="Times New Roman" w:cs="Times New Roman"/>
+          <w:color w:val="000000" w:themeColor="text1"/>
           <w:sz w:val="28"/>
           <w:szCs w:val="28"/>
         </w:rPr>
@@ -2932,119 +2323,109 @@
         <w:rPr>
           <w:rFonts w:ascii="Times New Roman" w:hAnsi="Times New Roman" w:cs="Times New Roman"/>
           <w:bCs/>
-          <w:color w:val="333333"/>
-          <w:sz w:val="28"/>
-          <w:szCs w:val="28"/>
-          <w:shd w:val="clear" w:color="auto" w:fill="FFFFFF"/>
-        </w:rPr>
-        <w:t xml:space="preserve">. Если </w:t>
-      </w:r>
-      <w:r>
-        <w:rPr>
-          <w:rFonts w:ascii="Times New Roman" w:hAnsi="Times New Roman" w:cs="Times New Roman"/>
-          <w:bCs/>
-          <w:color w:val="333333"/>
-          <w:sz w:val="28"/>
-          <w:szCs w:val="28"/>
-          <w:shd w:val="clear" w:color="auto" w:fill="FFFFFF"/>
-        </w:rPr>
-        <w:t>места</w:t>
-      </w:r>
-      <w:r>
-        <w:rPr>
-          <w:rFonts w:ascii="Times New Roman" w:hAnsi="Times New Roman" w:cs="Times New Roman"/>
-          <w:bCs/>
-          <w:color w:val="333333"/>
-          <w:sz w:val="28"/>
-          <w:szCs w:val="28"/>
-          <w:shd w:val="clear" w:color="auto" w:fill="FFFFFF"/>
-        </w:rPr>
-        <w:t xml:space="preserve"> до этого не были созданы, будет отображаться только кнопка «Создать». При наличии </w:t>
-      </w:r>
-      <w:r>
-        <w:rPr>
-          <w:rFonts w:ascii="Times New Roman" w:hAnsi="Times New Roman" w:cs="Times New Roman"/>
-          <w:bCs/>
-          <w:color w:val="333333"/>
-          <w:sz w:val="28"/>
-          <w:szCs w:val="28"/>
-          <w:shd w:val="clear" w:color="auto" w:fill="FFFFFF"/>
-        </w:rPr>
-        <w:t>мест</w:t>
-      </w:r>
-      <w:r>
-        <w:rPr>
-          <w:rFonts w:ascii="Times New Roman" w:hAnsi="Times New Roman" w:cs="Times New Roman"/>
-          <w:bCs/>
-          <w:color w:val="333333"/>
-          <w:sz w:val="28"/>
-          <w:szCs w:val="28"/>
-          <w:shd w:val="clear" w:color="auto" w:fill="FFFFFF"/>
-        </w:rPr>
-        <w:t xml:space="preserve"> появляется список с возможностью изменять и удалять </w:t>
-      </w:r>
-      <w:r>
-        <w:rPr>
-          <w:rFonts w:ascii="Times New Roman" w:hAnsi="Times New Roman" w:cs="Times New Roman"/>
-          <w:bCs/>
-          <w:color w:val="333333"/>
-          <w:sz w:val="28"/>
-          <w:szCs w:val="28"/>
-          <w:shd w:val="clear" w:color="auto" w:fill="FFFFFF"/>
-        </w:rPr>
-        <w:t>места</w:t>
-      </w:r>
-      <w:r>
-        <w:rPr>
-          <w:rFonts w:ascii="Times New Roman" w:hAnsi="Times New Roman" w:cs="Times New Roman"/>
-          <w:bCs/>
-          <w:color w:val="333333"/>
-          <w:sz w:val="28"/>
-          <w:szCs w:val="28"/>
-          <w:shd w:val="clear" w:color="auto" w:fill="FFFFFF"/>
-        </w:rPr>
-        <w:t xml:space="preserve"> с помощью соответствующих кнопок. При нажатии кнопки «Создать» появляется новая страница, показанная на рисунке</w:t>
-      </w:r>
-      <w:proofErr w:type="gramStart"/>
-      <w:r>
-        <w:rPr>
-          <w:rFonts w:ascii="Times New Roman" w:hAnsi="Times New Roman" w:cs="Times New Roman"/>
-          <w:bCs/>
-          <w:color w:val="333333"/>
-          <w:sz w:val="28"/>
-          <w:szCs w:val="28"/>
-          <w:shd w:val="clear" w:color="auto" w:fill="FFFFFF"/>
-        </w:rPr>
-        <w:t xml:space="preserve"> .</w:t>
-      </w:r>
-      <w:proofErr w:type="gramEnd"/>
-      <w:r>
-        <w:rPr>
-          <w:rFonts w:ascii="Times New Roman" w:hAnsi="Times New Roman" w:cs="Times New Roman"/>
-          <w:bCs/>
-          <w:color w:val="333333"/>
-          <w:sz w:val="28"/>
-          <w:szCs w:val="28"/>
-          <w:shd w:val="clear" w:color="auto" w:fill="FFFFFF"/>
-        </w:rPr>
-        <w:t xml:space="preserve"> </w:t>
+          <w:color w:val="000000" w:themeColor="text1"/>
+          <w:sz w:val="28"/>
+          <w:szCs w:val="28"/>
+          <w:shd w:val="clear" w:color="auto" w:fill="FFFFFF"/>
+        </w:rPr>
+        <w:t xml:space="preserve">. Если места до этого не были созданы, будет отображаться только кнопка «Создать». При наличии мест появляется список с возможностью изменять и удалять места с помощью соответствующих кнопок. При нажатии кнопки «Создать» появляется новая страница, показанная на рисунке </w:t>
+      </w:r>
+      <w:r>
+        <w:rPr>
+          <w:rFonts w:ascii="Times New Roman" w:hAnsi="Times New Roman" w:cs="Times New Roman"/>
+          <w:bCs/>
+          <w:color w:val="000000" w:themeColor="text1"/>
+          <w:sz w:val="28"/>
+          <w:szCs w:val="28"/>
+          <w:shd w:val="clear" w:color="auto" w:fill="FFFFFF"/>
+        </w:rPr>
+        <w:fldChar w:fldCharType="begin"/>
+      </w:r>
+      <w:r>
+        <w:rPr>
+          <w:rFonts w:ascii="Times New Roman" w:hAnsi="Times New Roman" w:cs="Times New Roman"/>
+          <w:bCs/>
+          <w:color w:val="000000" w:themeColor="text1"/>
+          <w:sz w:val="28"/>
+          <w:szCs w:val="28"/>
+          <w:shd w:val="clear" w:color="auto" w:fill="FFFFFF"/>
+        </w:rPr>
+        <w:instrText xml:space="preserve"> REF СозданиеНовогоМеста \h </w:instrText>
+      </w:r>
+      <w:r>
+        <w:rPr>
+          <w:rFonts w:ascii="Times New Roman" w:hAnsi="Times New Roman" w:cs="Times New Roman"/>
+          <w:bCs/>
+          <w:color w:val="000000" w:themeColor="text1"/>
+          <w:sz w:val="28"/>
+          <w:szCs w:val="28"/>
+          <w:shd w:val="clear" w:color="auto" w:fill="FFFFFF"/>
+        </w:rPr>
+      </w:r>
+      <w:r>
+        <w:rPr>
+          <w:rFonts w:ascii="Times New Roman" w:hAnsi="Times New Roman" w:cs="Times New Roman"/>
+          <w:bCs/>
+          <w:color w:val="000000" w:themeColor="text1"/>
+          <w:sz w:val="28"/>
+          <w:szCs w:val="28"/>
+          <w:shd w:val="clear" w:color="auto" w:fill="FFFFFF"/>
+        </w:rPr>
+        <w:fldChar w:fldCharType="separate"/>
+      </w:r>
+      <w:r>
+        <w:rPr>
+          <w:rFonts w:ascii="Times New Roman" w:hAnsi="Times New Roman" w:cs="Times New Roman"/>
+          <w:noProof/>
+          <w:color w:val="000000" w:themeColor="text1"/>
+          <w:sz w:val="28"/>
+          <w:szCs w:val="28"/>
+        </w:rPr>
+        <w:t>8</w:t>
+      </w:r>
+      <w:r>
+        <w:rPr>
+          <w:rFonts w:ascii="Times New Roman" w:hAnsi="Times New Roman" w:cs="Times New Roman"/>
+          <w:bCs/>
+          <w:color w:val="000000" w:themeColor="text1"/>
+          <w:sz w:val="28"/>
+          <w:szCs w:val="28"/>
+          <w:shd w:val="clear" w:color="auto" w:fill="FFFFFF"/>
+        </w:rPr>
+        <w:fldChar w:fldCharType="end"/>
+      </w:r>
+      <w:r>
+        <w:rPr>
+          <w:rFonts w:ascii="Times New Roman" w:hAnsi="Times New Roman" w:cs="Times New Roman"/>
+          <w:bCs/>
+          <w:color w:val="000000" w:themeColor="text1"/>
+          <w:sz w:val="28"/>
+          <w:szCs w:val="28"/>
+          <w:shd w:val="clear" w:color="auto" w:fill="FFFFFF"/>
+        </w:rPr>
+        <w:t xml:space="preserve">. </w:t>
       </w:r>
     </w:p>
     <w:p>
       <w:pPr>
         <w:keepNext/>
+        <w:spacing w:line="360" w:lineRule="auto"/>
         <w:jc w:val="center"/>
+        <w:rPr>
+          <w:color w:val="000000" w:themeColor="text1"/>
+        </w:rPr>
       </w:pPr>
       <w:r>
         <w:rPr>
           <w:noProof/>
+          <w:color w:val="000000" w:themeColor="text1"/>
           <w:lang w:eastAsia="ru-RU"/>
         </w:rPr>
         <w:drawing>
           <wp:inline distT="0" distB="0" distL="0" distR="0">
             <wp:extent cx="5934710" cy="1207770"/>
             <wp:effectExtent l="19050" t="0" r="8890" b="0"/>
-            <wp:docPr id="15" name="Рисунок 9"/>
+            <wp:docPr id="24" name="Рисунок 9"/>
             <wp:cNvGraphicFramePr>
               <a:graphicFrameLocks xmlns:a="http://schemas.openxmlformats.org/drawingml/2006/main" noChangeAspect="1"/>
             </wp:cNvGraphicFramePr>
@@ -3052,7 +2433,7 @@
               <a:graphicData uri="http://schemas.openxmlformats.org/drawingml/2006/picture">
                 <pic:pic xmlns:pic="http://schemas.openxmlformats.org/drawingml/2006/picture">
                   <pic:nvPicPr>
-                    <pic:cNvPr id="0" name="Picture 9"/>
+                    <pic:cNvPr id="0" name="Рисунок 9"/>
                     <pic:cNvPicPr>
                       <a:picLocks noChangeAspect="1" noChangeArrowheads="1"/>
                     </pic:cNvPicPr>
@@ -3090,6 +2471,7 @@
     <w:p>
       <w:pPr>
         <w:pStyle w:val="a6"/>
+        <w:spacing w:line="360" w:lineRule="auto"/>
         <w:jc w:val="center"/>
         <w:rPr>
           <w:rFonts w:ascii="Times New Roman" w:hAnsi="Times New Roman" w:cs="Times New Roman"/>
@@ -3109,14 +2491,8 @@
         </w:rPr>
         <w:t xml:space="preserve">Рисунок </w:t>
       </w:r>
-      <w:r>
-        <w:rPr>
-          <w:rFonts w:ascii="Times New Roman" w:hAnsi="Times New Roman" w:cs="Times New Roman"/>
-          <w:b w:val="0"/>
-          <w:color w:val="000000" w:themeColor="text1"/>
-          <w:sz w:val="28"/>
-          <w:szCs w:val="28"/>
-        </w:rPr>
+      <w:bookmarkStart w:id="5" w:name="СозданиеНовогоМеста"/>
+      <w:r>
         <w:fldChar w:fldCharType="begin"/>
       </w:r>
       <w:r>
@@ -3130,13 +2506,6 @@
         <w:instrText xml:space="preserve"> SEQ Рисунок \* ARABIC </w:instrText>
       </w:r>
       <w:r>
-        <w:rPr>
-          <w:rFonts w:ascii="Times New Roman" w:hAnsi="Times New Roman" w:cs="Times New Roman"/>
-          <w:b w:val="0"/>
-          <w:color w:val="000000" w:themeColor="text1"/>
-          <w:sz w:val="28"/>
-          <w:szCs w:val="28"/>
-        </w:rPr>
         <w:fldChar w:fldCharType="separate"/>
       </w:r>
       <w:r>
@@ -3151,276 +2520,161 @@
         <w:t>8</w:t>
       </w:r>
       <w:r>
-        <w:rPr>
-          <w:rFonts w:ascii="Times New Roman" w:hAnsi="Times New Roman" w:cs="Times New Roman"/>
-          <w:b w:val="0"/>
-          <w:color w:val="000000" w:themeColor="text1"/>
-          <w:sz w:val="28"/>
-          <w:szCs w:val="28"/>
-        </w:rPr>
         <w:fldChar w:fldCharType="end"/>
       </w:r>
-      <w:r>
-        <w:rPr>
-          <w:rFonts w:ascii="Times New Roman" w:hAnsi="Times New Roman" w:cs="Times New Roman"/>
-          <w:b w:val="0"/>
-          <w:color w:val="000000" w:themeColor="text1"/>
-          <w:sz w:val="28"/>
-          <w:szCs w:val="28"/>
-        </w:rPr>
-        <w:t xml:space="preserve"> – Создание нового </w:t>
-      </w:r>
-      <w:r>
-        <w:rPr>
-          <w:rFonts w:ascii="Times New Roman" w:hAnsi="Times New Roman" w:cs="Times New Roman"/>
-          <w:b w:val="0"/>
-          <w:color w:val="000000" w:themeColor="text1"/>
-          <w:sz w:val="28"/>
-          <w:szCs w:val="28"/>
-        </w:rPr>
-        <w:t>места</w:t>
-      </w:r>
-    </w:p>
-    <w:p>
-      <w:pPr>
+      <w:bookmarkEnd w:id="5"/>
+      <w:r>
+        <w:rPr>
+          <w:rFonts w:ascii="Times New Roman" w:hAnsi="Times New Roman" w:cs="Times New Roman"/>
+          <w:b w:val="0"/>
+          <w:color w:val="000000" w:themeColor="text1"/>
+          <w:sz w:val="28"/>
+          <w:szCs w:val="28"/>
+        </w:rPr>
+        <w:t xml:space="preserve"> – Создание нового места</w:t>
+      </w:r>
+    </w:p>
+    <w:p>
+      <w:pPr>
+        <w:spacing w:line="360" w:lineRule="auto"/>
         <w:ind w:firstLine="709"/>
         <w:jc w:val="both"/>
         <w:rPr>
           <w:rFonts w:ascii="Times New Roman" w:hAnsi="Times New Roman" w:cs="Times New Roman"/>
-          <w:sz w:val="28"/>
-          <w:szCs w:val="28"/>
-        </w:rPr>
-      </w:pPr>
-      <w:r>
-        <w:rPr>
-          <w:rFonts w:ascii="Times New Roman" w:hAnsi="Times New Roman" w:cs="Times New Roman"/>
-          <w:sz w:val="28"/>
-          <w:szCs w:val="28"/>
-        </w:rPr>
-        <w:t xml:space="preserve">Здесь одно обязательное для заполнения поле: название </w:t>
-      </w:r>
-      <w:r>
-        <w:rPr>
-          <w:rFonts w:ascii="Times New Roman" w:hAnsi="Times New Roman" w:cs="Times New Roman"/>
-          <w:sz w:val="28"/>
-          <w:szCs w:val="28"/>
-        </w:rPr>
-        <w:t>места</w:t>
-      </w:r>
-      <w:r>
-        <w:rPr>
-          <w:rFonts w:ascii="Times New Roman" w:hAnsi="Times New Roman" w:cs="Times New Roman"/>
-          <w:sz w:val="28"/>
-          <w:szCs w:val="28"/>
-        </w:rPr>
-        <w:t xml:space="preserve">. При нажатии кнопки «Создать» </w:t>
-      </w:r>
-      <w:r>
-        <w:rPr>
-          <w:rFonts w:ascii="Times New Roman" w:hAnsi="Times New Roman" w:cs="Times New Roman"/>
-          <w:sz w:val="28"/>
-          <w:szCs w:val="28"/>
-        </w:rPr>
-        <w:t>место</w:t>
-      </w:r>
-      <w:r>
-        <w:rPr>
-          <w:rFonts w:ascii="Times New Roman" w:hAnsi="Times New Roman" w:cs="Times New Roman"/>
-          <w:sz w:val="28"/>
-          <w:szCs w:val="28"/>
-        </w:rPr>
-        <w:t xml:space="preserve"> проходит проверку на уникальность, и </w:t>
-      </w:r>
-      <w:proofErr w:type="gramStart"/>
-      <w:r>
-        <w:rPr>
-          <w:rFonts w:ascii="Times New Roman" w:hAnsi="Times New Roman" w:cs="Times New Roman"/>
-          <w:sz w:val="28"/>
-          <w:szCs w:val="28"/>
-        </w:rPr>
-        <w:t>при</w:t>
-      </w:r>
-      <w:proofErr w:type="gramEnd"/>
-      <w:r>
-        <w:rPr>
-          <w:rFonts w:ascii="Times New Roman" w:hAnsi="Times New Roman" w:cs="Times New Roman"/>
-          <w:sz w:val="28"/>
-          <w:szCs w:val="28"/>
-        </w:rPr>
-        <w:t xml:space="preserve"> успешном прохождени</w:t>
-      </w:r>
-      <w:r>
-        <w:rPr>
-          <w:rFonts w:ascii="Times New Roman" w:hAnsi="Times New Roman" w:cs="Times New Roman"/>
-          <w:sz w:val="28"/>
-          <w:szCs w:val="28"/>
-        </w:rPr>
-        <w:t>е</w:t>
-      </w:r>
-      <w:r>
-        <w:rPr>
-          <w:rFonts w:ascii="Times New Roman" w:hAnsi="Times New Roman" w:cs="Times New Roman"/>
-          <w:sz w:val="28"/>
-          <w:szCs w:val="28"/>
-        </w:rPr>
-        <w:t xml:space="preserve"> проверки  создаётся нов</w:t>
-      </w:r>
-      <w:r>
-        <w:rPr>
-          <w:rFonts w:ascii="Times New Roman" w:hAnsi="Times New Roman" w:cs="Times New Roman"/>
-          <w:sz w:val="28"/>
-          <w:szCs w:val="28"/>
-        </w:rPr>
-        <w:t>ое</w:t>
-      </w:r>
-      <w:r>
-        <w:rPr>
-          <w:rFonts w:ascii="Times New Roman" w:hAnsi="Times New Roman" w:cs="Times New Roman"/>
-          <w:sz w:val="28"/>
-          <w:szCs w:val="28"/>
-        </w:rPr>
-        <w:t xml:space="preserve"> </w:t>
-      </w:r>
-      <w:r>
-        <w:rPr>
-          <w:rFonts w:ascii="Times New Roman" w:hAnsi="Times New Roman" w:cs="Times New Roman"/>
-          <w:sz w:val="28"/>
-          <w:szCs w:val="28"/>
-        </w:rPr>
-        <w:t>место</w:t>
-      </w:r>
-      <w:r>
-        <w:rPr>
-          <w:rFonts w:ascii="Times New Roman" w:hAnsi="Times New Roman" w:cs="Times New Roman"/>
-          <w:sz w:val="28"/>
-          <w:szCs w:val="28"/>
-        </w:rPr>
-        <w:t xml:space="preserve"> и открывается страница со списком </w:t>
-      </w:r>
-      <w:r>
-        <w:rPr>
-          <w:rFonts w:ascii="Times New Roman" w:hAnsi="Times New Roman" w:cs="Times New Roman"/>
-          <w:sz w:val="28"/>
-          <w:szCs w:val="28"/>
-        </w:rPr>
-        <w:t>мест</w:t>
-      </w:r>
-      <w:r>
-        <w:rPr>
-          <w:rFonts w:ascii="Times New Roman" w:hAnsi="Times New Roman" w:cs="Times New Roman"/>
-          <w:sz w:val="28"/>
-          <w:szCs w:val="28"/>
-        </w:rPr>
-        <w:t>.</w:t>
-      </w:r>
-    </w:p>
-    <w:p>
-      <w:pPr>
-        <w:pStyle w:val="a3"/>
+          <w:color w:val="000000" w:themeColor="text1"/>
+          <w:sz w:val="28"/>
+          <w:szCs w:val="28"/>
+        </w:rPr>
+      </w:pPr>
+      <w:r>
+        <w:rPr>
+          <w:rFonts w:ascii="Times New Roman" w:hAnsi="Times New Roman" w:cs="Times New Roman"/>
+          <w:color w:val="000000" w:themeColor="text1"/>
+          <w:sz w:val="28"/>
+          <w:szCs w:val="28"/>
+        </w:rPr>
+        <w:t>Здесь одно обязательное для заполнения поле: название места. При нажатии кнопки «Создать» место проходит проверку на уникальность, и при успешном прохождение проверки  создаётся новое место и открывается страница со списком мест.</w:t>
+      </w:r>
+    </w:p>
+    <w:p>
+      <w:pPr>
+        <w:pStyle w:val="3"/>
         <w:numPr>
           <w:ilvl w:val="2"/>
-          <w:numId w:val="1"/>
+          <w:numId w:val="8"/>
         </w:numPr>
-        <w:jc w:val="both"/>
-        <w:rPr>
-          <w:rFonts w:ascii="Times New Roman" w:hAnsi="Times New Roman" w:cs="Times New Roman"/>
-          <w:sz w:val="28"/>
-          <w:szCs w:val="28"/>
-        </w:rPr>
-      </w:pPr>
-      <w:r>
-        <w:rPr>
-          <w:rFonts w:ascii="Times New Roman" w:hAnsi="Times New Roman" w:cs="Times New Roman"/>
-          <w:sz w:val="28"/>
-          <w:szCs w:val="28"/>
-        </w:rPr>
-        <w:t>Создание новой уникальной категории;</w:t>
-      </w:r>
-    </w:p>
-    <w:p>
-      <w:pPr>
+        <w:spacing w:line="360" w:lineRule="auto"/>
+      </w:pPr>
+      <w:r>
+        <w:lastRenderedPageBreak/>
+        <w:t>Создание новой уникальной категории</w:t>
+      </w:r>
+    </w:p>
+    <w:p>
+      <w:pPr>
+        <w:spacing w:line="360" w:lineRule="auto"/>
         <w:ind w:firstLine="709"/>
         <w:jc w:val="both"/>
         <w:rPr>
           <w:rFonts w:ascii="Times New Roman" w:hAnsi="Times New Roman" w:cs="Times New Roman"/>
-          <w:sz w:val="28"/>
-          <w:szCs w:val="28"/>
-        </w:rPr>
-      </w:pPr>
-      <w:r>
-        <w:rPr>
-          <w:rFonts w:ascii="Times New Roman" w:hAnsi="Times New Roman" w:cs="Times New Roman"/>
-          <w:sz w:val="28"/>
-          <w:szCs w:val="28"/>
-        </w:rPr>
-        <w:t xml:space="preserve">Для создания </w:t>
-      </w:r>
-      <w:r>
-        <w:rPr>
-          <w:rFonts w:ascii="Times New Roman" w:hAnsi="Times New Roman" w:cs="Times New Roman"/>
-          <w:sz w:val="28"/>
-          <w:szCs w:val="28"/>
-        </w:rPr>
-        <w:t>категории</w:t>
-      </w:r>
-      <w:r>
-        <w:rPr>
-          <w:rFonts w:ascii="Times New Roman" w:hAnsi="Times New Roman" w:cs="Times New Roman"/>
-          <w:sz w:val="28"/>
-          <w:szCs w:val="28"/>
-        </w:rPr>
-        <w:t xml:space="preserve"> необходимо пройти по кнопке «</w:t>
-      </w:r>
-      <w:r>
-        <w:rPr>
-          <w:rFonts w:ascii="Times New Roman" w:hAnsi="Times New Roman" w:cs="Times New Roman"/>
-          <w:sz w:val="28"/>
-          <w:szCs w:val="28"/>
-        </w:rPr>
-        <w:t>Категории</w:t>
-      </w:r>
-      <w:r>
-        <w:rPr>
-          <w:rFonts w:ascii="Times New Roman" w:hAnsi="Times New Roman" w:cs="Times New Roman"/>
-          <w:sz w:val="28"/>
-          <w:szCs w:val="28"/>
-        </w:rPr>
-        <w:t>» в центре вверху страницы (Рисунок</w:t>
-      </w:r>
-      <w:proofErr w:type="gramStart"/>
-      <w:r>
-        <w:rPr>
-          <w:rFonts w:ascii="Times New Roman" w:hAnsi="Times New Roman" w:cs="Times New Roman"/>
-          <w:sz w:val="28"/>
-          <w:szCs w:val="28"/>
-        </w:rPr>
-        <w:t xml:space="preserve"> )</w:t>
-      </w:r>
-      <w:proofErr w:type="gramEnd"/>
-      <w:r>
-        <w:rPr>
-          <w:rFonts w:ascii="Times New Roman" w:hAnsi="Times New Roman" w:cs="Times New Roman"/>
-          <w:sz w:val="28"/>
-          <w:szCs w:val="28"/>
-        </w:rPr>
-        <w:t>.</w:t>
+          <w:color w:val="000000" w:themeColor="text1"/>
+          <w:sz w:val="28"/>
+          <w:szCs w:val="28"/>
+        </w:rPr>
+      </w:pPr>
+      <w:r>
+        <w:rPr>
+          <w:rFonts w:ascii="Times New Roman" w:hAnsi="Times New Roman" w:cs="Times New Roman"/>
+          <w:color w:val="000000" w:themeColor="text1"/>
+          <w:sz w:val="28"/>
+          <w:szCs w:val="28"/>
+        </w:rPr>
+        <w:t xml:space="preserve">Для создания категории необходимо пройти по кнопке «Категории» в центре вверху страницы (Рисунок </w:t>
+      </w:r>
+      <w:r>
+        <w:rPr>
+          <w:rFonts w:ascii="Times New Roman" w:hAnsi="Times New Roman" w:cs="Times New Roman"/>
+          <w:color w:val="000000" w:themeColor="text1"/>
+          <w:sz w:val="28"/>
+          <w:szCs w:val="28"/>
+        </w:rPr>
+        <w:fldChar w:fldCharType="begin"/>
+      </w:r>
+      <w:r>
+        <w:rPr>
+          <w:rFonts w:ascii="Times New Roman" w:hAnsi="Times New Roman" w:cs="Times New Roman"/>
+          <w:color w:val="000000" w:themeColor="text1"/>
+          <w:sz w:val="28"/>
+          <w:szCs w:val="28"/>
+        </w:rPr>
+        <w:instrText xml:space="preserve"> REF кнопкаКатегории \h </w:instrText>
+      </w:r>
+      <w:r>
+        <w:rPr>
+          <w:rFonts w:ascii="Times New Roman" w:hAnsi="Times New Roman" w:cs="Times New Roman"/>
+          <w:color w:val="000000" w:themeColor="text1"/>
+          <w:sz w:val="28"/>
+          <w:szCs w:val="28"/>
+        </w:rPr>
+      </w:r>
+      <w:r>
+        <w:rPr>
+          <w:rFonts w:ascii="Times New Roman" w:hAnsi="Times New Roman" w:cs="Times New Roman"/>
+          <w:color w:val="000000" w:themeColor="text1"/>
+          <w:sz w:val="28"/>
+          <w:szCs w:val="28"/>
+        </w:rPr>
+        <w:fldChar w:fldCharType="separate"/>
+      </w:r>
+      <w:r>
+        <w:rPr>
+          <w:rFonts w:ascii="Times New Roman" w:hAnsi="Times New Roman" w:cs="Times New Roman"/>
+          <w:noProof/>
+          <w:color w:val="000000" w:themeColor="text1"/>
+          <w:sz w:val="28"/>
+          <w:szCs w:val="28"/>
+        </w:rPr>
+        <w:t>9</w:t>
+      </w:r>
+      <w:r>
+        <w:rPr>
+          <w:rFonts w:ascii="Times New Roman" w:hAnsi="Times New Roman" w:cs="Times New Roman"/>
+          <w:color w:val="000000" w:themeColor="text1"/>
+          <w:sz w:val="28"/>
+          <w:szCs w:val="28"/>
+        </w:rPr>
+        <w:fldChar w:fldCharType="end"/>
+      </w:r>
+      <w:r>
+        <w:rPr>
+          <w:rFonts w:ascii="Times New Roman" w:hAnsi="Times New Roman" w:cs="Times New Roman"/>
+          <w:color w:val="000000" w:themeColor="text1"/>
+          <w:sz w:val="28"/>
+          <w:szCs w:val="28"/>
+        </w:rPr>
+        <w:t>).</w:t>
       </w:r>
     </w:p>
     <w:p>
       <w:pPr>
         <w:keepNext/>
+        <w:spacing w:line="360" w:lineRule="auto"/>
         <w:jc w:val="center"/>
+        <w:rPr>
+          <w:color w:val="000000" w:themeColor="text1"/>
+        </w:rPr>
       </w:pPr>
       <w:r>
         <w:rPr>
           <w:noProof/>
+          <w:color w:val="000000" w:themeColor="text1"/>
           <w:lang w:eastAsia="ru-RU"/>
         </w:rPr>
         <w:drawing>
           <wp:inline distT="0" distB="0" distL="0" distR="0">
-            <wp:extent cx="5932911" cy="1086929"/>
-            <wp:effectExtent l="19050" t="0" r="0" b="0"/>
-            <wp:docPr id="17" name="Рисунок 11"/>
+            <wp:extent cx="5934710" cy="1087120"/>
+            <wp:effectExtent l="19050" t="0" r="8890" b="0"/>
+            <wp:docPr id="23" name="Рисунок 9"/>
             <wp:cNvGraphicFramePr>
               <a:graphicFrameLocks xmlns:a="http://schemas.openxmlformats.org/drawingml/2006/main" noChangeAspect="1"/>
             </wp:cNvGraphicFramePr>
@@ -3428,7 +2682,7 @@
               <a:graphicData uri="http://schemas.openxmlformats.org/drawingml/2006/picture">
                 <pic:pic xmlns:pic="http://schemas.openxmlformats.org/drawingml/2006/picture">
                   <pic:nvPicPr>
-                    <pic:cNvPr id="0" name="Picture 11"/>
+                    <pic:cNvPr id="0" name="Picture 9"/>
                     <pic:cNvPicPr>
                       <a:picLocks noChangeAspect="1" noChangeArrowheads="1"/>
                     </pic:cNvPicPr>
@@ -3443,7 +2697,7 @@
                   <pic:spPr bwMode="auto">
                     <a:xfrm>
                       <a:off x="0" y="0"/>
-                      <a:ext cx="5934710" cy="1087259"/>
+                      <a:ext cx="5934710" cy="1087120"/>
                     </a:xfrm>
                     <a:prstGeom prst="rect">
                       <a:avLst/>
@@ -3466,6 +2720,7 @@
     <w:p>
       <w:pPr>
         <w:pStyle w:val="a6"/>
+        <w:spacing w:line="360" w:lineRule="auto"/>
         <w:jc w:val="center"/>
         <w:rPr>
           <w:rFonts w:ascii="Times New Roman" w:hAnsi="Times New Roman" w:cs="Times New Roman"/>
@@ -3544,46 +2799,35 @@
           <w:sz w:val="28"/>
           <w:szCs w:val="28"/>
         </w:rPr>
-        <w:t xml:space="preserve"> – кнопка «</w:t>
-      </w:r>
-      <w:r>
-        <w:rPr>
-          <w:rFonts w:ascii="Times New Roman" w:hAnsi="Times New Roman" w:cs="Times New Roman"/>
-          <w:b w:val="0"/>
-          <w:color w:val="000000" w:themeColor="text1"/>
-          <w:sz w:val="28"/>
-          <w:szCs w:val="28"/>
-        </w:rPr>
-        <w:t>Категории</w:t>
-      </w:r>
-      <w:r>
-        <w:rPr>
-          <w:rFonts w:ascii="Times New Roman" w:hAnsi="Times New Roman" w:cs="Times New Roman"/>
-          <w:b w:val="0"/>
-          <w:color w:val="000000" w:themeColor="text1"/>
-          <w:sz w:val="28"/>
-          <w:szCs w:val="28"/>
-        </w:rPr>
-        <w:t>»</w:t>
-      </w:r>
-    </w:p>
-    <w:p/>
-    <w:p>
-      <w:pPr>
+        <w:t xml:space="preserve"> – кнопка «Категории»</w:t>
+      </w:r>
+    </w:p>
+    <w:p>
+      <w:pPr>
+        <w:spacing w:line="360" w:lineRule="auto"/>
+        <w:rPr>
+          <w:color w:val="000000" w:themeColor="text1"/>
+        </w:rPr>
+      </w:pPr>
+    </w:p>
+    <w:p>
+      <w:pPr>
+        <w:spacing w:line="360" w:lineRule="auto"/>
         <w:ind w:firstLine="709"/>
         <w:jc w:val="both"/>
         <w:rPr>
           <w:rFonts w:ascii="Times New Roman" w:hAnsi="Times New Roman" w:cs="Times New Roman"/>
           <w:bCs/>
-          <w:color w:val="333333"/>
-          <w:sz w:val="28"/>
-          <w:szCs w:val="28"/>
-          <w:shd w:val="clear" w:color="auto" w:fill="FFFFFF"/>
-        </w:rPr>
-      </w:pPr>
-      <w:r>
-        <w:rPr>
-          <w:rFonts w:ascii="Times New Roman" w:hAnsi="Times New Roman" w:cs="Times New Roman"/>
+          <w:color w:val="000000" w:themeColor="text1"/>
+          <w:sz w:val="28"/>
+          <w:szCs w:val="28"/>
+          <w:shd w:val="clear" w:color="auto" w:fill="FFFFFF"/>
+        </w:rPr>
+      </w:pPr>
+      <w:r>
+        <w:rPr>
+          <w:rFonts w:ascii="Times New Roman" w:hAnsi="Times New Roman" w:cs="Times New Roman"/>
+          <w:color w:val="000000" w:themeColor="text1"/>
           <w:sz w:val="28"/>
           <w:szCs w:val="28"/>
         </w:rPr>
@@ -3593,119 +2837,238 @@
         <w:rPr>
           <w:rFonts w:ascii="Times New Roman" w:hAnsi="Times New Roman" w:cs="Times New Roman"/>
           <w:bCs/>
-          <w:color w:val="333333"/>
-          <w:sz w:val="28"/>
-          <w:szCs w:val="28"/>
-          <w:shd w:val="clear" w:color="auto" w:fill="FFFFFF"/>
-        </w:rPr>
-        <w:t xml:space="preserve">. Если </w:t>
-      </w:r>
-      <w:r>
-        <w:rPr>
-          <w:rFonts w:ascii="Times New Roman" w:hAnsi="Times New Roman" w:cs="Times New Roman"/>
-          <w:bCs/>
-          <w:color w:val="333333"/>
-          <w:sz w:val="28"/>
-          <w:szCs w:val="28"/>
-          <w:shd w:val="clear" w:color="auto" w:fill="FFFFFF"/>
-        </w:rPr>
-        <w:t>категории</w:t>
-      </w:r>
-      <w:r>
-        <w:rPr>
-          <w:rFonts w:ascii="Times New Roman" w:hAnsi="Times New Roman" w:cs="Times New Roman"/>
-          <w:bCs/>
-          <w:color w:val="333333"/>
-          <w:sz w:val="28"/>
-          <w:szCs w:val="28"/>
-          <w:shd w:val="clear" w:color="auto" w:fill="FFFFFF"/>
-        </w:rPr>
-        <w:t xml:space="preserve"> до этого не были созданы, будет отображаться только кнопка «Создать». При наличии </w:t>
-      </w:r>
-      <w:r>
-        <w:rPr>
-          <w:rFonts w:ascii="Times New Roman" w:hAnsi="Times New Roman" w:cs="Times New Roman"/>
-          <w:bCs/>
-          <w:color w:val="333333"/>
-          <w:sz w:val="28"/>
-          <w:szCs w:val="28"/>
-          <w:shd w:val="clear" w:color="auto" w:fill="FFFFFF"/>
-        </w:rPr>
-        <w:t>категорий</w:t>
-      </w:r>
-      <w:r>
-        <w:rPr>
-          <w:rFonts w:ascii="Times New Roman" w:hAnsi="Times New Roman" w:cs="Times New Roman"/>
-          <w:bCs/>
-          <w:color w:val="333333"/>
-          <w:sz w:val="28"/>
-          <w:szCs w:val="28"/>
-          <w:shd w:val="clear" w:color="auto" w:fill="FFFFFF"/>
-        </w:rPr>
-        <w:t xml:space="preserve"> появляется список с возможностью изменять и удалять </w:t>
-      </w:r>
-      <w:r>
-        <w:rPr>
-          <w:rFonts w:ascii="Times New Roman" w:hAnsi="Times New Roman" w:cs="Times New Roman"/>
-          <w:bCs/>
-          <w:color w:val="333333"/>
-          <w:sz w:val="28"/>
-          <w:szCs w:val="28"/>
-          <w:shd w:val="clear" w:color="auto" w:fill="FFFFFF"/>
-        </w:rPr>
-        <w:t>категории</w:t>
-      </w:r>
-      <w:r>
-        <w:rPr>
-          <w:rFonts w:ascii="Times New Roman" w:hAnsi="Times New Roman" w:cs="Times New Roman"/>
-          <w:bCs/>
-          <w:color w:val="333333"/>
-          <w:sz w:val="28"/>
-          <w:szCs w:val="28"/>
-          <w:shd w:val="clear" w:color="auto" w:fill="FFFFFF"/>
-        </w:rPr>
-        <w:t xml:space="preserve"> с помощью соответствующих кнопок. При нажатии кнопки «Создать» появляется новая страница, показанная на рисунке</w:t>
-      </w:r>
-      <w:proofErr w:type="gramStart"/>
-      <w:r>
-        <w:rPr>
-          <w:rFonts w:ascii="Times New Roman" w:hAnsi="Times New Roman" w:cs="Times New Roman"/>
-          <w:bCs/>
-          <w:color w:val="333333"/>
-          <w:sz w:val="28"/>
-          <w:szCs w:val="28"/>
-          <w:shd w:val="clear" w:color="auto" w:fill="FFFFFF"/>
-        </w:rPr>
-        <w:t xml:space="preserve"> .</w:t>
-      </w:r>
-      <w:proofErr w:type="gramEnd"/>
-      <w:r>
-        <w:rPr>
-          <w:rFonts w:ascii="Times New Roman" w:hAnsi="Times New Roman" w:cs="Times New Roman"/>
-          <w:bCs/>
-          <w:color w:val="333333"/>
-          <w:sz w:val="28"/>
-          <w:szCs w:val="28"/>
-          <w:shd w:val="clear" w:color="auto" w:fill="FFFFFF"/>
-        </w:rPr>
-        <w:t xml:space="preserve"> </w:t>
+          <w:color w:val="000000" w:themeColor="text1"/>
+          <w:sz w:val="28"/>
+          <w:szCs w:val="28"/>
+          <w:shd w:val="clear" w:color="auto" w:fill="FFFFFF"/>
+        </w:rPr>
+        <w:t xml:space="preserve">. Если категории до этого не были созданы, будет отображаться только кнопка «Создать». При наличии категорий появляется список с возможностью изменять и удалять категории с помощью соответствующих кнопок. При нажатии кнопки «Создать» появляется новая страница, показанная на рисунке </w:t>
+      </w:r>
+      <w:r>
+        <w:rPr>
+          <w:rFonts w:ascii="Times New Roman" w:hAnsi="Times New Roman" w:cs="Times New Roman"/>
+          <w:bCs/>
+          <w:color w:val="000000" w:themeColor="text1"/>
+          <w:sz w:val="28"/>
+          <w:szCs w:val="28"/>
+          <w:shd w:val="clear" w:color="auto" w:fill="FFFFFF"/>
+        </w:rPr>
+        <w:fldChar w:fldCharType="begin"/>
+      </w:r>
+      <w:r>
+        <w:rPr>
+          <w:rFonts w:ascii="Times New Roman" w:hAnsi="Times New Roman" w:cs="Times New Roman"/>
+          <w:bCs/>
+          <w:color w:val="000000" w:themeColor="text1"/>
+          <w:sz w:val="28"/>
+          <w:szCs w:val="28"/>
+          <w:shd w:val="clear" w:color="auto" w:fill="FFFFFF"/>
+        </w:rPr>
+        <w:instrText xml:space="preserve"> REF СозданиеНовойКатегории \h </w:instrText>
+      </w:r>
+      <w:r>
+        <w:rPr>
+          <w:rFonts w:ascii="Times New Roman" w:hAnsi="Times New Roman" w:cs="Times New Roman"/>
+          <w:bCs/>
+          <w:color w:val="000000" w:themeColor="text1"/>
+          <w:sz w:val="28"/>
+          <w:szCs w:val="28"/>
+          <w:shd w:val="clear" w:color="auto" w:fill="FFFFFF"/>
+        </w:rPr>
+      </w:r>
+      <w:r>
+        <w:rPr>
+          <w:rFonts w:ascii="Times New Roman" w:hAnsi="Times New Roman" w:cs="Times New Roman"/>
+          <w:bCs/>
+          <w:color w:val="000000" w:themeColor="text1"/>
+          <w:sz w:val="28"/>
+          <w:szCs w:val="28"/>
+          <w:shd w:val="clear" w:color="auto" w:fill="FFFFFF"/>
+        </w:rPr>
+        <w:fldChar w:fldCharType="separate"/>
+      </w:r>
+      <w:r>
+        <w:rPr>
+          <w:rFonts w:ascii="Times New Roman" w:hAnsi="Times New Roman" w:cs="Times New Roman"/>
+          <w:noProof/>
+          <w:color w:val="000000" w:themeColor="text1"/>
+          <w:sz w:val="28"/>
+          <w:szCs w:val="28"/>
+        </w:rPr>
+        <w:t>10</w:t>
+      </w:r>
+      <w:r>
+        <w:rPr>
+          <w:rFonts w:ascii="Times New Roman" w:hAnsi="Times New Roman" w:cs="Times New Roman"/>
+          <w:bCs/>
+          <w:color w:val="000000" w:themeColor="text1"/>
+          <w:sz w:val="28"/>
+          <w:szCs w:val="28"/>
+          <w:shd w:val="clear" w:color="auto" w:fill="FFFFFF"/>
+        </w:rPr>
+        <w:fldChar w:fldCharType="end"/>
+      </w:r>
+      <w:r>
+        <w:rPr>
+          <w:rFonts w:ascii="Times New Roman" w:hAnsi="Times New Roman" w:cs="Times New Roman"/>
+          <w:bCs/>
+          <w:color w:val="000000" w:themeColor="text1"/>
+          <w:sz w:val="28"/>
+          <w:szCs w:val="28"/>
+          <w:shd w:val="clear" w:color="auto" w:fill="FFFFFF"/>
+        </w:rPr>
+        <w:fldChar w:fldCharType="begin"/>
+      </w:r>
+      <w:r>
+        <w:rPr>
+          <w:rFonts w:ascii="Times New Roman" w:hAnsi="Times New Roman" w:cs="Times New Roman"/>
+          <w:bCs/>
+          <w:color w:val="000000" w:themeColor="text1"/>
+          <w:sz w:val="28"/>
+          <w:szCs w:val="28"/>
+          <w:shd w:val="clear" w:color="auto" w:fill="FFFFFF"/>
+        </w:rPr>
+        <w:instrText xml:space="preserve"> REF СозданиеНовойКатегории \h </w:instrText>
+      </w:r>
+      <w:r>
+        <w:rPr>
+          <w:rFonts w:ascii="Times New Roman" w:hAnsi="Times New Roman" w:cs="Times New Roman"/>
+          <w:bCs/>
+          <w:color w:val="000000" w:themeColor="text1"/>
+          <w:sz w:val="28"/>
+          <w:szCs w:val="28"/>
+          <w:shd w:val="clear" w:color="auto" w:fill="FFFFFF"/>
+        </w:rPr>
+      </w:r>
+      <w:r>
+        <w:rPr>
+          <w:rFonts w:ascii="Times New Roman" w:hAnsi="Times New Roman" w:cs="Times New Roman"/>
+          <w:bCs/>
+          <w:color w:val="000000" w:themeColor="text1"/>
+          <w:sz w:val="28"/>
+          <w:szCs w:val="28"/>
+          <w:shd w:val="clear" w:color="auto" w:fill="FFFFFF"/>
+        </w:rPr>
+        <w:fldChar w:fldCharType="end"/>
+      </w:r>
+      <w:r>
+        <w:rPr>
+          <w:rFonts w:ascii="Times New Roman" w:hAnsi="Times New Roman" w:cs="Times New Roman"/>
+          <w:bCs/>
+          <w:color w:val="000000" w:themeColor="text1"/>
+          <w:sz w:val="28"/>
+          <w:szCs w:val="28"/>
+          <w:shd w:val="clear" w:color="auto" w:fill="FFFFFF"/>
+        </w:rPr>
+        <w:fldChar w:fldCharType="begin"/>
+      </w:r>
+      <w:r>
+        <w:rPr>
+          <w:rFonts w:ascii="Times New Roman" w:hAnsi="Times New Roman" w:cs="Times New Roman"/>
+          <w:bCs/>
+          <w:color w:val="000000" w:themeColor="text1"/>
+          <w:sz w:val="28"/>
+          <w:szCs w:val="28"/>
+          <w:shd w:val="clear" w:color="auto" w:fill="FFFFFF"/>
+        </w:rPr>
+        <w:instrText xml:space="preserve"> REF СозданиеНовойКатегории \h </w:instrText>
+      </w:r>
+      <w:r>
+        <w:rPr>
+          <w:rFonts w:ascii="Times New Roman" w:hAnsi="Times New Roman" w:cs="Times New Roman"/>
+          <w:bCs/>
+          <w:color w:val="000000" w:themeColor="text1"/>
+          <w:sz w:val="28"/>
+          <w:szCs w:val="28"/>
+          <w:shd w:val="clear" w:color="auto" w:fill="FFFFFF"/>
+        </w:rPr>
+      </w:r>
+      <w:r>
+        <w:rPr>
+          <w:rFonts w:ascii="Times New Roman" w:hAnsi="Times New Roman" w:cs="Times New Roman"/>
+          <w:bCs/>
+          <w:color w:val="000000" w:themeColor="text1"/>
+          <w:sz w:val="28"/>
+          <w:szCs w:val="28"/>
+          <w:shd w:val="clear" w:color="auto" w:fill="FFFFFF"/>
+        </w:rPr>
+        <w:fldChar w:fldCharType="end"/>
+      </w:r>
+      <w:r>
+        <w:rPr>
+          <w:rFonts w:ascii="Times New Roman" w:hAnsi="Times New Roman" w:cs="Times New Roman"/>
+          <w:bCs/>
+          <w:color w:val="000000" w:themeColor="text1"/>
+          <w:sz w:val="28"/>
+          <w:szCs w:val="28"/>
+          <w:shd w:val="clear" w:color="auto" w:fill="FFFFFF"/>
+        </w:rPr>
+        <w:fldChar w:fldCharType="begin"/>
+      </w:r>
+      <w:r>
+        <w:rPr>
+          <w:rFonts w:ascii="Times New Roman" w:hAnsi="Times New Roman" w:cs="Times New Roman"/>
+          <w:bCs/>
+          <w:color w:val="000000" w:themeColor="text1"/>
+          <w:sz w:val="28"/>
+          <w:szCs w:val="28"/>
+          <w:shd w:val="clear" w:color="auto" w:fill="FFFFFF"/>
+        </w:rPr>
+        <w:instrText xml:space="preserve"> REF СозданиеНовойКатегории \h </w:instrText>
+      </w:r>
+      <w:r>
+        <w:rPr>
+          <w:rFonts w:ascii="Times New Roman" w:hAnsi="Times New Roman" w:cs="Times New Roman"/>
+          <w:bCs/>
+          <w:color w:val="000000" w:themeColor="text1"/>
+          <w:sz w:val="28"/>
+          <w:szCs w:val="28"/>
+          <w:shd w:val="clear" w:color="auto" w:fill="FFFFFF"/>
+        </w:rPr>
+      </w:r>
+      <w:r>
+        <w:rPr>
+          <w:rFonts w:ascii="Times New Roman" w:hAnsi="Times New Roman" w:cs="Times New Roman"/>
+          <w:bCs/>
+          <w:color w:val="000000" w:themeColor="text1"/>
+          <w:sz w:val="28"/>
+          <w:szCs w:val="28"/>
+          <w:shd w:val="clear" w:color="auto" w:fill="FFFFFF"/>
+        </w:rPr>
+        <w:fldChar w:fldCharType="end"/>
+      </w:r>
+      <w:r>
+        <w:rPr>
+          <w:rFonts w:ascii="Times New Roman" w:hAnsi="Times New Roman" w:cs="Times New Roman"/>
+          <w:bCs/>
+          <w:color w:val="000000" w:themeColor="text1"/>
+          <w:sz w:val="28"/>
+          <w:szCs w:val="28"/>
+          <w:shd w:val="clear" w:color="auto" w:fill="FFFFFF"/>
+        </w:rPr>
+        <w:t xml:space="preserve">. </w:t>
       </w:r>
     </w:p>
     <w:p>
       <w:pPr>
         <w:keepNext/>
+        <w:spacing w:line="360" w:lineRule="auto"/>
         <w:jc w:val="center"/>
+        <w:rPr>
+          <w:color w:val="000000" w:themeColor="text1"/>
+        </w:rPr>
       </w:pPr>
       <w:r>
         <w:rPr>
           <w:noProof/>
+          <w:color w:val="000000" w:themeColor="text1"/>
           <w:lang w:eastAsia="ru-RU"/>
         </w:rPr>
         <w:drawing>
           <wp:inline distT="0" distB="0" distL="0" distR="0">
-            <wp:extent cx="3985260" cy="802005"/>
-            <wp:effectExtent l="19050" t="0" r="0" b="0"/>
-            <wp:docPr id="18" name="Рисунок 12"/>
+            <wp:extent cx="3977005" cy="802005"/>
+            <wp:effectExtent l="19050" t="0" r="4445" b="0"/>
+            <wp:docPr id="20" name="Рисунок 10"/>
             <wp:cNvGraphicFramePr>
               <a:graphicFrameLocks xmlns:a="http://schemas.openxmlformats.org/drawingml/2006/main" noChangeAspect="1"/>
             </wp:cNvGraphicFramePr>
@@ -3713,7 +3076,7 @@
               <a:graphicData uri="http://schemas.openxmlformats.org/drawingml/2006/picture">
                 <pic:pic xmlns:pic="http://schemas.openxmlformats.org/drawingml/2006/picture">
                   <pic:nvPicPr>
-                    <pic:cNvPr id="0" name="Picture 12"/>
+                    <pic:cNvPr id="0" name="Picture 10"/>
                     <pic:cNvPicPr>
                       <a:picLocks noChangeAspect="1" noChangeArrowheads="1"/>
                     </pic:cNvPicPr>
@@ -3728,7 +3091,7 @@
                   <pic:spPr bwMode="auto">
                     <a:xfrm>
                       <a:off x="0" y="0"/>
-                      <a:ext cx="3985260" cy="802005"/>
+                      <a:ext cx="3977005" cy="802005"/>
                     </a:xfrm>
                     <a:prstGeom prst="rect">
                       <a:avLst/>
@@ -3751,6 +3114,7 @@
     <w:p>
       <w:pPr>
         <w:pStyle w:val="a6"/>
+        <w:spacing w:line="360" w:lineRule="auto"/>
         <w:jc w:val="center"/>
         <w:rPr>
           <w:rFonts w:ascii="Times New Roman" w:hAnsi="Times New Roman" w:cs="Times New Roman"/>
@@ -3829,227 +3193,150 @@
           <w:sz w:val="28"/>
           <w:szCs w:val="28"/>
         </w:rPr>
-        <w:t xml:space="preserve"> – Создание </w:t>
-      </w:r>
-      <w:r>
-        <w:rPr>
-          <w:rFonts w:ascii="Times New Roman" w:hAnsi="Times New Roman" w:cs="Times New Roman"/>
-          <w:b w:val="0"/>
-          <w:color w:val="000000" w:themeColor="text1"/>
-          <w:sz w:val="28"/>
-          <w:szCs w:val="28"/>
-        </w:rPr>
-        <w:t>новой категории</w:t>
-      </w:r>
-    </w:p>
-    <w:p>
-      <w:pPr>
+        <w:t xml:space="preserve"> – Создание новой категории</w:t>
+      </w:r>
+    </w:p>
+    <w:p>
+      <w:pPr>
+        <w:spacing w:line="360" w:lineRule="auto"/>
         <w:ind w:firstLine="709"/>
         <w:jc w:val="both"/>
         <w:rPr>
           <w:rFonts w:ascii="Times New Roman" w:hAnsi="Times New Roman" w:cs="Times New Roman"/>
-          <w:sz w:val="28"/>
-          <w:szCs w:val="28"/>
-        </w:rPr>
-      </w:pPr>
-      <w:r>
-        <w:rPr>
-          <w:rFonts w:ascii="Times New Roman" w:hAnsi="Times New Roman" w:cs="Times New Roman"/>
-          <w:sz w:val="28"/>
-          <w:szCs w:val="28"/>
-        </w:rPr>
-        <w:t xml:space="preserve">Здесь одно обязательное для заполнения поле: название </w:t>
-      </w:r>
-      <w:r>
-        <w:rPr>
-          <w:rFonts w:ascii="Times New Roman" w:hAnsi="Times New Roman" w:cs="Times New Roman"/>
-          <w:sz w:val="28"/>
-          <w:szCs w:val="28"/>
-        </w:rPr>
-        <w:t>категории</w:t>
-      </w:r>
-      <w:r>
-        <w:rPr>
-          <w:rFonts w:ascii="Times New Roman" w:hAnsi="Times New Roman" w:cs="Times New Roman"/>
-          <w:sz w:val="28"/>
-          <w:szCs w:val="28"/>
-        </w:rPr>
-        <w:t xml:space="preserve">. При нажатии кнопки «Создать» </w:t>
-      </w:r>
-      <w:r>
-        <w:rPr>
-          <w:rFonts w:ascii="Times New Roman" w:hAnsi="Times New Roman" w:cs="Times New Roman"/>
-          <w:sz w:val="28"/>
-          <w:szCs w:val="28"/>
-        </w:rPr>
-        <w:t>категория</w:t>
-      </w:r>
-      <w:r>
-        <w:rPr>
-          <w:rFonts w:ascii="Times New Roman" w:hAnsi="Times New Roman" w:cs="Times New Roman"/>
-          <w:sz w:val="28"/>
-          <w:szCs w:val="28"/>
-        </w:rPr>
-        <w:t xml:space="preserve"> проходит проверку на уникальность, и </w:t>
-      </w:r>
-      <w:proofErr w:type="gramStart"/>
-      <w:r>
-        <w:rPr>
-          <w:rFonts w:ascii="Times New Roman" w:hAnsi="Times New Roman" w:cs="Times New Roman"/>
-          <w:sz w:val="28"/>
-          <w:szCs w:val="28"/>
-        </w:rPr>
-        <w:t>при</w:t>
-      </w:r>
-      <w:proofErr w:type="gramEnd"/>
-      <w:r>
-        <w:rPr>
-          <w:rFonts w:ascii="Times New Roman" w:hAnsi="Times New Roman" w:cs="Times New Roman"/>
-          <w:sz w:val="28"/>
-          <w:szCs w:val="28"/>
-        </w:rPr>
-        <w:t xml:space="preserve"> успешном прохождение проверки  создаётся нов</w:t>
-      </w:r>
-      <w:r>
-        <w:rPr>
-          <w:rFonts w:ascii="Times New Roman" w:hAnsi="Times New Roman" w:cs="Times New Roman"/>
-          <w:sz w:val="28"/>
-          <w:szCs w:val="28"/>
-        </w:rPr>
-        <w:t>ая</w:t>
-      </w:r>
-      <w:r>
-        <w:rPr>
-          <w:rFonts w:ascii="Times New Roman" w:hAnsi="Times New Roman" w:cs="Times New Roman"/>
-          <w:sz w:val="28"/>
-          <w:szCs w:val="28"/>
-        </w:rPr>
-        <w:t xml:space="preserve"> </w:t>
-      </w:r>
-      <w:r>
-        <w:rPr>
-          <w:rFonts w:ascii="Times New Roman" w:hAnsi="Times New Roman" w:cs="Times New Roman"/>
-          <w:sz w:val="28"/>
-          <w:szCs w:val="28"/>
-        </w:rPr>
-        <w:t>категория</w:t>
-      </w:r>
-      <w:r>
-        <w:rPr>
-          <w:rFonts w:ascii="Times New Roman" w:hAnsi="Times New Roman" w:cs="Times New Roman"/>
-          <w:sz w:val="28"/>
-          <w:szCs w:val="28"/>
-        </w:rPr>
-        <w:t xml:space="preserve"> и открывается страница со списком </w:t>
-      </w:r>
-      <w:r>
-        <w:rPr>
-          <w:rFonts w:ascii="Times New Roman" w:hAnsi="Times New Roman" w:cs="Times New Roman"/>
-          <w:sz w:val="28"/>
-          <w:szCs w:val="28"/>
-        </w:rPr>
-        <w:t>категорий</w:t>
-      </w:r>
-      <w:r>
-        <w:rPr>
-          <w:rFonts w:ascii="Times New Roman" w:hAnsi="Times New Roman" w:cs="Times New Roman"/>
-          <w:sz w:val="28"/>
-          <w:szCs w:val="28"/>
-        </w:rPr>
-        <w:t>.</w:t>
-      </w:r>
-    </w:p>
-    <w:p>
-      <w:pPr>
-        <w:pStyle w:val="a3"/>
+          <w:color w:val="000000" w:themeColor="text1"/>
+          <w:sz w:val="28"/>
+          <w:szCs w:val="28"/>
+        </w:rPr>
+      </w:pPr>
+      <w:r>
+        <w:rPr>
+          <w:rFonts w:ascii="Times New Roman" w:hAnsi="Times New Roman" w:cs="Times New Roman"/>
+          <w:color w:val="000000" w:themeColor="text1"/>
+          <w:sz w:val="28"/>
+          <w:szCs w:val="28"/>
+        </w:rPr>
+        <w:t>Здесь одно обязательное для заполнения поле: название категории. При нажатии кнопки «Создать» категория проходит проверку на уникальность, и при успешном прохождение проверки  создаётся новая категория и открывается страница со списком категорий.</w:t>
+      </w:r>
+    </w:p>
+    <w:p>
+      <w:pPr>
+        <w:pStyle w:val="3"/>
         <w:numPr>
           <w:ilvl w:val="2"/>
-          <w:numId w:val="1"/>
+          <w:numId w:val="8"/>
         </w:numPr>
-        <w:jc w:val="both"/>
-        <w:rPr>
-          <w:rFonts w:ascii="Times New Roman" w:hAnsi="Times New Roman" w:cs="Times New Roman"/>
-          <w:sz w:val="28"/>
-          <w:szCs w:val="28"/>
-        </w:rPr>
-      </w:pPr>
-      <w:r>
-        <w:rPr>
-          <w:rFonts w:ascii="Times New Roman" w:hAnsi="Times New Roman" w:cs="Times New Roman"/>
-          <w:sz w:val="28"/>
-          <w:szCs w:val="28"/>
-        </w:rPr>
-        <w:t>Создание подкатегории, уникальной в рамках родительской категории;</w:t>
-      </w:r>
-    </w:p>
-    <w:p>
-      <w:pPr>
+        <w:spacing w:line="360" w:lineRule="auto"/>
+      </w:pPr>
+      <w:r>
+        <w:t>Создание подкатегории, уникальной в рамках родительской категории</w:t>
+      </w:r>
+    </w:p>
+    <w:p>
+      <w:pPr>
+        <w:spacing w:line="360" w:lineRule="auto"/>
         <w:ind w:firstLine="709"/>
         <w:jc w:val="both"/>
         <w:rPr>
           <w:rFonts w:ascii="Times New Roman" w:hAnsi="Times New Roman" w:cs="Times New Roman"/>
-          <w:sz w:val="28"/>
-          <w:szCs w:val="28"/>
-        </w:rPr>
-      </w:pPr>
-      <w:r>
-        <w:rPr>
-          <w:rFonts w:ascii="Times New Roman" w:hAnsi="Times New Roman" w:cs="Times New Roman"/>
-          <w:sz w:val="28"/>
-          <w:szCs w:val="28"/>
-        </w:rPr>
-        <w:t xml:space="preserve">Для создания </w:t>
-      </w:r>
-      <w:r>
-        <w:rPr>
-          <w:rFonts w:ascii="Times New Roman" w:hAnsi="Times New Roman" w:cs="Times New Roman"/>
-          <w:sz w:val="28"/>
-          <w:szCs w:val="28"/>
-        </w:rPr>
-        <w:t>под</w:t>
-      </w:r>
-      <w:r>
-        <w:rPr>
-          <w:rFonts w:ascii="Times New Roman" w:hAnsi="Times New Roman" w:cs="Times New Roman"/>
-          <w:sz w:val="28"/>
-          <w:szCs w:val="28"/>
-        </w:rPr>
-        <w:t>категории необходимо пройти по кнопке «Категории» в центре вверху страницы (Рисунок</w:t>
-      </w:r>
-      <w:proofErr w:type="gramStart"/>
-      <w:r>
-        <w:rPr>
-          <w:rFonts w:ascii="Times New Roman" w:hAnsi="Times New Roman" w:cs="Times New Roman"/>
-          <w:sz w:val="28"/>
-          <w:szCs w:val="28"/>
-        </w:rPr>
-        <w:t xml:space="preserve"> )</w:t>
-      </w:r>
-      <w:proofErr w:type="gramEnd"/>
-      <w:r>
-        <w:rPr>
-          <w:rFonts w:ascii="Times New Roman" w:hAnsi="Times New Roman" w:cs="Times New Roman"/>
-          <w:sz w:val="28"/>
-          <w:szCs w:val="28"/>
-        </w:rPr>
-        <w:t>.</w:t>
+          <w:color w:val="000000" w:themeColor="text1"/>
+          <w:sz w:val="28"/>
+          <w:szCs w:val="28"/>
+        </w:rPr>
+      </w:pPr>
+      <w:r>
+        <w:rPr>
+          <w:rFonts w:ascii="Times New Roman" w:hAnsi="Times New Roman" w:cs="Times New Roman"/>
+          <w:color w:val="000000" w:themeColor="text1"/>
+          <w:sz w:val="28"/>
+          <w:szCs w:val="28"/>
+        </w:rPr>
+        <w:t xml:space="preserve">Для создания подкатегории необходимо пройти по кнопке «Категории» в центре вверху страницы (Рисунок </w:t>
+      </w:r>
+      <w:r>
+        <w:rPr>
+          <w:rFonts w:ascii="Times New Roman" w:hAnsi="Times New Roman" w:cs="Times New Roman"/>
+          <w:color w:val="000000" w:themeColor="text1"/>
+          <w:sz w:val="28"/>
+          <w:szCs w:val="28"/>
+        </w:rPr>
+        <w:fldChar w:fldCharType="begin"/>
+      </w:r>
+      <w:r>
+        <w:rPr>
+          <w:rFonts w:ascii="Times New Roman" w:hAnsi="Times New Roman" w:cs="Times New Roman"/>
+          <w:color w:val="000000" w:themeColor="text1"/>
+          <w:sz w:val="28"/>
+          <w:szCs w:val="28"/>
+        </w:rPr>
+        <w:instrText xml:space="preserve"> REF кнопкаКатегории \h </w:instrText>
+      </w:r>
+      <w:r>
+        <w:rPr>
+          <w:rFonts w:ascii="Times New Roman" w:hAnsi="Times New Roman" w:cs="Times New Roman"/>
+          <w:color w:val="000000" w:themeColor="text1"/>
+          <w:sz w:val="28"/>
+          <w:szCs w:val="28"/>
+        </w:rPr>
+      </w:r>
+      <w:r>
+        <w:rPr>
+          <w:rFonts w:ascii="Times New Roman" w:hAnsi="Times New Roman" w:cs="Times New Roman"/>
+          <w:color w:val="000000" w:themeColor="text1"/>
+          <w:sz w:val="28"/>
+          <w:szCs w:val="28"/>
+        </w:rPr>
+        <w:fldChar w:fldCharType="separate"/>
+      </w:r>
+      <w:r>
+        <w:rPr>
+          <w:rFonts w:ascii="Times New Roman" w:hAnsi="Times New Roman" w:cs="Times New Roman"/>
+          <w:noProof/>
+          <w:color w:val="000000" w:themeColor="text1"/>
+          <w:sz w:val="28"/>
+          <w:szCs w:val="28"/>
+        </w:rPr>
+        <w:t>11</w:t>
+      </w:r>
+      <w:r>
+        <w:rPr>
+          <w:rFonts w:ascii="Times New Roman" w:hAnsi="Times New Roman" w:cs="Times New Roman"/>
+          <w:color w:val="000000" w:themeColor="text1"/>
+          <w:sz w:val="28"/>
+          <w:szCs w:val="28"/>
+        </w:rPr>
+        <w:fldChar w:fldCharType="end"/>
+      </w:r>
+      <w:r>
+        <w:rPr>
+          <w:rFonts w:ascii="Times New Roman" w:hAnsi="Times New Roman" w:cs="Times New Roman"/>
+          <w:color w:val="000000" w:themeColor="text1"/>
+          <w:sz w:val="28"/>
+          <w:szCs w:val="28"/>
+        </w:rPr>
+        <w:t>).</w:t>
       </w:r>
     </w:p>
     <w:p>
       <w:pPr>
         <w:keepNext/>
+        <w:spacing w:line="360" w:lineRule="auto"/>
         <w:jc w:val="center"/>
+        <w:rPr>
+          <w:color w:val="000000" w:themeColor="text1"/>
+        </w:rPr>
       </w:pPr>
       <w:r>
         <w:rPr>
           <w:noProof/>
+          <w:color w:val="000000" w:themeColor="text1"/>
           <w:lang w:eastAsia="ru-RU"/>
         </w:rPr>
+        <w:lastRenderedPageBreak/>
         <w:drawing>
           <wp:inline distT="0" distB="0" distL="0" distR="0">
-            <wp:extent cx="5932911" cy="1086929"/>
-            <wp:effectExtent l="19050" t="0" r="0" b="0"/>
-            <wp:docPr id="31" name="Рисунок 11"/>
+            <wp:extent cx="5934710" cy="1087120"/>
+            <wp:effectExtent l="19050" t="0" r="8890" b="0"/>
+            <wp:docPr id="19" name="Рисунок 11"/>
             <wp:cNvGraphicFramePr>
               <a:graphicFrameLocks xmlns:a="http://schemas.openxmlformats.org/drawingml/2006/main" noChangeAspect="1"/>
             </wp:cNvGraphicFramePr>
@@ -4057,7 +3344,7 @@
               <a:graphicData uri="http://schemas.openxmlformats.org/drawingml/2006/picture">
                 <pic:pic xmlns:pic="http://schemas.openxmlformats.org/drawingml/2006/picture">
                   <pic:nvPicPr>
-                    <pic:cNvPr id="0" name="Picture 11"/>
+                    <pic:cNvPr id="0" name="Рисунок 11"/>
                     <pic:cNvPicPr>
                       <a:picLocks noChangeAspect="1" noChangeArrowheads="1"/>
                     </pic:cNvPicPr>
@@ -4072,7 +3359,7 @@
                   <pic:spPr bwMode="auto">
                     <a:xfrm>
                       <a:off x="0" y="0"/>
-                      <a:ext cx="5934710" cy="1087259"/>
+                      <a:ext cx="5934710" cy="1087120"/>
                     </a:xfrm>
                     <a:prstGeom prst="rect">
                       <a:avLst/>
@@ -4095,6 +3382,7 @@
     <w:p>
       <w:pPr>
         <w:pStyle w:val="a6"/>
+        <w:spacing w:line="360" w:lineRule="auto"/>
         <w:jc w:val="center"/>
         <w:rPr>
           <w:rFonts w:ascii="Times New Roman" w:hAnsi="Times New Roman" w:cs="Times New Roman"/>
@@ -4114,14 +3402,8 @@
         </w:rPr>
         <w:t xml:space="preserve">Рисунок </w:t>
       </w:r>
-      <w:r>
-        <w:rPr>
-          <w:rFonts w:ascii="Times New Roman" w:hAnsi="Times New Roman" w:cs="Times New Roman"/>
-          <w:b w:val="0"/>
-          <w:color w:val="000000" w:themeColor="text1"/>
-          <w:sz w:val="28"/>
-          <w:szCs w:val="28"/>
-        </w:rPr>
+      <w:bookmarkStart w:id="6" w:name="кнопкаКатегории"/>
+      <w:r>
         <w:fldChar w:fldCharType="begin"/>
       </w:r>
       <w:r>
@@ -4135,13 +3417,6 @@
         <w:instrText xml:space="preserve"> SEQ Рисунок \* ARABIC </w:instrText>
       </w:r>
       <w:r>
-        <w:rPr>
-          <w:rFonts w:ascii="Times New Roman" w:hAnsi="Times New Roman" w:cs="Times New Roman"/>
-          <w:b w:val="0"/>
-          <w:color w:val="000000" w:themeColor="text1"/>
-          <w:sz w:val="28"/>
-          <w:szCs w:val="28"/>
-        </w:rPr>
         <w:fldChar w:fldCharType="separate"/>
       </w:r>
       <w:r>
@@ -4156,63 +3431,46 @@
         <w:t>11</w:t>
       </w:r>
       <w:r>
-        <w:rPr>
-          <w:rFonts w:ascii="Times New Roman" w:hAnsi="Times New Roman" w:cs="Times New Roman"/>
-          <w:b w:val="0"/>
-          <w:color w:val="000000" w:themeColor="text1"/>
-          <w:sz w:val="28"/>
-          <w:szCs w:val="28"/>
-        </w:rPr>
         <w:fldChar w:fldCharType="end"/>
       </w:r>
-      <w:r>
-        <w:rPr>
-          <w:rFonts w:ascii="Times New Roman" w:hAnsi="Times New Roman" w:cs="Times New Roman"/>
-          <w:b w:val="0"/>
-          <w:color w:val="000000" w:themeColor="text1"/>
-          <w:sz w:val="28"/>
-          <w:szCs w:val="28"/>
-        </w:rPr>
-        <w:t xml:space="preserve"> – кнопка «</w:t>
-      </w:r>
-      <w:r>
-        <w:rPr>
-          <w:rFonts w:ascii="Times New Roman" w:hAnsi="Times New Roman" w:cs="Times New Roman"/>
-          <w:b w:val="0"/>
-          <w:color w:val="000000" w:themeColor="text1"/>
-          <w:sz w:val="28"/>
-          <w:szCs w:val="28"/>
-        </w:rPr>
-        <w:t>Категории</w:t>
-      </w:r>
-      <w:r>
-        <w:rPr>
-          <w:rFonts w:ascii="Times New Roman" w:hAnsi="Times New Roman" w:cs="Times New Roman"/>
-          <w:b w:val="0"/>
-          <w:color w:val="000000" w:themeColor="text1"/>
-          <w:sz w:val="28"/>
-          <w:szCs w:val="28"/>
-        </w:rPr>
-        <w:t>»</w:t>
-      </w:r>
-    </w:p>
-    <w:p/>
-    <w:p>
-      <w:pPr>
+      <w:bookmarkEnd w:id="6"/>
+      <w:r>
+        <w:rPr>
+          <w:rFonts w:ascii="Times New Roman" w:hAnsi="Times New Roman" w:cs="Times New Roman"/>
+          <w:b w:val="0"/>
+          <w:color w:val="000000" w:themeColor="text1"/>
+          <w:sz w:val="28"/>
+          <w:szCs w:val="28"/>
+        </w:rPr>
+        <w:t xml:space="preserve"> – кнопка «Категории»</w:t>
+      </w:r>
+    </w:p>
+    <w:p>
+      <w:pPr>
+        <w:spacing w:line="360" w:lineRule="auto"/>
+        <w:rPr>
+          <w:color w:val="000000" w:themeColor="text1"/>
+        </w:rPr>
+      </w:pPr>
+    </w:p>
+    <w:p>
+      <w:pPr>
+        <w:spacing w:line="360" w:lineRule="auto"/>
         <w:ind w:firstLine="709"/>
         <w:jc w:val="both"/>
         <w:rPr>
           <w:rFonts w:ascii="Times New Roman" w:hAnsi="Times New Roman" w:cs="Times New Roman"/>
           <w:bCs/>
-          <w:color w:val="333333"/>
-          <w:sz w:val="28"/>
-          <w:szCs w:val="28"/>
-          <w:shd w:val="clear" w:color="auto" w:fill="FFFFFF"/>
-        </w:rPr>
-      </w:pPr>
-      <w:r>
-        <w:rPr>
-          <w:rFonts w:ascii="Times New Roman" w:hAnsi="Times New Roman" w:cs="Times New Roman"/>
+          <w:color w:val="000000" w:themeColor="text1"/>
+          <w:sz w:val="28"/>
+          <w:szCs w:val="28"/>
+          <w:shd w:val="clear" w:color="auto" w:fill="FFFFFF"/>
+        </w:rPr>
+      </w:pPr>
+      <w:r>
+        <w:rPr>
+          <w:rFonts w:ascii="Times New Roman" w:hAnsi="Times New Roman" w:cs="Times New Roman"/>
+          <w:color w:val="000000" w:themeColor="text1"/>
           <w:sz w:val="28"/>
           <w:szCs w:val="28"/>
         </w:rPr>
@@ -4222,54 +3480,109 @@
         <w:rPr>
           <w:rFonts w:ascii="Times New Roman" w:hAnsi="Times New Roman" w:cs="Times New Roman"/>
           <w:bCs/>
-          <w:color w:val="333333"/>
-          <w:sz w:val="28"/>
-          <w:szCs w:val="28"/>
-          <w:shd w:val="clear" w:color="auto" w:fill="FFFFFF"/>
-        </w:rPr>
-        <w:t>. Если категории до этого не были созданы, будет отображаться только кнопка «Создать». При наличии категорий появляется список с возможностью изменять и удалять категории с помощью соответствующих кнопок. При нажатии кнопки «Создать» появляется новая страница, показанная на рисунке</w:t>
-      </w:r>
-      <w:proofErr w:type="gramStart"/>
-      <w:r>
-        <w:rPr>
-          <w:rFonts w:ascii="Times New Roman" w:hAnsi="Times New Roman" w:cs="Times New Roman"/>
-          <w:bCs/>
-          <w:color w:val="333333"/>
-          <w:sz w:val="28"/>
-          <w:szCs w:val="28"/>
-          <w:shd w:val="clear" w:color="auto" w:fill="FFFFFF"/>
-        </w:rPr>
-        <w:t xml:space="preserve"> .</w:t>
-      </w:r>
-      <w:proofErr w:type="gramEnd"/>
-      <w:r>
-        <w:rPr>
-          <w:rFonts w:ascii="Times New Roman" w:hAnsi="Times New Roman" w:cs="Times New Roman"/>
-          <w:bCs/>
-          <w:color w:val="333333"/>
-          <w:sz w:val="28"/>
-          <w:szCs w:val="28"/>
-          <w:shd w:val="clear" w:color="auto" w:fill="FFFFFF"/>
-        </w:rPr>
-        <w:t xml:space="preserve"> </w:t>
+          <w:color w:val="000000" w:themeColor="text1"/>
+          <w:sz w:val="28"/>
+          <w:szCs w:val="28"/>
+          <w:shd w:val="clear" w:color="auto" w:fill="FFFFFF"/>
+        </w:rPr>
+        <w:t xml:space="preserve">. Если категории до этого не были созданы, будет отображаться только кнопка «Создать». При наличии категорий появляется список с возможностью изменять и удалять категории с помощью соответствующих кнопок. При нажатии кнопки «Создать» появляется новая страница, показанная на рисунке </w:t>
+      </w:r>
+      <w:r>
+        <w:rPr>
+          <w:rFonts w:ascii="Times New Roman" w:hAnsi="Times New Roman" w:cs="Times New Roman"/>
+          <w:bCs/>
+          <w:color w:val="000000" w:themeColor="text1"/>
+          <w:sz w:val="28"/>
+          <w:szCs w:val="28"/>
+          <w:shd w:val="clear" w:color="auto" w:fill="FFFFFF"/>
+        </w:rPr>
+        <w:fldChar w:fldCharType="begin"/>
+      </w:r>
+      <w:r>
+        <w:rPr>
+          <w:rFonts w:ascii="Times New Roman" w:hAnsi="Times New Roman" w:cs="Times New Roman"/>
+          <w:bCs/>
+          <w:color w:val="000000" w:themeColor="text1"/>
+          <w:sz w:val="28"/>
+          <w:szCs w:val="28"/>
+          <w:shd w:val="clear" w:color="auto" w:fill="FFFFFF"/>
+        </w:rPr>
+        <w:instrText xml:space="preserve"> REF СозданиеНовойКатегории \h </w:instrText>
+      </w:r>
+      <w:r>
+        <w:rPr>
+          <w:rFonts w:ascii="Times New Roman" w:hAnsi="Times New Roman" w:cs="Times New Roman"/>
+          <w:bCs/>
+          <w:color w:val="000000" w:themeColor="text1"/>
+          <w:sz w:val="28"/>
+          <w:szCs w:val="28"/>
+          <w:shd w:val="clear" w:color="auto" w:fill="FFFFFF"/>
+        </w:rPr>
+      </w:r>
+      <w:r>
+        <w:rPr>
+          <w:rFonts w:ascii="Times New Roman" w:hAnsi="Times New Roman" w:cs="Times New Roman"/>
+          <w:bCs/>
+          <w:color w:val="000000" w:themeColor="text1"/>
+          <w:sz w:val="28"/>
+          <w:szCs w:val="28"/>
+          <w:shd w:val="clear" w:color="auto" w:fill="FFFFFF"/>
+        </w:rPr>
+        <w:fldChar w:fldCharType="separate"/>
+      </w:r>
+      <w:r>
+        <w:rPr>
+          <w:rFonts w:ascii="Times New Roman" w:hAnsi="Times New Roman" w:cs="Times New Roman"/>
+          <w:noProof/>
+          <w:color w:val="000000" w:themeColor="text1"/>
+          <w:sz w:val="28"/>
+          <w:szCs w:val="28"/>
+        </w:rPr>
+        <w:t>12</w:t>
+      </w:r>
+      <w:r>
+        <w:rPr>
+          <w:rFonts w:ascii="Times New Roman" w:hAnsi="Times New Roman" w:cs="Times New Roman"/>
+          <w:bCs/>
+          <w:color w:val="000000" w:themeColor="text1"/>
+          <w:sz w:val="28"/>
+          <w:szCs w:val="28"/>
+          <w:shd w:val="clear" w:color="auto" w:fill="FFFFFF"/>
+        </w:rPr>
+        <w:fldChar w:fldCharType="end"/>
+      </w:r>
+      <w:r>
+        <w:rPr>
+          <w:rFonts w:ascii="Times New Roman" w:hAnsi="Times New Roman" w:cs="Times New Roman"/>
+          <w:bCs/>
+          <w:color w:val="000000" w:themeColor="text1"/>
+          <w:sz w:val="28"/>
+          <w:szCs w:val="28"/>
+          <w:shd w:val="clear" w:color="auto" w:fill="FFFFFF"/>
+        </w:rPr>
+        <w:t xml:space="preserve">. </w:t>
       </w:r>
     </w:p>
     <w:p>
       <w:pPr>
         <w:keepNext/>
+        <w:spacing w:line="360" w:lineRule="auto"/>
         <w:jc w:val="center"/>
+        <w:rPr>
+          <w:color w:val="000000" w:themeColor="text1"/>
+        </w:rPr>
       </w:pPr>
       <w:r>
         <w:rPr>
           <w:noProof/>
+          <w:color w:val="000000" w:themeColor="text1"/>
           <w:lang w:eastAsia="ru-RU"/>
         </w:rPr>
-        <w:lastRenderedPageBreak/>
         <w:drawing>
           <wp:inline distT="0" distB="0" distL="0" distR="0">
-            <wp:extent cx="3985260" cy="802005"/>
-            <wp:effectExtent l="19050" t="0" r="0" b="0"/>
-            <wp:docPr id="32" name="Рисунок 12"/>
+            <wp:extent cx="3977005" cy="802005"/>
+            <wp:effectExtent l="19050" t="0" r="4445" b="0"/>
+            <wp:docPr id="12" name="Рисунок 12"/>
             <wp:cNvGraphicFramePr>
               <a:graphicFrameLocks xmlns:a="http://schemas.openxmlformats.org/drawingml/2006/main" noChangeAspect="1"/>
             </wp:cNvGraphicFramePr>
@@ -4277,7 +3590,7 @@
               <a:graphicData uri="http://schemas.openxmlformats.org/drawingml/2006/picture">
                 <pic:pic xmlns:pic="http://schemas.openxmlformats.org/drawingml/2006/picture">
                   <pic:nvPicPr>
-                    <pic:cNvPr id="0" name="Picture 12"/>
+                    <pic:cNvPr id="0" name="Рисунок 12"/>
                     <pic:cNvPicPr>
                       <a:picLocks noChangeAspect="1" noChangeArrowheads="1"/>
                     </pic:cNvPicPr>
@@ -4292,7 +3605,7 @@
                   <pic:spPr bwMode="auto">
                     <a:xfrm>
                       <a:off x="0" y="0"/>
-                      <a:ext cx="3985260" cy="802005"/>
+                      <a:ext cx="3977005" cy="802005"/>
                     </a:xfrm>
                     <a:prstGeom prst="rect">
                       <a:avLst/>
@@ -4315,6 +3628,7 @@
     <w:p>
       <w:pPr>
         <w:pStyle w:val="a6"/>
+        <w:spacing w:line="360" w:lineRule="auto"/>
         <w:jc w:val="center"/>
         <w:rPr>
           <w:rFonts w:ascii="Times New Roman" w:hAnsi="Times New Roman" w:cs="Times New Roman"/>
@@ -4334,14 +3648,8 @@
         </w:rPr>
         <w:t xml:space="preserve">Рисунок </w:t>
       </w:r>
-      <w:r>
-        <w:rPr>
-          <w:rFonts w:ascii="Times New Roman" w:hAnsi="Times New Roman" w:cs="Times New Roman"/>
-          <w:b w:val="0"/>
-          <w:color w:val="000000" w:themeColor="text1"/>
-          <w:sz w:val="28"/>
-          <w:szCs w:val="28"/>
-        </w:rPr>
+      <w:bookmarkStart w:id="7" w:name="СозданиеНовойКатегории"/>
+      <w:r>
         <w:fldChar w:fldCharType="begin"/>
       </w:r>
       <w:r>
@@ -4355,13 +3663,6 @@
         <w:instrText xml:space="preserve"> SEQ Рисунок \* ARABIC </w:instrText>
       </w:r>
       <w:r>
-        <w:rPr>
-          <w:rFonts w:ascii="Times New Roman" w:hAnsi="Times New Roman" w:cs="Times New Roman"/>
-          <w:b w:val="0"/>
-          <w:color w:val="000000" w:themeColor="text1"/>
-          <w:sz w:val="28"/>
-          <w:szCs w:val="28"/>
-        </w:rPr>
         <w:fldChar w:fldCharType="separate"/>
       </w:r>
       <w:r>
@@ -4376,220 +3677,161 @@
         <w:t>12</w:t>
       </w:r>
       <w:r>
-        <w:rPr>
-          <w:rFonts w:ascii="Times New Roman" w:hAnsi="Times New Roman" w:cs="Times New Roman"/>
-          <w:b w:val="0"/>
-          <w:color w:val="000000" w:themeColor="text1"/>
-          <w:sz w:val="28"/>
-          <w:szCs w:val="28"/>
-        </w:rPr>
         <w:fldChar w:fldCharType="end"/>
       </w:r>
-      <w:r>
-        <w:rPr>
-          <w:rFonts w:ascii="Times New Roman" w:hAnsi="Times New Roman" w:cs="Times New Roman"/>
-          <w:b w:val="0"/>
-          <w:color w:val="000000" w:themeColor="text1"/>
-          <w:sz w:val="28"/>
-          <w:szCs w:val="28"/>
-        </w:rPr>
-        <w:t xml:space="preserve"> – Создание </w:t>
-      </w:r>
-      <w:r>
-        <w:rPr>
-          <w:rFonts w:ascii="Times New Roman" w:hAnsi="Times New Roman" w:cs="Times New Roman"/>
-          <w:b w:val="0"/>
-          <w:color w:val="000000" w:themeColor="text1"/>
-          <w:sz w:val="28"/>
-          <w:szCs w:val="28"/>
-        </w:rPr>
-        <w:t>новой категории</w:t>
-      </w:r>
-    </w:p>
-    <w:p>
-      <w:pPr>
+      <w:bookmarkEnd w:id="7"/>
+      <w:r>
+        <w:rPr>
+          <w:rFonts w:ascii="Times New Roman" w:hAnsi="Times New Roman" w:cs="Times New Roman"/>
+          <w:b w:val="0"/>
+          <w:color w:val="000000" w:themeColor="text1"/>
+          <w:sz w:val="28"/>
+          <w:szCs w:val="28"/>
+        </w:rPr>
+        <w:t xml:space="preserve"> – Создание новой категории</w:t>
+      </w:r>
+    </w:p>
+    <w:p>
+      <w:pPr>
+        <w:spacing w:line="360" w:lineRule="auto"/>
         <w:ind w:firstLine="709"/>
         <w:jc w:val="both"/>
         <w:rPr>
           <w:rFonts w:ascii="Times New Roman" w:hAnsi="Times New Roman" w:cs="Times New Roman"/>
-          <w:sz w:val="28"/>
-          <w:szCs w:val="28"/>
-        </w:rPr>
-      </w:pPr>
-      <w:r>
-        <w:rPr>
-          <w:rFonts w:ascii="Times New Roman" w:hAnsi="Times New Roman" w:cs="Times New Roman"/>
-          <w:sz w:val="28"/>
-          <w:szCs w:val="28"/>
-        </w:rPr>
-        <w:t>Для создания подкатегории необходимо иметь уже созданную категорию. Пользователь должен выбрать категорию, для указания к чему принадлежит подкатегория.</w:t>
-      </w:r>
-      <w:r>
-        <w:rPr>
-          <w:rFonts w:ascii="Times New Roman" w:hAnsi="Times New Roman" w:cs="Times New Roman"/>
-          <w:sz w:val="28"/>
-          <w:szCs w:val="28"/>
-        </w:rPr>
-        <w:t xml:space="preserve"> При нажатии кнопки «Создать» </w:t>
-      </w:r>
-      <w:r>
-        <w:rPr>
-          <w:rFonts w:ascii="Times New Roman" w:hAnsi="Times New Roman" w:cs="Times New Roman"/>
-          <w:sz w:val="28"/>
-          <w:szCs w:val="28"/>
-        </w:rPr>
-        <w:t>под</w:t>
-      </w:r>
-      <w:r>
-        <w:rPr>
-          <w:rFonts w:ascii="Times New Roman" w:hAnsi="Times New Roman" w:cs="Times New Roman"/>
-          <w:sz w:val="28"/>
-          <w:szCs w:val="28"/>
-        </w:rPr>
-        <w:t xml:space="preserve">категория проходит проверку на уникальность, и </w:t>
-      </w:r>
-      <w:proofErr w:type="gramStart"/>
-      <w:r>
-        <w:rPr>
-          <w:rFonts w:ascii="Times New Roman" w:hAnsi="Times New Roman" w:cs="Times New Roman"/>
-          <w:sz w:val="28"/>
-          <w:szCs w:val="28"/>
-        </w:rPr>
-        <w:t>при</w:t>
-      </w:r>
-      <w:proofErr w:type="gramEnd"/>
-      <w:r>
-        <w:rPr>
-          <w:rFonts w:ascii="Times New Roman" w:hAnsi="Times New Roman" w:cs="Times New Roman"/>
-          <w:sz w:val="28"/>
-          <w:szCs w:val="28"/>
-        </w:rPr>
-        <w:t xml:space="preserve"> успешном прохождение проверки  создаётся новая </w:t>
-      </w:r>
-      <w:r>
-        <w:rPr>
-          <w:rFonts w:ascii="Times New Roman" w:hAnsi="Times New Roman" w:cs="Times New Roman"/>
-          <w:sz w:val="28"/>
-          <w:szCs w:val="28"/>
-        </w:rPr>
-        <w:t>под</w:t>
-      </w:r>
-      <w:r>
-        <w:rPr>
-          <w:rFonts w:ascii="Times New Roman" w:hAnsi="Times New Roman" w:cs="Times New Roman"/>
-          <w:sz w:val="28"/>
-          <w:szCs w:val="28"/>
-        </w:rPr>
-        <w:t xml:space="preserve">категория и открывается страница со списком </w:t>
-      </w:r>
-      <w:r>
-        <w:rPr>
-          <w:rFonts w:ascii="Times New Roman" w:hAnsi="Times New Roman" w:cs="Times New Roman"/>
-          <w:sz w:val="28"/>
-          <w:szCs w:val="28"/>
-        </w:rPr>
-        <w:t>категорий</w:t>
-      </w:r>
-      <w:r>
-        <w:rPr>
-          <w:rFonts w:ascii="Times New Roman" w:hAnsi="Times New Roman" w:cs="Times New Roman"/>
-          <w:sz w:val="28"/>
-          <w:szCs w:val="28"/>
-        </w:rPr>
-        <w:t>.</w:t>
-      </w:r>
-    </w:p>
-    <w:p>
-      <w:pPr>
-        <w:pStyle w:val="a3"/>
+          <w:color w:val="000000" w:themeColor="text1"/>
+          <w:sz w:val="28"/>
+          <w:szCs w:val="28"/>
+        </w:rPr>
+      </w:pPr>
+      <w:r>
+        <w:rPr>
+          <w:rFonts w:ascii="Times New Roman" w:hAnsi="Times New Roman" w:cs="Times New Roman"/>
+          <w:color w:val="000000" w:themeColor="text1"/>
+          <w:sz w:val="28"/>
+          <w:szCs w:val="28"/>
+        </w:rPr>
+        <w:t>Для создания подкатегории необходимо иметь уже созданную категорию. Пользователь должен выбрать категорию, для указания к чему принадлежит подкатегория. При нажатии кнопки «Создать» подкатегория проходит проверку на уникальность, и при успешном прохождение проверки  создаётся новая подкатегория и открывается страница со списком категорий.</w:t>
+      </w:r>
+    </w:p>
+    <w:p>
+      <w:pPr>
+        <w:pStyle w:val="3"/>
         <w:numPr>
           <w:ilvl w:val="2"/>
-          <w:numId w:val="1"/>
+          <w:numId w:val="8"/>
         </w:numPr>
-        <w:jc w:val="both"/>
-        <w:rPr>
-          <w:rFonts w:ascii="Times New Roman" w:hAnsi="Times New Roman" w:cs="Times New Roman"/>
-          <w:sz w:val="28"/>
-          <w:szCs w:val="28"/>
-        </w:rPr>
-      </w:pPr>
-      <w:r>
-        <w:rPr>
-          <w:rFonts w:ascii="Times New Roman" w:hAnsi="Times New Roman" w:cs="Times New Roman"/>
-          <w:sz w:val="28"/>
-          <w:szCs w:val="28"/>
-        </w:rPr>
-        <w:t>Создание записи о списании средств со счета с указанием места, категории, суммы и комментария;</w:t>
-      </w:r>
-    </w:p>
-    <w:p>
-      <w:pPr>
+        <w:spacing w:line="360" w:lineRule="auto"/>
+      </w:pPr>
+      <w:r>
+        <w:t>Создание записи о списании средств со счета с указанием места, категории, суммы и комментария</w:t>
+      </w:r>
+    </w:p>
+    <w:p>
+      <w:pPr>
+        <w:spacing w:line="360" w:lineRule="auto"/>
         <w:ind w:firstLine="709"/>
         <w:jc w:val="both"/>
         <w:rPr>
           <w:rFonts w:ascii="Times New Roman" w:hAnsi="Times New Roman" w:cs="Times New Roman"/>
-          <w:sz w:val="28"/>
-          <w:szCs w:val="28"/>
-        </w:rPr>
-      </w:pPr>
-      <w:r>
-        <w:rPr>
-          <w:rFonts w:ascii="Times New Roman" w:hAnsi="Times New Roman" w:cs="Times New Roman"/>
-          <w:sz w:val="28"/>
-          <w:szCs w:val="28"/>
-        </w:rPr>
-        <w:t>Для создания нового счёта необходимо пройти по кнопке «</w:t>
-      </w:r>
-      <w:r>
-        <w:rPr>
-          <w:rFonts w:ascii="Times New Roman" w:hAnsi="Times New Roman" w:cs="Times New Roman"/>
-          <w:sz w:val="28"/>
-          <w:szCs w:val="28"/>
-        </w:rPr>
-        <w:t>Транзакции</w:t>
-      </w:r>
-      <w:r>
-        <w:rPr>
-          <w:rFonts w:ascii="Times New Roman" w:hAnsi="Times New Roman" w:cs="Times New Roman"/>
-          <w:sz w:val="28"/>
-          <w:szCs w:val="28"/>
-        </w:rPr>
-        <w:t>» в центре вверху страницы (Рисунок</w:t>
-      </w:r>
-      <w:proofErr w:type="gramStart"/>
-      <w:r>
-        <w:rPr>
-          <w:rFonts w:ascii="Times New Roman" w:hAnsi="Times New Roman" w:cs="Times New Roman"/>
-          <w:sz w:val="28"/>
-          <w:szCs w:val="28"/>
-        </w:rPr>
-        <w:t xml:space="preserve"> )</w:t>
-      </w:r>
-      <w:proofErr w:type="gramEnd"/>
-      <w:r>
-        <w:rPr>
-          <w:rFonts w:ascii="Times New Roman" w:hAnsi="Times New Roman" w:cs="Times New Roman"/>
-          <w:sz w:val="28"/>
-          <w:szCs w:val="28"/>
-        </w:rPr>
-        <w:t>.</w:t>
+          <w:color w:val="000000" w:themeColor="text1"/>
+          <w:sz w:val="28"/>
+          <w:szCs w:val="28"/>
+        </w:rPr>
+      </w:pPr>
+      <w:r>
+        <w:rPr>
+          <w:rFonts w:ascii="Times New Roman" w:hAnsi="Times New Roman" w:cs="Times New Roman"/>
+          <w:color w:val="000000" w:themeColor="text1"/>
+          <w:sz w:val="28"/>
+          <w:szCs w:val="28"/>
+        </w:rPr>
+        <w:t xml:space="preserve">Для создания нового счёта необходимо пройти по кнопке «Транзакции» в центре вверху страницы (Рисунок </w:t>
+      </w:r>
+      <w:r>
+        <w:rPr>
+          <w:rFonts w:ascii="Times New Roman" w:hAnsi="Times New Roman" w:cs="Times New Roman"/>
+          <w:color w:val="000000" w:themeColor="text1"/>
+          <w:sz w:val="28"/>
+          <w:szCs w:val="28"/>
+        </w:rPr>
+        <w:fldChar w:fldCharType="begin"/>
+      </w:r>
+      <w:r>
+        <w:rPr>
+          <w:rFonts w:ascii="Times New Roman" w:hAnsi="Times New Roman" w:cs="Times New Roman"/>
+          <w:color w:val="000000" w:themeColor="text1"/>
+          <w:sz w:val="28"/>
+          <w:szCs w:val="28"/>
+        </w:rPr>
+        <w:instrText xml:space="preserve"> REF кнопкаСчета \h </w:instrText>
+      </w:r>
+      <w:r>
+        <w:rPr>
+          <w:rFonts w:ascii="Times New Roman" w:hAnsi="Times New Roman" w:cs="Times New Roman"/>
+          <w:color w:val="000000" w:themeColor="text1"/>
+          <w:sz w:val="28"/>
+          <w:szCs w:val="28"/>
+        </w:rPr>
+      </w:r>
+      <w:r>
+        <w:rPr>
+          <w:rFonts w:ascii="Times New Roman" w:hAnsi="Times New Roman" w:cs="Times New Roman"/>
+          <w:color w:val="000000" w:themeColor="text1"/>
+          <w:sz w:val="28"/>
+          <w:szCs w:val="28"/>
+        </w:rPr>
+        <w:fldChar w:fldCharType="separate"/>
+      </w:r>
+      <w:r>
+        <w:rPr>
+          <w:rFonts w:ascii="Times New Roman" w:hAnsi="Times New Roman" w:cs="Times New Roman"/>
+          <w:noProof/>
+          <w:color w:val="000000" w:themeColor="text1"/>
+          <w:sz w:val="28"/>
+          <w:szCs w:val="28"/>
+        </w:rPr>
+        <w:t>13</w:t>
+      </w:r>
+      <w:r>
+        <w:rPr>
+          <w:rFonts w:ascii="Times New Roman" w:hAnsi="Times New Roman" w:cs="Times New Roman"/>
+          <w:color w:val="000000" w:themeColor="text1"/>
+          <w:sz w:val="28"/>
+          <w:szCs w:val="28"/>
+        </w:rPr>
+        <w:fldChar w:fldCharType="end"/>
+      </w:r>
+      <w:r>
+        <w:rPr>
+          <w:rFonts w:ascii="Times New Roman" w:hAnsi="Times New Roman" w:cs="Times New Roman"/>
+          <w:color w:val="000000" w:themeColor="text1"/>
+          <w:sz w:val="28"/>
+          <w:szCs w:val="28"/>
+        </w:rPr>
+        <w:t>).</w:t>
       </w:r>
     </w:p>
     <w:p>
       <w:pPr>
         <w:keepNext/>
+        <w:spacing w:line="360" w:lineRule="auto"/>
         <w:jc w:val="center"/>
+        <w:rPr>
+          <w:color w:val="000000" w:themeColor="text1"/>
+        </w:rPr>
       </w:pPr>
       <w:r>
         <w:rPr>
           <w:noProof/>
+          <w:color w:val="000000" w:themeColor="text1"/>
           <w:lang w:eastAsia="ru-RU"/>
         </w:rPr>
+        <w:lastRenderedPageBreak/>
         <w:drawing>
           <wp:inline distT="0" distB="0" distL="0" distR="0">
-            <wp:extent cx="5891530" cy="2380615"/>
-            <wp:effectExtent l="19050" t="0" r="0" b="0"/>
-            <wp:docPr id="21" name="Рисунок 13"/>
+            <wp:extent cx="5883275" cy="2380615"/>
+            <wp:effectExtent l="19050" t="0" r="3175" b="0"/>
+            <wp:docPr id="13" name="Рисунок 13"/>
             <wp:cNvGraphicFramePr>
               <a:graphicFrameLocks xmlns:a="http://schemas.openxmlformats.org/drawingml/2006/main" noChangeAspect="1"/>
             </wp:cNvGraphicFramePr>
@@ -4597,7 +3839,7 @@
               <a:graphicData uri="http://schemas.openxmlformats.org/drawingml/2006/picture">
                 <pic:pic xmlns:pic="http://schemas.openxmlformats.org/drawingml/2006/picture">
                   <pic:nvPicPr>
-                    <pic:cNvPr id="0" name="Picture 13"/>
+                    <pic:cNvPr id="0" name="Рисунок 13"/>
                     <pic:cNvPicPr>
                       <a:picLocks noChangeAspect="1" noChangeArrowheads="1"/>
                     </pic:cNvPicPr>
@@ -4612,7 +3854,7 @@
                   <pic:spPr bwMode="auto">
                     <a:xfrm>
                       <a:off x="0" y="0"/>
-                      <a:ext cx="5891530" cy="2380615"/>
+                      <a:ext cx="5883275" cy="2380615"/>
                     </a:xfrm>
                     <a:prstGeom prst="rect">
                       <a:avLst/>
@@ -4635,6 +3877,7 @@
     <w:p>
       <w:pPr>
         <w:pStyle w:val="a6"/>
+        <w:spacing w:line="360" w:lineRule="auto"/>
         <w:jc w:val="center"/>
         <w:rPr>
           <w:rFonts w:ascii="Times New Roman" w:hAnsi="Times New Roman" w:cs="Times New Roman"/>
@@ -4654,14 +3897,8 @@
         </w:rPr>
         <w:t xml:space="preserve">Рисунок </w:t>
       </w:r>
-      <w:r>
-        <w:rPr>
-          <w:rFonts w:ascii="Times New Roman" w:hAnsi="Times New Roman" w:cs="Times New Roman"/>
-          <w:b w:val="0"/>
-          <w:color w:val="000000" w:themeColor="text1"/>
-          <w:sz w:val="28"/>
-          <w:szCs w:val="28"/>
-        </w:rPr>
+      <w:bookmarkStart w:id="8" w:name="кнопкаСчета"/>
+      <w:r>
         <w:fldChar w:fldCharType="begin"/>
       </w:r>
       <w:r>
@@ -4675,13 +3912,6 @@
         <w:instrText xml:space="preserve"> SEQ Рисунок \* ARABIC </w:instrText>
       </w:r>
       <w:r>
-        <w:rPr>
-          <w:rFonts w:ascii="Times New Roman" w:hAnsi="Times New Roman" w:cs="Times New Roman"/>
-          <w:b w:val="0"/>
-          <w:color w:val="000000" w:themeColor="text1"/>
-          <w:sz w:val="28"/>
-          <w:szCs w:val="28"/>
-        </w:rPr>
         <w:fldChar w:fldCharType="separate"/>
       </w:r>
       <w:r>
@@ -4696,15 +3926,9 @@
         <w:t>13</w:t>
       </w:r>
       <w:r>
-        <w:rPr>
-          <w:rFonts w:ascii="Times New Roman" w:hAnsi="Times New Roman" w:cs="Times New Roman"/>
-          <w:b w:val="0"/>
-          <w:color w:val="000000" w:themeColor="text1"/>
-          <w:sz w:val="28"/>
-          <w:szCs w:val="28"/>
-        </w:rPr>
         <w:fldChar w:fldCharType="end"/>
       </w:r>
+      <w:bookmarkEnd w:id="8"/>
       <w:r>
         <w:rPr>
           <w:rFonts w:ascii="Times New Roman" w:hAnsi="Times New Roman" w:cs="Times New Roman"/>
@@ -4716,23 +3940,32 @@
         <w:t xml:space="preserve"> – кнопка «Счета»</w:t>
       </w:r>
     </w:p>
-    <w:p/>
-    <w:p>
-      <w:pPr>
+    <w:p>
+      <w:pPr>
+        <w:spacing w:line="360" w:lineRule="auto"/>
+        <w:rPr>
+          <w:color w:val="000000" w:themeColor="text1"/>
+        </w:rPr>
+      </w:pPr>
+    </w:p>
+    <w:p>
+      <w:pPr>
+        <w:spacing w:line="360" w:lineRule="auto"/>
         <w:ind w:firstLine="709"/>
         <w:jc w:val="both"/>
         <w:rPr>
           <w:rFonts w:ascii="Times New Roman" w:hAnsi="Times New Roman" w:cs="Times New Roman"/>
           <w:bCs/>
-          <w:color w:val="333333"/>
-          <w:sz w:val="28"/>
-          <w:szCs w:val="28"/>
-          <w:shd w:val="clear" w:color="auto" w:fill="FFFFFF"/>
-        </w:rPr>
-      </w:pPr>
-      <w:r>
-        <w:rPr>
-          <w:rFonts w:ascii="Times New Roman" w:hAnsi="Times New Roman" w:cs="Times New Roman"/>
+          <w:color w:val="000000" w:themeColor="text1"/>
+          <w:sz w:val="28"/>
+          <w:szCs w:val="28"/>
+          <w:shd w:val="clear" w:color="auto" w:fill="FFFFFF"/>
+        </w:rPr>
+      </w:pPr>
+      <w:r>
+        <w:rPr>
+          <w:rFonts w:ascii="Times New Roman" w:hAnsi="Times New Roman" w:cs="Times New Roman"/>
+          <w:color w:val="000000" w:themeColor="text1"/>
           <w:sz w:val="28"/>
           <w:szCs w:val="28"/>
         </w:rPr>
@@ -4742,120 +3975,109 @@
         <w:rPr>
           <w:rFonts w:ascii="Times New Roman" w:hAnsi="Times New Roman" w:cs="Times New Roman"/>
           <w:bCs/>
-          <w:color w:val="333333"/>
-          <w:sz w:val="28"/>
-          <w:szCs w:val="28"/>
-          <w:shd w:val="clear" w:color="auto" w:fill="FFFFFF"/>
-        </w:rPr>
-        <w:t xml:space="preserve">. Если </w:t>
-      </w:r>
-      <w:r>
-        <w:rPr>
-          <w:rFonts w:ascii="Times New Roman" w:hAnsi="Times New Roman" w:cs="Times New Roman"/>
-          <w:bCs/>
-          <w:color w:val="333333"/>
-          <w:sz w:val="28"/>
-          <w:szCs w:val="28"/>
-          <w:shd w:val="clear" w:color="auto" w:fill="FFFFFF"/>
-        </w:rPr>
-        <w:t>транзакции</w:t>
-      </w:r>
-      <w:r>
-        <w:rPr>
-          <w:rFonts w:ascii="Times New Roman" w:hAnsi="Times New Roman" w:cs="Times New Roman"/>
-          <w:bCs/>
-          <w:color w:val="333333"/>
-          <w:sz w:val="28"/>
-          <w:szCs w:val="28"/>
-          <w:shd w:val="clear" w:color="auto" w:fill="FFFFFF"/>
-        </w:rPr>
-        <w:t xml:space="preserve"> до этого не были созданы, будет отображаться только кнопка «Создать». При наличии </w:t>
-      </w:r>
-      <w:r>
-        <w:rPr>
-          <w:rFonts w:ascii="Times New Roman" w:hAnsi="Times New Roman" w:cs="Times New Roman"/>
-          <w:bCs/>
-          <w:color w:val="333333"/>
-          <w:sz w:val="28"/>
-          <w:szCs w:val="28"/>
-          <w:shd w:val="clear" w:color="auto" w:fill="FFFFFF"/>
-        </w:rPr>
-        <w:t>транзакций</w:t>
-      </w:r>
-      <w:r>
-        <w:rPr>
-          <w:rFonts w:ascii="Times New Roman" w:hAnsi="Times New Roman" w:cs="Times New Roman"/>
-          <w:bCs/>
-          <w:color w:val="333333"/>
-          <w:sz w:val="28"/>
-          <w:szCs w:val="28"/>
-          <w:shd w:val="clear" w:color="auto" w:fill="FFFFFF"/>
-        </w:rPr>
-        <w:t xml:space="preserve"> появляется список с возможностью изменять и удалять </w:t>
-      </w:r>
-      <w:r>
-        <w:rPr>
-          <w:rFonts w:ascii="Times New Roman" w:hAnsi="Times New Roman" w:cs="Times New Roman"/>
-          <w:bCs/>
-          <w:color w:val="333333"/>
-          <w:sz w:val="28"/>
-          <w:szCs w:val="28"/>
-          <w:shd w:val="clear" w:color="auto" w:fill="FFFFFF"/>
-        </w:rPr>
-        <w:t>транзакции</w:t>
-      </w:r>
-      <w:r>
-        <w:rPr>
-          <w:rFonts w:ascii="Times New Roman" w:hAnsi="Times New Roman" w:cs="Times New Roman"/>
-          <w:bCs/>
-          <w:color w:val="333333"/>
-          <w:sz w:val="28"/>
-          <w:szCs w:val="28"/>
-          <w:shd w:val="clear" w:color="auto" w:fill="FFFFFF"/>
-        </w:rPr>
-        <w:t xml:space="preserve"> с помощью соответствующих кнопок. При нажатии кнопки «Создать» появляется новая страница, показанная на рисунке</w:t>
-      </w:r>
-      <w:proofErr w:type="gramStart"/>
-      <w:r>
-        <w:rPr>
-          <w:rFonts w:ascii="Times New Roman" w:hAnsi="Times New Roman" w:cs="Times New Roman"/>
-          <w:bCs/>
-          <w:color w:val="333333"/>
-          <w:sz w:val="28"/>
-          <w:szCs w:val="28"/>
-          <w:shd w:val="clear" w:color="auto" w:fill="FFFFFF"/>
-        </w:rPr>
-        <w:t xml:space="preserve"> .</w:t>
-      </w:r>
-      <w:proofErr w:type="gramEnd"/>
-      <w:r>
-        <w:rPr>
-          <w:rFonts w:ascii="Times New Roman" w:hAnsi="Times New Roman" w:cs="Times New Roman"/>
-          <w:bCs/>
-          <w:color w:val="333333"/>
-          <w:sz w:val="28"/>
-          <w:szCs w:val="28"/>
-          <w:shd w:val="clear" w:color="auto" w:fill="FFFFFF"/>
-        </w:rPr>
-        <w:t xml:space="preserve"> </w:t>
+          <w:color w:val="000000" w:themeColor="text1"/>
+          <w:sz w:val="28"/>
+          <w:szCs w:val="28"/>
+          <w:shd w:val="clear" w:color="auto" w:fill="FFFFFF"/>
+        </w:rPr>
+        <w:t xml:space="preserve">. Если транзакции до этого не были созданы, будет отображаться только кнопка «Создать». При наличии транзакций появляется список с возможностью изменять и удалять транзакции с помощью соответствующих кнопок. При нажатии кнопки «Создать» появляется новая страница, показанная на рисунке </w:t>
+      </w:r>
+      <w:r>
+        <w:rPr>
+          <w:rFonts w:ascii="Times New Roman" w:hAnsi="Times New Roman" w:cs="Times New Roman"/>
+          <w:bCs/>
+          <w:color w:val="000000" w:themeColor="text1"/>
+          <w:sz w:val="28"/>
+          <w:szCs w:val="28"/>
+          <w:shd w:val="clear" w:color="auto" w:fill="FFFFFF"/>
+        </w:rPr>
+        <w:fldChar w:fldCharType="begin"/>
+      </w:r>
+      <w:r>
+        <w:rPr>
+          <w:rFonts w:ascii="Times New Roman" w:hAnsi="Times New Roman" w:cs="Times New Roman"/>
+          <w:bCs/>
+          <w:color w:val="000000" w:themeColor="text1"/>
+          <w:sz w:val="28"/>
+          <w:szCs w:val="28"/>
+          <w:shd w:val="clear" w:color="auto" w:fill="FFFFFF"/>
+        </w:rPr>
+        <w:instrText xml:space="preserve"> REF СозданиеНовогоСчёта \h </w:instrText>
+      </w:r>
+      <w:r>
+        <w:rPr>
+          <w:rFonts w:ascii="Times New Roman" w:hAnsi="Times New Roman" w:cs="Times New Roman"/>
+          <w:bCs/>
+          <w:color w:val="000000" w:themeColor="text1"/>
+          <w:sz w:val="28"/>
+          <w:szCs w:val="28"/>
+          <w:shd w:val="clear" w:color="auto" w:fill="FFFFFF"/>
+        </w:rPr>
+      </w:r>
+      <w:r>
+        <w:rPr>
+          <w:rFonts w:ascii="Times New Roman" w:hAnsi="Times New Roman" w:cs="Times New Roman"/>
+          <w:bCs/>
+          <w:color w:val="000000" w:themeColor="text1"/>
+          <w:sz w:val="28"/>
+          <w:szCs w:val="28"/>
+          <w:shd w:val="clear" w:color="auto" w:fill="FFFFFF"/>
+        </w:rPr>
+        <w:fldChar w:fldCharType="separate"/>
+      </w:r>
+      <w:r>
+        <w:rPr>
+          <w:rFonts w:ascii="Times New Roman" w:hAnsi="Times New Roman" w:cs="Times New Roman"/>
+          <w:noProof/>
+          <w:color w:val="000000" w:themeColor="text1"/>
+          <w:sz w:val="28"/>
+          <w:szCs w:val="28"/>
+        </w:rPr>
+        <w:t>14</w:t>
+      </w:r>
+      <w:r>
+        <w:rPr>
+          <w:rFonts w:ascii="Times New Roman" w:hAnsi="Times New Roman" w:cs="Times New Roman"/>
+          <w:bCs/>
+          <w:color w:val="000000" w:themeColor="text1"/>
+          <w:sz w:val="28"/>
+          <w:szCs w:val="28"/>
+          <w:shd w:val="clear" w:color="auto" w:fill="FFFFFF"/>
+        </w:rPr>
+        <w:fldChar w:fldCharType="end"/>
+      </w:r>
+      <w:r>
+        <w:rPr>
+          <w:rFonts w:ascii="Times New Roman" w:hAnsi="Times New Roman" w:cs="Times New Roman"/>
+          <w:bCs/>
+          <w:color w:val="000000" w:themeColor="text1"/>
+          <w:sz w:val="28"/>
+          <w:szCs w:val="28"/>
+          <w:shd w:val="clear" w:color="auto" w:fill="FFFFFF"/>
+        </w:rPr>
+        <w:t xml:space="preserve">. </w:t>
       </w:r>
     </w:p>
     <w:p>
       <w:pPr>
         <w:keepNext/>
+        <w:spacing w:line="360" w:lineRule="auto"/>
         <w:jc w:val="center"/>
+        <w:rPr>
+          <w:color w:val="000000" w:themeColor="text1"/>
+        </w:rPr>
       </w:pPr>
       <w:r>
         <w:rPr>
           <w:noProof/>
+          <w:color w:val="000000" w:themeColor="text1"/>
           <w:lang w:eastAsia="ru-RU"/>
         </w:rPr>
-        <w:lastRenderedPageBreak/>
         <w:drawing>
           <wp:inline distT="0" distB="0" distL="0" distR="0">
-            <wp:extent cx="5932913" cy="3493699"/>
-            <wp:effectExtent l="19050" t="0" r="0" b="0"/>
-            <wp:docPr id="22" name="Рисунок 14"/>
+            <wp:extent cx="5934710" cy="3243580"/>
+            <wp:effectExtent l="19050" t="0" r="8890" b="0"/>
+            <wp:docPr id="14" name="Рисунок 14"/>
             <wp:cNvGraphicFramePr>
               <a:graphicFrameLocks xmlns:a="http://schemas.openxmlformats.org/drawingml/2006/main" noChangeAspect="1"/>
             </wp:cNvGraphicFramePr>
@@ -4863,7 +4085,7 @@
               <a:graphicData uri="http://schemas.openxmlformats.org/drawingml/2006/picture">
                 <pic:pic xmlns:pic="http://schemas.openxmlformats.org/drawingml/2006/picture">
                   <pic:nvPicPr>
-                    <pic:cNvPr id="0" name="Picture 14"/>
+                    <pic:cNvPr id="0" name="Рисунок 14"/>
                     <pic:cNvPicPr>
                       <a:picLocks noChangeAspect="1" noChangeArrowheads="1"/>
                     </pic:cNvPicPr>
@@ -4878,7 +4100,7 @@
                   <pic:spPr bwMode="auto">
                     <a:xfrm>
                       <a:off x="0" y="0"/>
-                      <a:ext cx="5934710" cy="3494757"/>
+                      <a:ext cx="5934710" cy="3243580"/>
                     </a:xfrm>
                     <a:prstGeom prst="rect">
                       <a:avLst/>
@@ -4901,6 +4123,7 @@
     <w:p>
       <w:pPr>
         <w:pStyle w:val="a6"/>
+        <w:spacing w:line="360" w:lineRule="auto"/>
         <w:jc w:val="center"/>
         <w:rPr>
           <w:rFonts w:ascii="Times New Roman" w:hAnsi="Times New Roman" w:cs="Times New Roman"/>
@@ -4920,14 +4143,8 @@
         </w:rPr>
         <w:t xml:space="preserve">Рисунок </w:t>
       </w:r>
-      <w:r>
-        <w:rPr>
-          <w:rFonts w:ascii="Times New Roman" w:hAnsi="Times New Roman" w:cs="Times New Roman"/>
-          <w:b w:val="0"/>
-          <w:color w:val="000000" w:themeColor="text1"/>
-          <w:sz w:val="28"/>
-          <w:szCs w:val="28"/>
-        </w:rPr>
+      <w:bookmarkStart w:id="9" w:name="СозданиеНовогоСчёта"/>
+      <w:r>
         <w:fldChar w:fldCharType="begin"/>
       </w:r>
       <w:r>
@@ -4941,13 +4158,6 @@
         <w:instrText xml:space="preserve"> SEQ Рисунок \* ARABIC </w:instrText>
       </w:r>
       <w:r>
-        <w:rPr>
-          <w:rFonts w:ascii="Times New Roman" w:hAnsi="Times New Roman" w:cs="Times New Roman"/>
-          <w:b w:val="0"/>
-          <w:color w:val="000000" w:themeColor="text1"/>
-          <w:sz w:val="28"/>
-          <w:szCs w:val="28"/>
-        </w:rPr>
         <w:fldChar w:fldCharType="separate"/>
       </w:r>
       <w:r>
@@ -4962,15 +4172,9 @@
         <w:t>14</w:t>
       </w:r>
       <w:r>
-        <w:rPr>
-          <w:rFonts w:ascii="Times New Roman" w:hAnsi="Times New Roman" w:cs="Times New Roman"/>
-          <w:b w:val="0"/>
-          <w:color w:val="000000" w:themeColor="text1"/>
-          <w:sz w:val="28"/>
-          <w:szCs w:val="28"/>
-        </w:rPr>
         <w:fldChar w:fldCharType="end"/>
       </w:r>
+      <w:bookmarkEnd w:id="9"/>
       <w:r>
         <w:rPr>
           <w:rFonts w:ascii="Times New Roman" w:hAnsi="Times New Roman" w:cs="Times New Roman"/>
@@ -4984,214 +4188,147 @@
     </w:p>
     <w:p>
       <w:pPr>
+        <w:spacing w:line="360" w:lineRule="auto"/>
         <w:ind w:firstLine="709"/>
         <w:jc w:val="both"/>
         <w:rPr>
           <w:rFonts w:ascii="Times New Roman" w:hAnsi="Times New Roman" w:cs="Times New Roman"/>
-          <w:sz w:val="28"/>
-          <w:szCs w:val="28"/>
-        </w:rPr>
-      </w:pPr>
-      <w:r>
-        <w:rPr>
-          <w:rFonts w:ascii="Times New Roman" w:hAnsi="Times New Roman" w:cs="Times New Roman"/>
-          <w:sz w:val="28"/>
-          <w:szCs w:val="28"/>
-        </w:rPr>
-        <w:t xml:space="preserve">Здесь </w:t>
-      </w:r>
-      <w:r>
-        <w:rPr>
-          <w:rFonts w:ascii="Times New Roman" w:hAnsi="Times New Roman" w:cs="Times New Roman"/>
-          <w:sz w:val="28"/>
-          <w:szCs w:val="28"/>
-        </w:rPr>
-        <w:t>несколько</w:t>
-      </w:r>
-      <w:r>
-        <w:rPr>
-          <w:rFonts w:ascii="Times New Roman" w:hAnsi="Times New Roman" w:cs="Times New Roman"/>
-          <w:sz w:val="28"/>
-          <w:szCs w:val="28"/>
-        </w:rPr>
-        <w:t xml:space="preserve"> обязательн</w:t>
-      </w:r>
-      <w:r>
-        <w:rPr>
-          <w:rFonts w:ascii="Times New Roman" w:hAnsi="Times New Roman" w:cs="Times New Roman"/>
-          <w:sz w:val="28"/>
-          <w:szCs w:val="28"/>
-        </w:rPr>
-        <w:t>ых</w:t>
-      </w:r>
-      <w:r>
-        <w:rPr>
-          <w:rFonts w:ascii="Times New Roman" w:hAnsi="Times New Roman" w:cs="Times New Roman"/>
-          <w:sz w:val="28"/>
-          <w:szCs w:val="28"/>
-        </w:rPr>
-        <w:t xml:space="preserve"> для заполнения поле</w:t>
-      </w:r>
-      <w:r>
-        <w:rPr>
-          <w:rFonts w:ascii="Times New Roman" w:hAnsi="Times New Roman" w:cs="Times New Roman"/>
-          <w:sz w:val="28"/>
-          <w:szCs w:val="28"/>
-        </w:rPr>
-        <w:t>й</w:t>
-      </w:r>
-      <w:r>
-        <w:rPr>
-          <w:rFonts w:ascii="Times New Roman" w:hAnsi="Times New Roman" w:cs="Times New Roman"/>
-          <w:sz w:val="28"/>
-          <w:szCs w:val="28"/>
-        </w:rPr>
-        <w:t xml:space="preserve">: </w:t>
-      </w:r>
-      <w:r>
-        <w:rPr>
-          <w:rFonts w:ascii="Times New Roman" w:hAnsi="Times New Roman" w:cs="Times New Roman"/>
-          <w:sz w:val="28"/>
-          <w:szCs w:val="28"/>
-        </w:rPr>
-        <w:t>сумма и дата</w:t>
-      </w:r>
-      <w:r>
-        <w:rPr>
-          <w:rFonts w:ascii="Times New Roman" w:hAnsi="Times New Roman" w:cs="Times New Roman"/>
-          <w:sz w:val="28"/>
-          <w:szCs w:val="28"/>
-        </w:rPr>
-        <w:t xml:space="preserve">. </w:t>
-      </w:r>
-      <w:r>
-        <w:rPr>
-          <w:rFonts w:ascii="Times New Roman" w:hAnsi="Times New Roman" w:cs="Times New Roman"/>
-          <w:sz w:val="28"/>
-          <w:szCs w:val="28"/>
-        </w:rPr>
-        <w:t xml:space="preserve">Так же необходимо указать хотя бы один из счетов. </w:t>
-      </w:r>
-      <w:r>
-        <w:rPr>
-          <w:rFonts w:ascii="Times New Roman" w:hAnsi="Times New Roman" w:cs="Times New Roman"/>
-          <w:sz w:val="28"/>
-          <w:szCs w:val="28"/>
-        </w:rPr>
-        <w:t xml:space="preserve">При нажатии кнопки «Создать» счёт проходит проверку на уникальность, и </w:t>
-      </w:r>
-      <w:proofErr w:type="gramStart"/>
-      <w:r>
-        <w:rPr>
-          <w:rFonts w:ascii="Times New Roman" w:hAnsi="Times New Roman" w:cs="Times New Roman"/>
-          <w:sz w:val="28"/>
-          <w:szCs w:val="28"/>
-        </w:rPr>
-        <w:t>при</w:t>
-      </w:r>
-      <w:proofErr w:type="gramEnd"/>
-      <w:r>
-        <w:rPr>
-          <w:rFonts w:ascii="Times New Roman" w:hAnsi="Times New Roman" w:cs="Times New Roman"/>
-          <w:sz w:val="28"/>
-          <w:szCs w:val="28"/>
-        </w:rPr>
-        <w:t xml:space="preserve"> успешном прохождение проверки  создаётся новый счёт и открывается страница с</w:t>
-      </w:r>
-      <w:r>
-        <w:rPr>
-          <w:rFonts w:ascii="Times New Roman" w:hAnsi="Times New Roman" w:cs="Times New Roman"/>
-          <w:sz w:val="28"/>
-          <w:szCs w:val="28"/>
-        </w:rPr>
-        <w:t xml:space="preserve"> обновлённым</w:t>
-      </w:r>
-      <w:r>
-        <w:rPr>
-          <w:rFonts w:ascii="Times New Roman" w:hAnsi="Times New Roman" w:cs="Times New Roman"/>
-          <w:sz w:val="28"/>
-          <w:szCs w:val="28"/>
-        </w:rPr>
-        <w:t xml:space="preserve"> списком счетов.</w:t>
-      </w:r>
-    </w:p>
-    <w:p>
-      <w:pPr>
-        <w:pStyle w:val="a3"/>
+          <w:color w:val="000000" w:themeColor="text1"/>
+          <w:sz w:val="28"/>
+          <w:szCs w:val="28"/>
+        </w:rPr>
+      </w:pPr>
+      <w:r>
+        <w:rPr>
+          <w:rFonts w:ascii="Times New Roman" w:hAnsi="Times New Roman" w:cs="Times New Roman"/>
+          <w:color w:val="000000" w:themeColor="text1"/>
+          <w:sz w:val="28"/>
+          <w:szCs w:val="28"/>
+        </w:rPr>
+        <w:lastRenderedPageBreak/>
+        <w:t>Здесь несколько обязательных для заполнения полей: сумма и дата. Так же необходимо указать хотя бы один из счетов. При нажатии кнопки «Создать» счёт проходит проверку на уникальность, и при успешном прохождение проверки  создаётся новый счёт и открывается страница с обновлённым списком счетов.</w:t>
+      </w:r>
+    </w:p>
+    <w:p>
+      <w:pPr>
+        <w:pStyle w:val="3"/>
         <w:numPr>
           <w:ilvl w:val="2"/>
-          <w:numId w:val="1"/>
+          <w:numId w:val="8"/>
         </w:numPr>
+        <w:spacing w:line="360" w:lineRule="auto"/>
+      </w:pPr>
+      <w:r>
+        <w:t>Изменение/удаление счетов, мест, категорий и транзакций</w:t>
+      </w:r>
+    </w:p>
+    <w:p>
+      <w:pPr>
+        <w:spacing w:line="360" w:lineRule="auto"/>
         <w:jc w:val="both"/>
         <w:rPr>
           <w:rFonts w:ascii="Times New Roman" w:hAnsi="Times New Roman" w:cs="Times New Roman"/>
-          <w:sz w:val="28"/>
-          <w:szCs w:val="28"/>
-        </w:rPr>
-      </w:pPr>
-      <w:r>
-        <w:rPr>
-          <w:rFonts w:ascii="Times New Roman" w:hAnsi="Times New Roman" w:cs="Times New Roman"/>
-          <w:sz w:val="28"/>
-          <w:szCs w:val="28"/>
-        </w:rPr>
-        <w:t>Изменение/удаление счетов, мест, категорий и транзакций.</w:t>
-      </w:r>
-    </w:p>
-    <w:p>
-      <w:pPr>
-        <w:jc w:val="both"/>
-        <w:rPr>
-          <w:rFonts w:ascii="Times New Roman" w:hAnsi="Times New Roman" w:cs="Times New Roman"/>
-          <w:sz w:val="28"/>
-          <w:szCs w:val="28"/>
-        </w:rPr>
-      </w:pPr>
-      <w:r>
-        <w:rPr>
-          <w:rFonts w:ascii="Times New Roman" w:hAnsi="Times New Roman" w:cs="Times New Roman"/>
-          <w:sz w:val="28"/>
-          <w:szCs w:val="28"/>
-        </w:rPr>
-        <w:t>Для удаления или изменения счетов, мест, категорий и транзакций необходимо зайти в соответствующие разделы. Напротив каждой строчки с данными находится по две кнопки (Рисунок</w:t>
-      </w:r>
-      <w:proofErr w:type="gramStart"/>
-      <w:r>
-        <w:rPr>
-          <w:rFonts w:ascii="Times New Roman" w:hAnsi="Times New Roman" w:cs="Times New Roman"/>
-          <w:sz w:val="28"/>
-          <w:szCs w:val="28"/>
-        </w:rPr>
-        <w:t xml:space="preserve"> )</w:t>
-      </w:r>
-      <w:proofErr w:type="gramEnd"/>
-      <w:r>
-        <w:rPr>
-          <w:rFonts w:ascii="Times New Roman" w:hAnsi="Times New Roman" w:cs="Times New Roman"/>
-          <w:sz w:val="28"/>
-          <w:szCs w:val="28"/>
-        </w:rPr>
-        <w:t xml:space="preserve">. </w:t>
+          <w:color w:val="000000" w:themeColor="text1"/>
+          <w:sz w:val="28"/>
+          <w:szCs w:val="28"/>
+        </w:rPr>
+      </w:pPr>
+      <w:r>
+        <w:rPr>
+          <w:rFonts w:ascii="Times New Roman" w:hAnsi="Times New Roman" w:cs="Times New Roman"/>
+          <w:color w:val="000000" w:themeColor="text1"/>
+          <w:sz w:val="28"/>
+          <w:szCs w:val="28"/>
+        </w:rPr>
+        <w:t xml:space="preserve">Для удаления или изменения счетов, мест, категорий и транзакций необходимо зайти в соответствующие разделы. Напротив каждой строчки с данными находится по две кнопки (Рисунок </w:t>
+      </w:r>
+      <w:r>
+        <w:rPr>
+          <w:rFonts w:ascii="Times New Roman" w:hAnsi="Times New Roman" w:cs="Times New Roman"/>
+          <w:color w:val="000000" w:themeColor="text1"/>
+          <w:sz w:val="28"/>
+          <w:szCs w:val="28"/>
+        </w:rPr>
+        <w:fldChar w:fldCharType="begin"/>
+      </w:r>
+      <w:r>
+        <w:rPr>
+          <w:rFonts w:ascii="Times New Roman" w:hAnsi="Times New Roman" w:cs="Times New Roman"/>
+          <w:color w:val="000000" w:themeColor="text1"/>
+          <w:sz w:val="28"/>
+          <w:szCs w:val="28"/>
+        </w:rPr>
+        <w:instrText xml:space="preserve"> REF ДействияНадЗаписями \h </w:instrText>
+      </w:r>
+      <w:r>
+        <w:rPr>
+          <w:rFonts w:ascii="Times New Roman" w:hAnsi="Times New Roman" w:cs="Times New Roman"/>
+          <w:color w:val="000000" w:themeColor="text1"/>
+          <w:sz w:val="28"/>
+          <w:szCs w:val="28"/>
+        </w:rPr>
+      </w:r>
+      <w:r>
+        <w:rPr>
+          <w:rFonts w:ascii="Times New Roman" w:hAnsi="Times New Roman" w:cs="Times New Roman"/>
+          <w:color w:val="000000" w:themeColor="text1"/>
+          <w:sz w:val="28"/>
+          <w:szCs w:val="28"/>
+        </w:rPr>
+        <w:fldChar w:fldCharType="separate"/>
+      </w:r>
+      <w:r>
+        <w:rPr>
+          <w:rFonts w:ascii="Times New Roman" w:hAnsi="Times New Roman" w:cs="Times New Roman"/>
+          <w:noProof/>
+          <w:color w:val="000000" w:themeColor="text1"/>
+          <w:sz w:val="28"/>
+          <w:szCs w:val="28"/>
+        </w:rPr>
+        <w:t>15</w:t>
+      </w:r>
+      <w:r>
+        <w:rPr>
+          <w:rFonts w:ascii="Times New Roman" w:hAnsi="Times New Roman" w:cs="Times New Roman"/>
+          <w:color w:val="000000" w:themeColor="text1"/>
+          <w:sz w:val="28"/>
+          <w:szCs w:val="28"/>
+        </w:rPr>
+        <w:fldChar w:fldCharType="end"/>
+      </w:r>
+      <w:r>
+        <w:rPr>
+          <w:rFonts w:ascii="Times New Roman" w:hAnsi="Times New Roman" w:cs="Times New Roman"/>
+          <w:color w:val="000000" w:themeColor="text1"/>
+          <w:sz w:val="28"/>
+          <w:szCs w:val="28"/>
+        </w:rPr>
+        <w:t xml:space="preserve">). </w:t>
       </w:r>
     </w:p>
     <w:p>
       <w:pPr>
         <w:keepNext/>
+        <w:spacing w:line="360" w:lineRule="auto"/>
         <w:jc w:val="center"/>
+        <w:rPr>
+          <w:color w:val="000000" w:themeColor="text1"/>
+        </w:rPr>
       </w:pPr>
       <w:r>
         <w:rPr>
           <w:rFonts w:ascii="Times New Roman" w:hAnsi="Times New Roman" w:cs="Times New Roman"/>
           <w:noProof/>
+          <w:color w:val="000000" w:themeColor="text1"/>
           <w:sz w:val="28"/>
           <w:szCs w:val="28"/>
           <w:lang w:eastAsia="ru-RU"/>
         </w:rPr>
         <w:drawing>
           <wp:inline distT="0" distB="0" distL="0" distR="0">
-            <wp:extent cx="2337907" cy="2044461"/>
-            <wp:effectExtent l="19050" t="0" r="5243" b="0"/>
-            <wp:docPr id="25" name="Рисунок 15"/>
+            <wp:extent cx="2338070" cy="2052955"/>
+            <wp:effectExtent l="19050" t="0" r="5080" b="0"/>
+            <wp:docPr id="11" name="Рисунок 15"/>
             <wp:cNvGraphicFramePr>
               <a:graphicFrameLocks xmlns:a="http://schemas.openxmlformats.org/drawingml/2006/main" noChangeAspect="1"/>
             </wp:cNvGraphicFramePr>
@@ -5199,7 +4336,7 @@
               <a:graphicData uri="http://schemas.openxmlformats.org/drawingml/2006/picture">
                 <pic:pic xmlns:pic="http://schemas.openxmlformats.org/drawingml/2006/picture">
                   <pic:nvPicPr>
-                    <pic:cNvPr id="0" name="Picture 15"/>
+                    <pic:cNvPr id="0" name="Рисунок 15"/>
                     <pic:cNvPicPr>
                       <a:picLocks noChangeAspect="1" noChangeArrowheads="1"/>
                     </pic:cNvPicPr>
@@ -5214,7 +4351,7 @@
                   <pic:spPr bwMode="auto">
                     <a:xfrm>
                       <a:off x="0" y="0"/>
-                      <a:ext cx="2338070" cy="2044604"/>
+                      <a:ext cx="2338070" cy="2052955"/>
                     </a:xfrm>
                     <a:prstGeom prst="rect">
                       <a:avLst/>
@@ -5237,6 +4374,7 @@
     <w:p>
       <w:pPr>
         <w:pStyle w:val="a6"/>
+        <w:spacing w:line="360" w:lineRule="auto"/>
         <w:jc w:val="center"/>
         <w:rPr>
           <w:rFonts w:ascii="Times New Roman" w:hAnsi="Times New Roman" w:cs="Times New Roman"/>
@@ -5256,14 +4394,8 @@
         </w:rPr>
         <w:t xml:space="preserve">Рисунок </w:t>
       </w:r>
-      <w:r>
-        <w:rPr>
-          <w:rFonts w:ascii="Times New Roman" w:hAnsi="Times New Roman" w:cs="Times New Roman"/>
-          <w:b w:val="0"/>
-          <w:color w:val="000000" w:themeColor="text1"/>
-          <w:sz w:val="28"/>
-          <w:szCs w:val="28"/>
-        </w:rPr>
+      <w:bookmarkStart w:id="10" w:name="ДействияНадЗаписями"/>
+      <w:r>
         <w:fldChar w:fldCharType="begin"/>
       </w:r>
       <w:r>
@@ -5277,13 +4409,6 @@
         <w:instrText xml:space="preserve"> SEQ Рисунок \* ARABIC </w:instrText>
       </w:r>
       <w:r>
-        <w:rPr>
-          <w:rFonts w:ascii="Times New Roman" w:hAnsi="Times New Roman" w:cs="Times New Roman"/>
-          <w:b w:val="0"/>
-          <w:color w:val="000000" w:themeColor="text1"/>
-          <w:sz w:val="28"/>
-          <w:szCs w:val="28"/>
-        </w:rPr>
         <w:fldChar w:fldCharType="separate"/>
       </w:r>
       <w:r>
@@ -5298,15 +4423,9 @@
         <w:t>15</w:t>
       </w:r>
       <w:r>
-        <w:rPr>
-          <w:rFonts w:ascii="Times New Roman" w:hAnsi="Times New Roman" w:cs="Times New Roman"/>
-          <w:b w:val="0"/>
-          <w:color w:val="000000" w:themeColor="text1"/>
-          <w:sz w:val="28"/>
-          <w:szCs w:val="28"/>
-        </w:rPr>
         <w:fldChar w:fldCharType="end"/>
       </w:r>
+      <w:bookmarkEnd w:id="10"/>
       <w:r>
         <w:rPr>
           <w:rFonts w:ascii="Times New Roman" w:hAnsi="Times New Roman" w:cs="Times New Roman"/>
@@ -5320,72 +4439,37 @@
     </w:p>
     <w:p>
       <w:pPr>
+        <w:spacing w:line="360" w:lineRule="auto"/>
         <w:ind w:firstLine="709"/>
         <w:jc w:val="both"/>
         <w:rPr>
           <w:rFonts w:ascii="Times New Roman" w:hAnsi="Times New Roman" w:cs="Times New Roman"/>
-          <w:sz w:val="28"/>
-          <w:szCs w:val="28"/>
-        </w:rPr>
-      </w:pPr>
-      <w:r>
-        <w:rPr>
-          <w:rFonts w:ascii="Times New Roman" w:hAnsi="Times New Roman" w:cs="Times New Roman"/>
-          <w:sz w:val="28"/>
-          <w:szCs w:val="28"/>
-        </w:rPr>
-        <w:lastRenderedPageBreak/>
-        <w:t xml:space="preserve">При нажатии кнопки «Удалить» появляется диалоговое окно для подтверждения удаления записи. При нажатии же кнопки изменить, появится окно аналогичное созданию с данными сохранёнными ранее. Изменяя </w:t>
-      </w:r>
-      <w:r>
-        <w:rPr>
-          <w:rFonts w:ascii="Times New Roman" w:hAnsi="Times New Roman" w:cs="Times New Roman"/>
-          <w:sz w:val="28"/>
-          <w:szCs w:val="28"/>
-        </w:rPr>
-        <w:t>поля,</w:t>
-      </w:r>
-      <w:r>
-        <w:rPr>
-          <w:rFonts w:ascii="Times New Roman" w:hAnsi="Times New Roman" w:cs="Times New Roman"/>
-          <w:sz w:val="28"/>
-          <w:szCs w:val="28"/>
-        </w:rPr>
-        <w:t xml:space="preserve"> сохраняем их с помощью кнопки сохранить.</w:t>
-      </w:r>
-    </w:p>
-    <w:p>
-      <w:pPr>
-        <w:pStyle w:val="a3"/>
+          <w:color w:val="000000" w:themeColor="text1"/>
+          <w:sz w:val="28"/>
+          <w:szCs w:val="28"/>
+        </w:rPr>
+      </w:pPr>
+      <w:r>
+        <w:rPr>
+          <w:rFonts w:ascii="Times New Roman" w:hAnsi="Times New Roman" w:cs="Times New Roman"/>
+          <w:color w:val="000000" w:themeColor="text1"/>
+          <w:sz w:val="28"/>
+          <w:szCs w:val="28"/>
+        </w:rPr>
+        <w:t>При нажатии кнопки «Удалить» появляется диалоговое окно для подтверждения удаления записи. При нажатии же кнопки изменить, появится окно аналогичное созданию с данными сохранёнными ранее. Изменяя поля, сохраняем их с помощью кнопки сохранить.</w:t>
+      </w:r>
+    </w:p>
+    <w:p>
+      <w:pPr>
+        <w:pStyle w:val="2"/>
         <w:numPr>
           <w:ilvl w:val="1"/>
-          <w:numId w:val="1"/>
+          <w:numId w:val="8"/>
         </w:numPr>
-        <w:jc w:val="both"/>
-        <w:rPr>
-          <w:rFonts w:ascii="Times New Roman" w:hAnsi="Times New Roman" w:cs="Times New Roman"/>
-          <w:b/>
-          <w:sz w:val="28"/>
-          <w:szCs w:val="28"/>
-        </w:rPr>
-      </w:pPr>
-      <w:r>
-        <w:rPr>
-          <w:rFonts w:ascii="Times New Roman" w:hAnsi="Times New Roman" w:cs="Times New Roman"/>
-          <w:b/>
-          <w:sz w:val="28"/>
-          <w:szCs w:val="28"/>
-        </w:rPr>
-        <w:t>Сообщения</w:t>
-      </w:r>
-      <w:r>
-        <w:rPr>
-          <w:rFonts w:ascii="Times New Roman" w:hAnsi="Times New Roman" w:cs="Times New Roman"/>
-          <w:b/>
-          <w:sz w:val="28"/>
-          <w:szCs w:val="28"/>
-        </w:rPr>
-        <w:t xml:space="preserve"> программы</w:t>
+        <w:spacing w:line="360" w:lineRule="auto"/>
+      </w:pPr>
+      <w:r>
+        <w:t>Сообщения программы</w:t>
       </w:r>
     </w:p>
     <w:p>
@@ -5395,57 +4479,19 @@
         <w:jc w:val="both"/>
         <w:rPr>
           <w:rFonts w:ascii="Times New Roman" w:hAnsi="Times New Roman" w:cs="Times New Roman"/>
-          <w:sz w:val="28"/>
-          <w:szCs w:val="28"/>
-        </w:rPr>
-      </w:pPr>
-      <w:r>
-        <w:rPr>
-          <w:rFonts w:ascii="Times New Roman" w:hAnsi="Times New Roman" w:cs="Times New Roman"/>
-          <w:sz w:val="28"/>
-          <w:szCs w:val="28"/>
-        </w:rPr>
-        <w:t xml:space="preserve">При выполнении различных операций на сайте, могут возникать </w:t>
-      </w:r>
-      <w:r>
-        <w:rPr>
-          <w:rFonts w:ascii="Times New Roman" w:hAnsi="Times New Roman" w:cs="Times New Roman"/>
-          <w:sz w:val="28"/>
-          <w:szCs w:val="28"/>
-        </w:rPr>
-        <w:t>сообщение</w:t>
-      </w:r>
-      <w:r>
-        <w:rPr>
-          <w:rFonts w:ascii="Times New Roman" w:hAnsi="Times New Roman" w:cs="Times New Roman"/>
-          <w:sz w:val="28"/>
-          <w:szCs w:val="28"/>
-        </w:rPr>
-        <w:t xml:space="preserve"> обозначающи</w:t>
-      </w:r>
-      <w:r>
-        <w:rPr>
-          <w:rFonts w:ascii="Times New Roman" w:hAnsi="Times New Roman" w:cs="Times New Roman"/>
-          <w:sz w:val="28"/>
-          <w:szCs w:val="28"/>
-        </w:rPr>
-        <w:t>е</w:t>
-      </w:r>
-      <w:r>
-        <w:rPr>
-          <w:rFonts w:ascii="Times New Roman" w:hAnsi="Times New Roman" w:cs="Times New Roman"/>
-          <w:sz w:val="28"/>
-          <w:szCs w:val="28"/>
-        </w:rPr>
-        <w:t xml:space="preserve"> неверные действия пользователя. </w:t>
-      </w:r>
-      <w:r>
-        <w:rPr>
-          <w:rFonts w:ascii="Times New Roman" w:hAnsi="Times New Roman" w:cs="Times New Roman"/>
-          <w:sz w:val="28"/>
-          <w:szCs w:val="28"/>
-        </w:rPr>
-        <w:t>Некоторые поля являются обязательными или на них стоят иные ограничения, и, при не заполнении этих полей или вводе некорректных данных пользователь получает соответствующие уведомление.</w:t>
+          <w:color w:val="000000" w:themeColor="text1"/>
+          <w:sz w:val="28"/>
+          <w:szCs w:val="28"/>
+        </w:rPr>
+      </w:pPr>
+      <w:r>
+        <w:rPr>
+          <w:rFonts w:ascii="Times New Roman" w:hAnsi="Times New Roman" w:cs="Times New Roman"/>
+          <w:color w:val="000000" w:themeColor="text1"/>
+          <w:sz w:val="28"/>
+          <w:szCs w:val="28"/>
+        </w:rPr>
+        <w:t>При выполнении различных операций на сайте, могут возникать сообщение обозначающие неверные действия пользователя. Некоторые поля являются обязательными или на них стоят иные ограничения, и, при не заполнении этих полей или вводе некорректных данных пользователь получает соответствующие уведомление.</w:t>
       </w:r>
     </w:p>
     <w:p>
@@ -5455,53 +4501,25 @@
         <w:jc w:val="both"/>
         <w:rPr>
           <w:rFonts w:ascii="Times New Roman" w:hAnsi="Times New Roman" w:cs="Times New Roman"/>
-          <w:sz w:val="28"/>
-          <w:szCs w:val="28"/>
-        </w:rPr>
-      </w:pPr>
-      <w:r>
-        <w:rPr>
-          <w:rFonts w:ascii="Times New Roman" w:hAnsi="Times New Roman" w:cs="Times New Roman"/>
-          <w:sz w:val="28"/>
-          <w:szCs w:val="28"/>
-        </w:rPr>
-        <w:t>Так, например, при редактировании места</w:t>
-      </w:r>
-      <w:r>
-        <w:rPr>
-          <w:rFonts w:ascii="Times New Roman" w:hAnsi="Times New Roman" w:cs="Times New Roman"/>
-          <w:sz w:val="28"/>
-          <w:szCs w:val="28"/>
-        </w:rPr>
-        <w:t>,</w:t>
-      </w:r>
-      <w:r>
-        <w:rPr>
-          <w:rFonts w:ascii="Times New Roman" w:hAnsi="Times New Roman" w:cs="Times New Roman"/>
-          <w:sz w:val="28"/>
-          <w:szCs w:val="28"/>
-        </w:rPr>
-        <w:t xml:space="preserve"> если не ввести название, то поле для ввода подсветится красным, а под полем появится надпись, что название места </w:t>
-      </w:r>
-      <w:r>
-        <w:rPr>
-          <w:rFonts w:ascii="Times New Roman" w:hAnsi="Times New Roman" w:cs="Times New Roman"/>
-          <w:sz w:val="28"/>
-          <w:szCs w:val="28"/>
-        </w:rPr>
-        <w:t>является обязательным для ввода</w:t>
-      </w:r>
-      <w:r>
-        <w:rPr>
-          <w:rFonts w:ascii="Times New Roman" w:hAnsi="Times New Roman" w:cs="Times New Roman"/>
-          <w:sz w:val="28"/>
-          <w:szCs w:val="28"/>
-        </w:rPr>
-        <w:t xml:space="preserve"> (Рисунок </w:t>
-      </w:r>
-      <w:r>
-        <w:rPr>
-          <w:rFonts w:ascii="Times New Roman" w:hAnsi="Times New Roman" w:cs="Times New Roman"/>
+          <w:color w:val="000000" w:themeColor="text1"/>
+          <w:sz w:val="28"/>
+          <w:szCs w:val="28"/>
+        </w:rPr>
+      </w:pPr>
+      <w:r>
+        <w:rPr>
+          <w:rFonts w:ascii="Times New Roman" w:hAnsi="Times New Roman" w:cs="Times New Roman"/>
+          <w:color w:val="000000" w:themeColor="text1"/>
+          <w:sz w:val="28"/>
+          <w:szCs w:val="28"/>
+        </w:rPr>
+        <w:lastRenderedPageBreak/>
+        <w:t xml:space="preserve">Так, например, при редактировании места, если не ввести название, то поле для ввода подсветится красным, а под полем появится надпись, что название места является обязательным для ввода (Рисунок </w:t>
+      </w:r>
+      <w:r>
+        <w:rPr>
+          <w:rFonts w:ascii="Times New Roman" w:hAnsi="Times New Roman" w:cs="Times New Roman"/>
+          <w:color w:val="000000" w:themeColor="text1"/>
           <w:sz w:val="28"/>
           <w:szCs w:val="28"/>
         </w:rPr>
@@ -5510,6 +4528,61 @@
       <w:r>
         <w:rPr>
           <w:rFonts w:ascii="Times New Roman" w:hAnsi="Times New Roman" w:cs="Times New Roman"/>
+          <w:color w:val="000000" w:themeColor="text1"/>
+          <w:sz w:val="28"/>
+          <w:szCs w:val="28"/>
+        </w:rPr>
+        <w:instrText xml:space="preserve"> REF ОшибкаПриРедактированииМеста \h </w:instrText>
+      </w:r>
+      <w:r>
+        <w:rPr>
+          <w:rFonts w:ascii="Times New Roman" w:hAnsi="Times New Roman" w:cs="Times New Roman"/>
+          <w:color w:val="000000" w:themeColor="text1"/>
+          <w:sz w:val="28"/>
+          <w:szCs w:val="28"/>
+        </w:rPr>
+      </w:r>
+      <w:r>
+        <w:rPr>
+          <w:rFonts w:ascii="Times New Roman" w:hAnsi="Times New Roman" w:cs="Times New Roman"/>
+          <w:color w:val="000000" w:themeColor="text1"/>
+          <w:sz w:val="28"/>
+          <w:szCs w:val="28"/>
+        </w:rPr>
+        <w:fldChar w:fldCharType="separate"/>
+      </w:r>
+      <w:r>
+        <w:rPr>
+          <w:rFonts w:ascii="Times New Roman" w:hAnsi="Times New Roman" w:cs="Times New Roman"/>
+          <w:noProof/>
+          <w:color w:val="000000" w:themeColor="text1"/>
+          <w:sz w:val="28"/>
+          <w:szCs w:val="28"/>
+        </w:rPr>
+        <w:t>16</w:t>
+      </w:r>
+      <w:r>
+        <w:rPr>
+          <w:rFonts w:ascii="Times New Roman" w:hAnsi="Times New Roman" w:cs="Times New Roman"/>
+          <w:color w:val="000000" w:themeColor="text1"/>
+          <w:sz w:val="28"/>
+          <w:szCs w:val="28"/>
+        </w:rPr>
+        <w:fldChar w:fldCharType="end"/>
+      </w:r>
+      <w:r>
+        <w:rPr>
+          <w:rFonts w:ascii="Times New Roman" w:hAnsi="Times New Roman" w:cs="Times New Roman"/>
+          <w:color w:val="000000" w:themeColor="text1"/>
+          <w:sz w:val="28"/>
+          <w:szCs w:val="28"/>
+        </w:rPr>
+        <w:fldChar w:fldCharType="begin"/>
+      </w:r>
+      <w:r>
+        <w:rPr>
+          <w:rFonts w:ascii="Times New Roman" w:hAnsi="Times New Roman" w:cs="Times New Roman"/>
+          <w:color w:val="000000" w:themeColor="text1"/>
           <w:sz w:val="28"/>
           <w:szCs w:val="28"/>
         </w:rPr>
@@ -5518,13 +4591,15 @@
       <w:r>
         <w:rPr>
           <w:rFonts w:ascii="Times New Roman" w:hAnsi="Times New Roman" w:cs="Times New Roman"/>
-          <w:sz w:val="28"/>
-          <w:szCs w:val="28"/>
-        </w:rPr>
-      </w:r>
-      <w:r>
-        <w:rPr>
-          <w:rFonts w:ascii="Times New Roman" w:hAnsi="Times New Roman" w:cs="Times New Roman"/>
+          <w:color w:val="000000" w:themeColor="text1"/>
+          <w:sz w:val="28"/>
+          <w:szCs w:val="28"/>
+        </w:rPr>
+      </w:r>
+      <w:r>
+        <w:rPr>
+          <w:rFonts w:ascii="Times New Roman" w:hAnsi="Times New Roman" w:cs="Times New Roman"/>
+          <w:color w:val="000000" w:themeColor="text1"/>
           <w:sz w:val="28"/>
           <w:szCs w:val="28"/>
         </w:rPr>
@@ -5533,29 +4608,26 @@
       <w:r>
         <w:rPr>
           <w:rFonts w:ascii="Times New Roman" w:hAnsi="Times New Roman" w:cs="Times New Roman"/>
-          <w:sz w:val="28"/>
-          <w:szCs w:val="28"/>
-        </w:rPr>
-        <w:t>)</w:t>
-      </w:r>
-      <w:r>
-        <w:rPr>
-          <w:rFonts w:ascii="Times New Roman" w:hAnsi="Times New Roman" w:cs="Times New Roman"/>
-          <w:sz w:val="28"/>
-          <w:szCs w:val="28"/>
-        </w:rPr>
-        <w:t>.</w:t>
+          <w:color w:val="000000" w:themeColor="text1"/>
+          <w:sz w:val="28"/>
+          <w:szCs w:val="28"/>
+        </w:rPr>
+        <w:t>).</w:t>
       </w:r>
     </w:p>
     <w:p>
       <w:pPr>
         <w:keepNext/>
         <w:spacing w:line="360" w:lineRule="auto"/>
+        <w:rPr>
+          <w:color w:val="000000" w:themeColor="text1"/>
+        </w:rPr>
       </w:pPr>
       <w:r>
         <w:rPr>
           <w:rFonts w:ascii="Times New Roman" w:hAnsi="Times New Roman" w:cs="Times New Roman"/>
           <w:noProof/>
+          <w:color w:val="000000" w:themeColor="text1"/>
           <w:sz w:val="28"/>
           <w:szCs w:val="28"/>
           <w:lang w:eastAsia="ru-RU"/>
@@ -5564,7 +4636,7 @@
           <wp:inline distT="0" distB="0" distL="0" distR="0">
             <wp:extent cx="5934710" cy="1561465"/>
             <wp:effectExtent l="19050" t="0" r="8890" b="0"/>
-            <wp:docPr id="1" name="Рисунок 1"/>
+            <wp:docPr id="10" name="Рисунок 1"/>
             <wp:cNvGraphicFramePr>
               <a:graphicFrameLocks xmlns:a="http://schemas.openxmlformats.org/drawingml/2006/main" noChangeAspect="1"/>
             </wp:cNvGraphicFramePr>
@@ -5572,7 +4644,7 @@
               <a:graphicData uri="http://schemas.openxmlformats.org/drawingml/2006/picture">
                 <pic:pic xmlns:pic="http://schemas.openxmlformats.org/drawingml/2006/picture">
                   <pic:nvPicPr>
-                    <pic:cNvPr id="0" name="Picture 1"/>
+                    <pic:cNvPr id="0" name="Рисунок 1"/>
                     <pic:cNvPicPr>
                       <a:picLocks noChangeAspect="1" noChangeArrowheads="1"/>
                     </pic:cNvPicPr>
@@ -5610,6 +4682,7 @@
     <w:p>
       <w:pPr>
         <w:pStyle w:val="a6"/>
+        <w:spacing w:line="360" w:lineRule="auto"/>
         <w:jc w:val="center"/>
         <w:rPr>
           <w:rFonts w:ascii="Times New Roman" w:hAnsi="Times New Roman" w:cs="Times New Roman"/>
@@ -5629,14 +4702,8 @@
         </w:rPr>
         <w:t xml:space="preserve">Рисунок </w:t>
       </w:r>
-      <w:r>
-        <w:rPr>
-          <w:rFonts w:ascii="Times New Roman" w:hAnsi="Times New Roman" w:cs="Times New Roman"/>
-          <w:b w:val="0"/>
-          <w:color w:val="000000" w:themeColor="text1"/>
-          <w:sz w:val="28"/>
-          <w:szCs w:val="28"/>
-        </w:rPr>
+      <w:bookmarkStart w:id="11" w:name="ОшибкаПриРедактированииМеста"/>
+      <w:r>
         <w:fldChar w:fldCharType="begin"/>
       </w:r>
       <w:r>
@@ -5650,13 +4717,6 @@
         <w:instrText xml:space="preserve"> SEQ Рисунок \* ARABIC </w:instrText>
       </w:r>
       <w:r>
-        <w:rPr>
-          <w:rFonts w:ascii="Times New Roman" w:hAnsi="Times New Roman" w:cs="Times New Roman"/>
-          <w:b w:val="0"/>
-          <w:color w:val="000000" w:themeColor="text1"/>
-          <w:sz w:val="28"/>
-          <w:szCs w:val="28"/>
-        </w:rPr>
         <w:fldChar w:fldCharType="separate"/>
       </w:r>
       <w:r>
@@ -5671,15 +4731,9 @@
         <w:t>16</w:t>
       </w:r>
       <w:r>
-        <w:rPr>
-          <w:rFonts w:ascii="Times New Roman" w:hAnsi="Times New Roman" w:cs="Times New Roman"/>
-          <w:b w:val="0"/>
-          <w:color w:val="000000" w:themeColor="text1"/>
-          <w:sz w:val="28"/>
-          <w:szCs w:val="28"/>
-        </w:rPr>
         <w:fldChar w:fldCharType="end"/>
       </w:r>
+      <w:bookmarkEnd w:id="11"/>
       <w:r>
         <w:rPr>
           <w:rFonts w:ascii="Times New Roman" w:hAnsi="Times New Roman" w:cs="Times New Roman"/>
@@ -5691,103 +4745,120 @@
         <w:t xml:space="preserve"> – Ошибка при редактировании места</w:t>
       </w:r>
     </w:p>
-    <w:p/>
+    <w:p>
+      <w:pPr>
+        <w:spacing w:line="360" w:lineRule="auto"/>
+        <w:rPr>
+          <w:color w:val="000000" w:themeColor="text1"/>
+        </w:rPr>
+      </w:pPr>
+    </w:p>
     <w:p>
       <w:pPr>
         <w:spacing w:line="360" w:lineRule="auto"/>
         <w:ind w:firstLine="708"/>
         <w:rPr>
           <w:rFonts w:ascii="Times New Roman" w:hAnsi="Times New Roman" w:cs="Times New Roman"/>
-          <w:sz w:val="28"/>
-          <w:szCs w:val="28"/>
-        </w:rPr>
-      </w:pPr>
-      <w:r>
-        <w:rPr>
-          <w:rFonts w:ascii="Times New Roman" w:hAnsi="Times New Roman" w:cs="Times New Roman"/>
-          <w:sz w:val="28"/>
-          <w:szCs w:val="28"/>
-        </w:rPr>
-        <w:t>В другом примере</w:t>
-      </w:r>
-      <w:r>
-        <w:rPr>
-          <w:rFonts w:ascii="Times New Roman" w:hAnsi="Times New Roman" w:cs="Times New Roman"/>
-          <w:sz w:val="28"/>
-          <w:szCs w:val="28"/>
-        </w:rPr>
-        <w:t xml:space="preserve"> ошибка</w:t>
-      </w:r>
-      <w:r>
-        <w:rPr>
-          <w:rFonts w:ascii="Times New Roman" w:hAnsi="Times New Roman" w:cs="Times New Roman"/>
-          <w:sz w:val="28"/>
-          <w:szCs w:val="28"/>
-        </w:rPr>
-        <w:t xml:space="preserve"> возникает</w:t>
-      </w:r>
-      <w:r>
-        <w:rPr>
-          <w:rFonts w:ascii="Times New Roman" w:hAnsi="Times New Roman" w:cs="Times New Roman"/>
-          <w:sz w:val="28"/>
-          <w:szCs w:val="28"/>
-        </w:rPr>
-        <w:t xml:space="preserve"> при редактировании транзакций.</w:t>
-      </w:r>
-      <w:r>
-        <w:rPr>
-          <w:rFonts w:ascii="Times New Roman" w:hAnsi="Times New Roman" w:cs="Times New Roman"/>
-          <w:sz w:val="28"/>
-          <w:szCs w:val="28"/>
-        </w:rPr>
-        <w:t xml:space="preserve"> </w:t>
-      </w:r>
-      <w:r>
-        <w:rPr>
-          <w:rFonts w:ascii="Times New Roman" w:hAnsi="Times New Roman" w:cs="Times New Roman"/>
-          <w:sz w:val="28"/>
-          <w:szCs w:val="28"/>
-        </w:rPr>
-        <w:t>Если ввести два одинаковых счёта, то сверху страницы появится сообщение о том, что счета должны быть разные (Рисунок</w:t>
-      </w:r>
-      <w:proofErr w:type="gramStart"/>
-      <w:r>
-        <w:rPr>
-          <w:rFonts w:ascii="Times New Roman" w:hAnsi="Times New Roman" w:cs="Times New Roman"/>
-          <w:sz w:val="28"/>
-          <w:szCs w:val="28"/>
-        </w:rPr>
-        <w:t xml:space="preserve"> </w:t>
-      </w:r>
-      <w:r>
-        <w:rPr>
-          <w:rFonts w:ascii="Times New Roman" w:hAnsi="Times New Roman" w:cs="Times New Roman"/>
+          <w:color w:val="000000" w:themeColor="text1"/>
+          <w:sz w:val="28"/>
+          <w:szCs w:val="28"/>
+        </w:rPr>
+      </w:pPr>
+      <w:r>
+        <w:rPr>
+          <w:rFonts w:ascii="Times New Roman" w:hAnsi="Times New Roman" w:cs="Times New Roman"/>
+          <w:color w:val="000000" w:themeColor="text1"/>
+          <w:sz w:val="28"/>
+          <w:szCs w:val="28"/>
+        </w:rPr>
+        <w:t xml:space="preserve">В другом примере ошибка возникает при редактировании транзакций. Если ввести два одинаковых счёта, то сверху страницы появится сообщение о том, что счета должны быть разные (Рисунок </w:t>
+      </w:r>
+      <w:r>
+        <w:rPr>
+          <w:rFonts w:ascii="Times New Roman" w:hAnsi="Times New Roman" w:cs="Times New Roman"/>
+          <w:color w:val="000000" w:themeColor="text1"/>
+          <w:sz w:val="28"/>
+          <w:szCs w:val="28"/>
+        </w:rPr>
+        <w:fldChar w:fldCharType="begin"/>
+      </w:r>
+      <w:r>
+        <w:rPr>
+          <w:rFonts w:ascii="Times New Roman" w:hAnsi="Times New Roman" w:cs="Times New Roman"/>
+          <w:color w:val="000000" w:themeColor="text1"/>
+          <w:sz w:val="28"/>
+          <w:szCs w:val="28"/>
+        </w:rPr>
+        <w:instrText xml:space="preserve"> REF ОшибкаПриРедактированииТранзакции \h </w:instrText>
+      </w:r>
+      <w:r>
+        <w:rPr>
+          <w:rFonts w:ascii="Times New Roman" w:hAnsi="Times New Roman" w:cs="Times New Roman"/>
+          <w:color w:val="000000" w:themeColor="text1"/>
+          <w:sz w:val="28"/>
+          <w:szCs w:val="28"/>
+        </w:rPr>
+      </w:r>
+      <w:r>
+        <w:rPr>
+          <w:rFonts w:ascii="Times New Roman" w:hAnsi="Times New Roman" w:cs="Times New Roman"/>
+          <w:color w:val="000000" w:themeColor="text1"/>
+          <w:sz w:val="28"/>
+          <w:szCs w:val="28"/>
+        </w:rPr>
+        <w:fldChar w:fldCharType="separate"/>
+      </w:r>
+      <w:r>
+        <w:rPr>
+          <w:rFonts w:ascii="Times New Roman" w:hAnsi="Times New Roman" w:cs="Times New Roman"/>
+          <w:noProof/>
+          <w:color w:val="000000" w:themeColor="text1"/>
+          <w:sz w:val="28"/>
+          <w:szCs w:val="28"/>
+        </w:rPr>
+        <w:t>17</w:t>
+      </w:r>
+      <w:r>
+        <w:rPr>
+          <w:rFonts w:ascii="Times New Roman" w:hAnsi="Times New Roman" w:cs="Times New Roman"/>
+          <w:color w:val="000000" w:themeColor="text1"/>
+          <w:sz w:val="28"/>
+          <w:szCs w:val="28"/>
+        </w:rPr>
+        <w:fldChar w:fldCharType="end"/>
+      </w:r>
+      <w:r>
+        <w:rPr>
+          <w:rFonts w:ascii="Times New Roman" w:hAnsi="Times New Roman" w:cs="Times New Roman"/>
+          <w:color w:val="000000" w:themeColor="text1"/>
           <w:sz w:val="28"/>
           <w:szCs w:val="28"/>
         </w:rPr>
         <w:t>)</w:t>
       </w:r>
-      <w:proofErr w:type="gramEnd"/>
     </w:p>
     <w:p>
       <w:pPr>
         <w:keepNext/>
         <w:spacing w:line="360" w:lineRule="auto"/>
+        <w:rPr>
+          <w:color w:val="000000" w:themeColor="text1"/>
+        </w:rPr>
       </w:pPr>
       <w:r>
         <w:rPr>
           <w:rFonts w:ascii="Times New Roman" w:hAnsi="Times New Roman" w:cs="Times New Roman"/>
           <w:noProof/>
+          <w:color w:val="000000" w:themeColor="text1"/>
           <w:sz w:val="28"/>
           <w:szCs w:val="28"/>
           <w:lang w:eastAsia="ru-RU"/>
         </w:rPr>
-        <w:lastRenderedPageBreak/>
         <w:drawing>
           <wp:inline distT="0" distB="0" distL="0" distR="0">
             <wp:extent cx="5934710" cy="1492250"/>
             <wp:effectExtent l="19050" t="0" r="8890" b="0"/>
-            <wp:docPr id="2" name="Рисунок 2"/>
+            <wp:docPr id="7" name="Рисунок 2"/>
             <wp:cNvGraphicFramePr>
               <a:graphicFrameLocks xmlns:a="http://schemas.openxmlformats.org/drawingml/2006/main" noChangeAspect="1"/>
             </wp:cNvGraphicFramePr>
@@ -5795,7 +4866,7 @@
               <a:graphicData uri="http://schemas.openxmlformats.org/drawingml/2006/picture">
                 <pic:pic xmlns:pic="http://schemas.openxmlformats.org/drawingml/2006/picture">
                   <pic:nvPicPr>
-                    <pic:cNvPr id="0" name="Picture 2"/>
+                    <pic:cNvPr id="0" name="Рисунок 2"/>
                     <pic:cNvPicPr>
                       <a:picLocks noChangeAspect="1" noChangeArrowheads="1"/>
                     </pic:cNvPicPr>
@@ -5833,6 +4904,7 @@
     <w:p>
       <w:pPr>
         <w:pStyle w:val="a6"/>
+        <w:spacing w:line="360" w:lineRule="auto"/>
         <w:jc w:val="center"/>
         <w:rPr>
           <w:rFonts w:ascii="Times New Roman" w:hAnsi="Times New Roman" w:cs="Times New Roman"/>
@@ -5852,15 +4924,9 @@
         </w:rPr>
         <w:t xml:space="preserve">Рисунок </w:t>
       </w:r>
-      <w:bookmarkStart w:id="0" w:name="qwe"/>
-      <w:r>
-        <w:rPr>
-          <w:rFonts w:ascii="Times New Roman" w:hAnsi="Times New Roman" w:cs="Times New Roman"/>
-          <w:b w:val="0"/>
-          <w:color w:val="000000" w:themeColor="text1"/>
-          <w:sz w:val="28"/>
-          <w:szCs w:val="28"/>
-        </w:rPr>
+      <w:bookmarkStart w:id="12" w:name="ОшибкаПриРедактированииТранзакции"/>
+      <w:bookmarkStart w:id="13" w:name="qwe"/>
+      <w:r>
         <w:fldChar w:fldCharType="begin"/>
       </w:r>
       <w:r>
@@ -5874,13 +4940,6 @@
         <w:instrText xml:space="preserve"> SEQ Рисунок \* ARABIC </w:instrText>
       </w:r>
       <w:r>
-        <w:rPr>
-          <w:rFonts w:ascii="Times New Roman" w:hAnsi="Times New Roman" w:cs="Times New Roman"/>
-          <w:b w:val="0"/>
-          <w:color w:val="000000" w:themeColor="text1"/>
-          <w:sz w:val="28"/>
-          <w:szCs w:val="28"/>
-        </w:rPr>
         <w:fldChar w:fldCharType="separate"/>
       </w:r>
       <w:r>
@@ -5895,16 +4954,10 @@
         <w:t>17</w:t>
       </w:r>
       <w:r>
-        <w:rPr>
-          <w:rFonts w:ascii="Times New Roman" w:hAnsi="Times New Roman" w:cs="Times New Roman"/>
-          <w:b w:val="0"/>
-          <w:color w:val="000000" w:themeColor="text1"/>
-          <w:sz w:val="28"/>
-          <w:szCs w:val="28"/>
-        </w:rPr>
         <w:fldChar w:fldCharType="end"/>
       </w:r>
-      <w:bookmarkEnd w:id="0"/>
+      <w:bookmarkEnd w:id="12"/>
+      <w:bookmarkEnd w:id="13"/>
       <w:r>
         <w:rPr>
           <w:rFonts w:ascii="Times New Roman" w:hAnsi="Times New Roman" w:cs="Times New Roman"/>
@@ -5915,6 +4968,14 @@
         </w:rPr>
         <w:t xml:space="preserve"> – Ошибка при редактировании транзакции</w:t>
       </w:r>
+    </w:p>
+    <w:p>
+      <w:pPr>
+        <w:spacing w:line="360" w:lineRule="auto"/>
+        <w:rPr>
+          <w:color w:val="000000" w:themeColor="text1"/>
+        </w:rPr>
+      </w:pPr>
     </w:p>
     <w:p/>
     <w:sectPr>
@@ -6129,6 +5190,92 @@
     </w:lvl>
   </w:abstractNum>
   <w:abstractNum w:abstractNumId="2">
+    <w:nsid w:val="4DD63DA2"/>
+    <w:multiLevelType w:val="multilevel"/>
+    <w:tmpl w:val="0419001F"/>
+    <w:lvl w:ilvl="0">
+      <w:start w:val="1"/>
+      <w:numFmt w:val="decimal"/>
+      <w:lvlText w:val="%1."/>
+      <w:lvlJc w:val="left"/>
+      <w:pPr>
+        <w:ind w:left="360" w:hanging="360"/>
+      </w:pPr>
+    </w:lvl>
+    <w:lvl w:ilvl="1">
+      <w:start w:val="1"/>
+      <w:numFmt w:val="decimal"/>
+      <w:lvlText w:val="%1.%2."/>
+      <w:lvlJc w:val="left"/>
+      <w:pPr>
+        <w:ind w:left="792" w:hanging="432"/>
+      </w:pPr>
+    </w:lvl>
+    <w:lvl w:ilvl="2">
+      <w:start w:val="1"/>
+      <w:numFmt w:val="decimal"/>
+      <w:lvlText w:val="%1.%2.%3."/>
+      <w:lvlJc w:val="left"/>
+      <w:pPr>
+        <w:ind w:left="1224" w:hanging="504"/>
+      </w:pPr>
+    </w:lvl>
+    <w:lvl w:ilvl="3">
+      <w:start w:val="1"/>
+      <w:numFmt w:val="decimal"/>
+      <w:lvlText w:val="%1.%2.%3.%4."/>
+      <w:lvlJc w:val="left"/>
+      <w:pPr>
+        <w:ind w:left="1728" w:hanging="648"/>
+      </w:pPr>
+    </w:lvl>
+    <w:lvl w:ilvl="4">
+      <w:start w:val="1"/>
+      <w:numFmt w:val="decimal"/>
+      <w:lvlText w:val="%1.%2.%3.%4.%5."/>
+      <w:lvlJc w:val="left"/>
+      <w:pPr>
+        <w:ind w:left="2232" w:hanging="792"/>
+      </w:pPr>
+    </w:lvl>
+    <w:lvl w:ilvl="5">
+      <w:start w:val="1"/>
+      <w:numFmt w:val="decimal"/>
+      <w:lvlText w:val="%1.%2.%3.%4.%5.%6."/>
+      <w:lvlJc w:val="left"/>
+      <w:pPr>
+        <w:ind w:left="2736" w:hanging="936"/>
+      </w:pPr>
+    </w:lvl>
+    <w:lvl w:ilvl="6">
+      <w:start w:val="1"/>
+      <w:numFmt w:val="decimal"/>
+      <w:lvlText w:val="%1.%2.%3.%4.%5.%6.%7."/>
+      <w:lvlJc w:val="left"/>
+      <w:pPr>
+        <w:ind w:left="3240" w:hanging="1080"/>
+      </w:pPr>
+    </w:lvl>
+    <w:lvl w:ilvl="7">
+      <w:start w:val="1"/>
+      <w:numFmt w:val="decimal"/>
+      <w:lvlText w:val="%1.%2.%3.%4.%5.%6.%7.%8."/>
+      <w:lvlJc w:val="left"/>
+      <w:pPr>
+        <w:ind w:left="3744" w:hanging="1224"/>
+      </w:pPr>
+    </w:lvl>
+    <w:lvl w:ilvl="8">
+      <w:start w:val="1"/>
+      <w:numFmt w:val="decimal"/>
+      <w:lvlText w:val="%1.%2.%3.%4.%5.%6.%7.%8.%9."/>
+      <w:lvlJc w:val="left"/>
+      <w:pPr>
+        <w:ind w:left="4320" w:hanging="1440"/>
+      </w:pPr>
+    </w:lvl>
+  </w:abstractNum>
+  <w:abstractNum w:abstractNumId="3">
     <w:nsid w:val="4E1F4F12"/>
     <w:multiLevelType w:val="multilevel"/>
     <w:tmpl w:val="0419001F"/>
@@ -6214,7 +5361,7 @@
       </w:pPr>
     </w:lvl>
   </w:abstractNum>
-  <w:abstractNum w:abstractNumId="3">
+  <w:abstractNum w:abstractNumId="4">
     <w:nsid w:val="4F2F72E0"/>
     <w:multiLevelType w:val="hybridMultilevel"/>
     <w:tmpl w:val="98A45260"/>
@@ -6300,7 +5447,7 @@
       </w:pPr>
     </w:lvl>
   </w:abstractNum>
-  <w:abstractNum w:abstractNumId="4">
+  <w:abstractNum w:abstractNumId="5">
     <w:nsid w:val="61A53E93"/>
     <w:multiLevelType w:val="multilevel"/>
     <w:tmpl w:val="0419001F"/>
@@ -6386,7 +5533,7 @@
       </w:pPr>
     </w:lvl>
   </w:abstractNum>
-  <w:abstractNum w:abstractNumId="5">
+  <w:abstractNum w:abstractNumId="6">
     <w:nsid w:val="65763666"/>
     <w:multiLevelType w:val="multilevel"/>
     <w:tmpl w:val="0419001F"/>
@@ -6472,7 +5619,7 @@
       </w:pPr>
     </w:lvl>
   </w:abstractNum>
-  <w:abstractNum w:abstractNumId="6">
+  <w:abstractNum w:abstractNumId="7">
     <w:nsid w:val="71F102CA"/>
     <w:multiLevelType w:val="multilevel"/>
     <w:tmpl w:val="0419001F"/>
@@ -6559,25 +5706,55 @@
     </w:lvl>
   </w:abstractNum>
   <w:num w:numId="1">
-    <w:abstractNumId w:val="6"/>
+    <w:abstractNumId w:val="7"/>
   </w:num>
   <w:num w:numId="2">
     <w:abstractNumId w:val="1"/>
   </w:num>
   <w:num w:numId="3">
-    <w:abstractNumId w:val="2"/>
+    <w:abstractNumId w:val="3"/>
   </w:num>
   <w:num w:numId="4">
-    <w:abstractNumId w:val="3"/>
+    <w:abstractNumId w:val="4"/>
   </w:num>
   <w:num w:numId="5">
-    <w:abstractNumId w:val="4"/>
+    <w:abstractNumId w:val="5"/>
   </w:num>
   <w:num w:numId="6">
-    <w:abstractNumId w:val="5"/>
+    <w:abstractNumId w:val="6"/>
   </w:num>
   <w:num w:numId="7">
     <w:abstractNumId w:val="0"/>
+  </w:num>
+  <w:num w:numId="8">
+    <w:abstractNumId w:val="2"/>
+    <w:lvlOverride w:ilvl="0">
+      <w:startOverride w:val="1"/>
+    </w:lvlOverride>
+    <w:lvlOverride w:ilvl="1">
+      <w:startOverride w:val="1"/>
+    </w:lvlOverride>
+    <w:lvlOverride w:ilvl="2">
+      <w:startOverride w:val="1"/>
+    </w:lvlOverride>
+    <w:lvlOverride w:ilvl="3">
+      <w:startOverride w:val="1"/>
+    </w:lvlOverride>
+    <w:lvlOverride w:ilvl="4">
+      <w:startOverride w:val="1"/>
+    </w:lvlOverride>
+    <w:lvlOverride w:ilvl="5">
+      <w:startOverride w:val="1"/>
+    </w:lvlOverride>
+    <w:lvlOverride w:ilvl="6">
+      <w:startOverride w:val="1"/>
+    </w:lvlOverride>
+    <w:lvlOverride w:ilvl="7">
+      <w:startOverride w:val="1"/>
+    </w:lvlOverride>
+    <w:lvlOverride w:ilvl="8">
+      <w:startOverride w:val="1"/>
+    </w:lvlOverride>
   </w:num>
 </w:numbering>
 </file>
@@ -6741,7 +5918,78 @@
   <w:style w:type="paragraph" w:default="1" w:styleId="a">
     <w:name w:val="Normal"/>
     <w:qFormat/>
-    <w:rsid w:val="007259A7"/>
+    <w:rsid w:val="00D60CD9"/>
+  </w:style>
+  <w:style w:type="paragraph" w:styleId="1">
+    <w:name w:val="heading 1"/>
+    <w:basedOn w:val="a"/>
+    <w:next w:val="a"/>
+    <w:link w:val="10"/>
+    <w:uiPriority w:val="9"/>
+    <w:qFormat/>
+    <w:rsid w:val="00D60CD9"/>
+    <w:pPr>
+      <w:keepNext/>
+      <w:keepLines/>
+      <w:spacing w:before="480" w:after="0"/>
+      <w:outlineLvl w:val="0"/>
+    </w:pPr>
+    <w:rPr>
+      <w:rFonts w:asciiTheme="majorHAnsi" w:eastAsiaTheme="majorEastAsia" w:hAnsiTheme="majorHAnsi" w:cstheme="majorBidi"/>
+      <w:b/>
+      <w:bCs/>
+      <w:color w:val="365F91" w:themeColor="accent1" w:themeShade="BF"/>
+      <w:sz w:val="28"/>
+      <w:szCs w:val="28"/>
+    </w:rPr>
+  </w:style>
+  <w:style w:type="paragraph" w:styleId="2">
+    <w:name w:val="heading 2"/>
+    <w:basedOn w:val="a"/>
+    <w:next w:val="a"/>
+    <w:link w:val="20"/>
+    <w:uiPriority w:val="9"/>
+    <w:semiHidden/>
+    <w:unhideWhenUsed/>
+    <w:qFormat/>
+    <w:rsid w:val="00D60CD9"/>
+    <w:pPr>
+      <w:keepNext/>
+      <w:keepLines/>
+      <w:spacing w:before="200" w:after="0"/>
+      <w:outlineLvl w:val="1"/>
+    </w:pPr>
+    <w:rPr>
+      <w:rFonts w:asciiTheme="majorHAnsi" w:eastAsiaTheme="majorEastAsia" w:hAnsiTheme="majorHAnsi" w:cstheme="majorBidi"/>
+      <w:b/>
+      <w:bCs/>
+      <w:color w:val="4F81BD" w:themeColor="accent1"/>
+      <w:sz w:val="26"/>
+      <w:szCs w:val="26"/>
+    </w:rPr>
+  </w:style>
+  <w:style w:type="paragraph" w:styleId="3">
+    <w:name w:val="heading 3"/>
+    <w:basedOn w:val="a"/>
+    <w:next w:val="a"/>
+    <w:link w:val="30"/>
+    <w:uiPriority w:val="9"/>
+    <w:semiHidden/>
+    <w:unhideWhenUsed/>
+    <w:qFormat/>
+    <w:rsid w:val="00D60CD9"/>
+    <w:pPr>
+      <w:keepNext/>
+      <w:keepLines/>
+      <w:spacing w:before="200" w:after="0"/>
+      <w:outlineLvl w:val="2"/>
+    </w:pPr>
+    <w:rPr>
+      <w:rFonts w:asciiTheme="majorHAnsi" w:eastAsiaTheme="majorEastAsia" w:hAnsiTheme="majorHAnsi" w:cstheme="majorBidi"/>
+      <w:b/>
+      <w:bCs/>
+      <w:color w:val="4F81BD" w:themeColor="accent1"/>
+    </w:rPr>
   </w:style>
   <w:style w:type="character" w:default="1" w:styleId="a0">
     <w:name w:val="Default Paragraph Font"/>
@@ -6834,6 +6082,51 @@
       <w:color w:val="4F81BD" w:themeColor="accent1"/>
       <w:sz w:val="18"/>
       <w:szCs w:val="18"/>
+    </w:rPr>
+  </w:style>
+  <w:style w:type="character" w:customStyle="1" w:styleId="10">
+    <w:name w:val="Заголовок 1 Знак"/>
+    <w:basedOn w:val="a0"/>
+    <w:link w:val="1"/>
+    <w:uiPriority w:val="9"/>
+    <w:rsid w:val="00D60CD9"/>
+    <w:rPr>
+      <w:rFonts w:asciiTheme="majorHAnsi" w:eastAsiaTheme="majorEastAsia" w:hAnsiTheme="majorHAnsi" w:cstheme="majorBidi"/>
+      <w:b/>
+      <w:bCs/>
+      <w:color w:val="365F91" w:themeColor="accent1" w:themeShade="BF"/>
+      <w:sz w:val="28"/>
+      <w:szCs w:val="28"/>
+    </w:rPr>
+  </w:style>
+  <w:style w:type="character" w:customStyle="1" w:styleId="20">
+    <w:name w:val="Заголовок 2 Знак"/>
+    <w:basedOn w:val="a0"/>
+    <w:link w:val="2"/>
+    <w:uiPriority w:val="9"/>
+    <w:semiHidden/>
+    <w:rsid w:val="00D60CD9"/>
+    <w:rPr>
+      <w:rFonts w:asciiTheme="majorHAnsi" w:eastAsiaTheme="majorEastAsia" w:hAnsiTheme="majorHAnsi" w:cstheme="majorBidi"/>
+      <w:b/>
+      <w:bCs/>
+      <w:color w:val="4F81BD" w:themeColor="accent1"/>
+      <w:sz w:val="26"/>
+      <w:szCs w:val="26"/>
+    </w:rPr>
+  </w:style>
+  <w:style w:type="character" w:customStyle="1" w:styleId="30">
+    <w:name w:val="Заголовок 3 Знак"/>
+    <w:basedOn w:val="a0"/>
+    <w:link w:val="3"/>
+    <w:uiPriority w:val="9"/>
+    <w:semiHidden/>
+    <w:rsid w:val="00D60CD9"/>
+    <w:rPr>
+      <w:rFonts w:asciiTheme="majorHAnsi" w:eastAsiaTheme="majorEastAsia" w:hAnsiTheme="majorHAnsi" w:cstheme="majorBidi"/>
+      <w:b/>
+      <w:bCs/>
+      <w:color w:val="4F81BD" w:themeColor="accent1"/>
     </w:rPr>
   </w:style>
 </w:styles>
@@ -7127,7 +6420,7 @@
 </file>
 
 <file path=customXml/itemProps1.xml><?xml version="1.0" encoding="utf-8"?>
-<ds:datastoreItem xmlns:ds="http://schemas.openxmlformats.org/officeDocument/2006/customXml" ds:itemID="{DA6DC3EB-EDE4-42F6-9D48-6B8A5633595E}">
+<ds:datastoreItem xmlns:ds="http://schemas.openxmlformats.org/officeDocument/2006/customXml" ds:itemID="{C0E5241C-6BB6-4DEA-A77A-48B5C9BC7FCC}">
   <ds:schemaRefs>
     <ds:schemaRef ds:uri="http://schemas.openxmlformats.org/officeDocument/2006/bibliography"/>
   </ds:schemaRefs>
